--- a/2021_fsc_5w_initial_observations_word.docx
+++ b/2021_fsc_5w_initial_observations_word.docx
@@ -70,6 +70,11 @@
     </w:p>
     <w:p>
       <w:pPr>
+        <w:pStyle w:val="BodyText"/>
+      </w:pPr>
+    </w:p>
+    <w:p>
+      <w:pPr>
         <w:pStyle w:val="Heading2"/>
       </w:pPr>
       <w:bookmarkStart w:id="1" w:name="geographical-coverage"/>
@@ -92,10 +97,10 @@
         <w:pStyle w:val="FirstParagraph"/>
       </w:pPr>
       <w:r>
-        <w:t>A total of 3,260,968 unique beneficiaries hav</w:t>
-      </w:r>
-      <w:r>
-        <w:t>e been reached across the country; this is 117.79% of the targetted 2,768,349 persons; however, not all the beneficiaries reached corresponded to areas where there were targets – this is explored in more detail in the section on townships.</w:t>
+        <w:t>A total of 3,260,968 unique beneficiaries ha</w:t>
+      </w:r>
+      <w:r>
+        <w:t>ve been reached across the country; this is 117.79% of the targetted 2,768,349 persons; however, not all the beneficiaries reached corresponded to areas where there were targets – this is explored in more detail in the section on townships.</w:t>
       </w:r>
     </w:p>
     <w:p>
@@ -113,7 +118,7 @@
         </w:rPr>
         <w:lastRenderedPageBreak/>
         <w:drawing>
-          <wp:inline distT="0" distB="0" distL="0" distR="0" wp14:anchorId="4997D996" wp14:editId="61832762">
+          <wp:inline distT="0" distB="0" distL="0" distR="0" wp14:anchorId="02036C52" wp14:editId="585F3584">
             <wp:extent cx="5334000" cy="2370666"/>
             <wp:effectExtent l="0" t="0" r="0" b="0"/>
             <wp:docPr id="1" name="Picture"/>
@@ -167,10 +172,10 @@
       <w:bookmarkStart w:id="3" w:name="Xf0172ceabd9104a30e7cef1a63ea5ad5a61a224"/>
       <w:bookmarkEnd w:id="2"/>
       <w:r>
-        <w:t>1.2 Table of</w:t>
-      </w:r>
-      <w:r>
-        <w:t xml:space="preserve"> beneficiaries and PIN by state and region</w:t>
+        <w:t>1.2 Table o</w:t>
+      </w:r>
+      <w:r>
+        <w:t>f beneficiaries and PIN by state and region</w:t>
       </w:r>
     </w:p>
     <w:p>
@@ -1846,7 +1851,7 @@
           <w:noProof/>
         </w:rPr>
         <w:drawing>
-          <wp:inline distT="0" distB="0" distL="0" distR="0" wp14:anchorId="7F8AB6E9" wp14:editId="07980075">
+          <wp:inline distT="0" distB="0" distL="0" distR="0" wp14:anchorId="5794FDD8" wp14:editId="09DB1FBD">
             <wp:extent cx="5334000" cy="2370666"/>
             <wp:effectExtent l="0" t="0" r="0" b="0"/>
             <wp:docPr id="2" name="Picture"/>
@@ -3090,7 +3095,7 @@
           <w:noProof/>
         </w:rPr>
         <w:drawing>
-          <wp:inline distT="0" distB="0" distL="0" distR="0" wp14:anchorId="6D564D10" wp14:editId="22D7405F">
+          <wp:inline distT="0" distB="0" distL="0" distR="0" wp14:anchorId="365D4816" wp14:editId="33A35733">
             <wp:extent cx="5334000" cy="2370666"/>
             <wp:effectExtent l="0" t="0" r="0" b="0"/>
             <wp:docPr id="3" name="Picture"/>
@@ -3566,7 +3571,7 @@
           <w:noProof/>
         </w:rPr>
         <w:drawing>
-          <wp:inline distT="0" distB="0" distL="0" distR="0" wp14:anchorId="36CD432C" wp14:editId="7B96AD79">
+          <wp:inline distT="0" distB="0" distL="0" distR="0" wp14:anchorId="1C5505E3" wp14:editId="04CF9E73">
             <wp:extent cx="5334000" cy="2370666"/>
             <wp:effectExtent l="0" t="0" r="0" b="0"/>
             <wp:docPr id="4" name="Picture"/>
@@ -3903,7 +3908,7 @@
           <w:noProof/>
         </w:rPr>
         <w:drawing>
-          <wp:inline distT="0" distB="0" distL="0" distR="0" wp14:anchorId="5E89E787" wp14:editId="6B840786">
+          <wp:inline distT="0" distB="0" distL="0" distR="0" wp14:anchorId="2BFE521C" wp14:editId="56A0B5B7">
             <wp:extent cx="5334000" cy="2370666"/>
             <wp:effectExtent l="0" t="0" r="0" b="0"/>
             <wp:docPr id="5" name="Picture"/>
@@ -4020,7 +4025,7 @@
           <w:noProof/>
         </w:rPr>
         <w:drawing>
-          <wp:inline distT="0" distB="0" distL="0" distR="0" wp14:anchorId="43218595" wp14:editId="780E802A">
+          <wp:inline distT="0" distB="0" distL="0" distR="0" wp14:anchorId="6E681A80" wp14:editId="2ACD855B">
             <wp:extent cx="5334000" cy="2370666"/>
             <wp:effectExtent l="0" t="0" r="0" b="0"/>
             <wp:docPr id="6" name="Picture"/>
@@ -5256,7 +5261,7 @@
         </w:rPr>
         <w:lastRenderedPageBreak/>
         <w:drawing>
-          <wp:inline distT="0" distB="0" distL="0" distR="0" wp14:anchorId="5F57BFB2" wp14:editId="4461F3FE">
+          <wp:inline distT="0" distB="0" distL="0" distR="0" wp14:anchorId="2981BA6B" wp14:editId="70D963D9">
             <wp:extent cx="5334000" cy="2370666"/>
             <wp:effectExtent l="0" t="0" r="0" b="0"/>
             <wp:docPr id="7" name="Picture"/>
@@ -7094,7 +7099,7 @@
           <w:noProof/>
         </w:rPr>
         <w:drawing>
-          <wp:inline distT="0" distB="0" distL="0" distR="0" wp14:anchorId="7CDA396D" wp14:editId="5ADA08DA">
+          <wp:inline distT="0" distB="0" distL="0" distR="0" wp14:anchorId="5ED878E3" wp14:editId="31A27C73">
             <wp:extent cx="5334000" cy="2370666"/>
             <wp:effectExtent l="0" t="0" r="0" b="0"/>
             <wp:docPr id="8" name="Picture"/>
@@ -8708,7 +8713,7 @@
         </w:rPr>
         <w:lastRenderedPageBreak/>
         <w:drawing>
-          <wp:inline distT="0" distB="0" distL="0" distR="0" wp14:anchorId="79926F94" wp14:editId="01CF7F8C">
+          <wp:inline distT="0" distB="0" distL="0" distR="0" wp14:anchorId="418D1567" wp14:editId="5C7AF126">
             <wp:extent cx="5334000" cy="5926666"/>
             <wp:effectExtent l="0" t="0" r="0" b="0"/>
             <wp:docPr id="9" name="Picture"/>
@@ -8752,4003 +8757,30 @@
     </w:p>
     <w:p>
       <w:pPr>
+        <w:pStyle w:val="BodyText"/>
+      </w:pPr>
+    </w:p>
+    <w:p>
+      <w:pPr>
         <w:pStyle w:val="Heading3"/>
       </w:pPr>
-      <w:bookmarkStart w:id="13" w:name="reporting-organisations"/>
+      <w:bookmarkStart w:id="13" w:name="monthly-progress-by-partner"/>
       <w:bookmarkEnd w:id="12"/>
       <w:r>
-        <w:t>3.3 Reporting organisations</w:t>
+        <w:lastRenderedPageBreak/>
+        <w:t>3.3 Monthly progress by partner</w:t>
       </w:r>
     </w:p>
     <w:p>
       <w:pPr>
         <w:pStyle w:val="FirstParagraph"/>
-      </w:pPr>
-      <w:r>
-        <w:t>There are 72 c</w:t>
-      </w:r>
-      <w:r>
-        <w:t>ombinations between reporting organisations and implementing partners, 23 of which are instances where the reporting organisation and the implementing partner are the same organisation; once these are filtered out, all the remaining implementing partners c</w:t>
-      </w:r>
-      <w:r>
-        <w:t>orrespond to just 11 reporting organisations:</w:t>
-      </w:r>
-    </w:p>
-    <w:p>
-      <w:pPr>
-        <w:pStyle w:val="TableCaption"/>
-      </w:pPr>
-      <w:r>
-        <w:t>Number of implementing partners by reporting organisation</w:t>
-      </w:r>
-    </w:p>
-    <w:tbl>
-      <w:tblPr>
-        <w:tblStyle w:val="Table"/>
-        <w:tblW w:w="3472" w:type="pct"/>
-        <w:tblLook w:val="0020" w:firstRow="1" w:lastRow="0" w:firstColumn="0" w:lastColumn="0" w:noHBand="0" w:noVBand="0"/>
-      </w:tblPr>
-      <w:tblGrid>
-        <w:gridCol w:w="3326"/>
-        <w:gridCol w:w="3324"/>
-      </w:tblGrid>
-      <w:tr>
-        <w:trPr>
-          <w:cnfStyle w:val="100000000000" w:firstRow="1" w:lastRow="0" w:firstColumn="0" w:lastColumn="0" w:oddVBand="0" w:evenVBand="0" w:oddHBand="0" w:evenHBand="0" w:firstRowFirstColumn="0" w:firstRowLastColumn="0" w:lastRowFirstColumn="0" w:lastRowLastColumn="0"/>
-          <w:tblHeader/>
-        </w:trPr>
-        <w:tc>
-          <w:tcPr>
-            <w:tcW w:w="0" w:type="auto"/>
-          </w:tcPr>
-          <w:p>
-            <w:pPr>
-              <w:pStyle w:val="Compact"/>
-              <w:jc w:val="center"/>
-            </w:pPr>
-            <w:r>
-              <w:t>reporting_organization</w:t>
-            </w:r>
-          </w:p>
-        </w:tc>
-        <w:tc>
-          <w:tcPr>
-            <w:tcW w:w="0" w:type="auto"/>
-          </w:tcPr>
-          <w:p>
-            <w:pPr>
-              <w:pStyle w:val="Compact"/>
-              <w:jc w:val="center"/>
-            </w:pPr>
-            <w:r>
-              <w:t>implementing_partners</w:t>
-            </w:r>
-          </w:p>
-        </w:tc>
-      </w:tr>
-      <w:tr>
-        <w:tc>
-          <w:tcPr>
-            <w:tcW w:w="0" w:type="auto"/>
-          </w:tcPr>
-          <w:p>
-            <w:pPr>
-              <w:pStyle w:val="Compact"/>
-              <w:jc w:val="center"/>
-            </w:pPr>
-            <w:r>
-              <w:t>WFP</w:t>
-            </w:r>
-          </w:p>
-        </w:tc>
-        <w:tc>
-          <w:tcPr>
-            <w:tcW w:w="0" w:type="auto"/>
-          </w:tcPr>
-          <w:p>
-            <w:pPr>
-              <w:pStyle w:val="Compact"/>
-              <w:jc w:val="center"/>
-            </w:pPr>
-            <w:r>
-              <w:t>25</w:t>
-            </w:r>
-          </w:p>
-        </w:tc>
-      </w:tr>
-      <w:tr>
-        <w:tc>
-          <w:tcPr>
-            <w:tcW w:w="0" w:type="auto"/>
-          </w:tcPr>
-          <w:p>
-            <w:pPr>
-              <w:pStyle w:val="Compact"/>
-              <w:jc w:val="center"/>
-            </w:pPr>
-            <w:r>
-              <w:t>FAO</w:t>
-            </w:r>
-          </w:p>
-        </w:tc>
-        <w:tc>
-          <w:tcPr>
-            <w:tcW w:w="0" w:type="auto"/>
-          </w:tcPr>
-          <w:p>
-            <w:pPr>
-              <w:pStyle w:val="Compact"/>
-              <w:jc w:val="center"/>
-            </w:pPr>
-            <w:r>
-              <w:t>6</w:t>
-            </w:r>
-          </w:p>
-        </w:tc>
-      </w:tr>
-      <w:tr>
-        <w:tc>
-          <w:tcPr>
-            <w:tcW w:w="0" w:type="auto"/>
-          </w:tcPr>
-          <w:p>
-            <w:pPr>
-              <w:pStyle w:val="Compact"/>
-              <w:jc w:val="center"/>
-            </w:pPr>
-            <w:r>
-              <w:lastRenderedPageBreak/>
-              <w:t>Finn Church Aid</w:t>
-            </w:r>
-          </w:p>
-        </w:tc>
-        <w:tc>
-          <w:tcPr>
-            <w:tcW w:w="0" w:type="auto"/>
-          </w:tcPr>
-          <w:p>
-            <w:pPr>
-              <w:pStyle w:val="Compact"/>
-              <w:jc w:val="center"/>
-            </w:pPr>
-            <w:r>
-              <w:t>4</w:t>
-            </w:r>
-          </w:p>
-        </w:tc>
-      </w:tr>
-      <w:tr>
-        <w:tc>
-          <w:tcPr>
-            <w:tcW w:w="0" w:type="auto"/>
-          </w:tcPr>
-          <w:p>
-            <w:pPr>
-              <w:pStyle w:val="Compact"/>
-              <w:jc w:val="center"/>
-            </w:pPr>
-            <w:r>
-              <w:t>Save the Children</w:t>
-            </w:r>
-          </w:p>
-        </w:tc>
-        <w:tc>
-          <w:tcPr>
-            <w:tcW w:w="0" w:type="auto"/>
-          </w:tcPr>
-          <w:p>
-            <w:pPr>
-              <w:pStyle w:val="Compact"/>
-              <w:jc w:val="center"/>
-            </w:pPr>
-            <w:r>
-              <w:t>4</w:t>
-            </w:r>
-          </w:p>
-        </w:tc>
-      </w:tr>
-      <w:tr>
-        <w:tc>
-          <w:tcPr>
-            <w:tcW w:w="0" w:type="auto"/>
-          </w:tcPr>
-          <w:p>
-            <w:pPr>
-              <w:pStyle w:val="Compact"/>
-              <w:jc w:val="center"/>
-            </w:pPr>
-            <w:r>
-              <w:t>Cordaid</w:t>
-            </w:r>
-          </w:p>
-        </w:tc>
-        <w:tc>
-          <w:tcPr>
-            <w:tcW w:w="0" w:type="auto"/>
-          </w:tcPr>
-          <w:p>
-            <w:pPr>
-              <w:pStyle w:val="Compact"/>
-              <w:jc w:val="center"/>
-            </w:pPr>
-            <w:r>
-              <w:t>2</w:t>
-            </w:r>
-          </w:p>
-        </w:tc>
-      </w:tr>
-      <w:tr>
-        <w:tc>
-          <w:tcPr>
-            <w:tcW w:w="0" w:type="auto"/>
-          </w:tcPr>
-          <w:p>
-            <w:pPr>
-              <w:pStyle w:val="Compact"/>
-              <w:jc w:val="center"/>
-            </w:pPr>
-            <w:r>
-              <w:t>Mercy Corps</w:t>
-            </w:r>
-          </w:p>
-        </w:tc>
-        <w:tc>
-          <w:tcPr>
-            <w:tcW w:w="0" w:type="auto"/>
-          </w:tcPr>
-          <w:p>
-            <w:pPr>
-              <w:pStyle w:val="Compact"/>
-              <w:jc w:val="center"/>
-            </w:pPr>
-            <w:r>
-              <w:t>2</w:t>
-            </w:r>
-          </w:p>
-        </w:tc>
-      </w:tr>
-      <w:tr>
-        <w:tc>
-          <w:tcPr>
-            <w:tcW w:w="0" w:type="auto"/>
-          </w:tcPr>
-          <w:p>
-            <w:pPr>
-              <w:pStyle w:val="Compact"/>
-              <w:jc w:val="center"/>
-            </w:pPr>
-            <w:r>
-              <w:t>Trocaire</w:t>
-            </w:r>
-          </w:p>
-        </w:tc>
-        <w:tc>
-          <w:tcPr>
-            <w:tcW w:w="0" w:type="auto"/>
-          </w:tcPr>
-          <w:p>
-            <w:pPr>
-              <w:pStyle w:val="Compact"/>
-              <w:jc w:val="center"/>
-            </w:pPr>
-            <w:r>
-              <w:t>2</w:t>
-            </w:r>
-          </w:p>
-        </w:tc>
-      </w:tr>
-      <w:tr>
-        <w:tc>
-          <w:tcPr>
-            <w:tcW w:w="0" w:type="auto"/>
-          </w:tcPr>
-          <w:p>
-            <w:pPr>
-              <w:pStyle w:val="Compact"/>
-              <w:jc w:val="center"/>
-            </w:pPr>
-            <w:r>
-              <w:t>AVSI</w:t>
-            </w:r>
-          </w:p>
-        </w:tc>
-        <w:tc>
-          <w:tcPr>
-            <w:tcW w:w="0" w:type="auto"/>
-          </w:tcPr>
-          <w:p>
-            <w:pPr>
-              <w:pStyle w:val="Compact"/>
-              <w:jc w:val="center"/>
-            </w:pPr>
-            <w:r>
-              <w:t>1</w:t>
-            </w:r>
-          </w:p>
-        </w:tc>
-      </w:tr>
-      <w:tr>
-        <w:tc>
-          <w:tcPr>
-            <w:tcW w:w="0" w:type="auto"/>
-          </w:tcPr>
-          <w:p>
-            <w:pPr>
-              <w:pStyle w:val="Compact"/>
-              <w:jc w:val="center"/>
-            </w:pPr>
-            <w:r>
-              <w:t>Danish Refugee Council</w:t>
-            </w:r>
-          </w:p>
-        </w:tc>
-        <w:tc>
-          <w:tcPr>
-            <w:tcW w:w="0" w:type="auto"/>
-          </w:tcPr>
-          <w:p>
-            <w:pPr>
-              <w:pStyle w:val="Compact"/>
-              <w:jc w:val="center"/>
-            </w:pPr>
-            <w:r>
-              <w:t>1</w:t>
-            </w:r>
-          </w:p>
-        </w:tc>
-      </w:tr>
-      <w:tr>
-        <w:tc>
-          <w:tcPr>
-            <w:tcW w:w="0" w:type="auto"/>
-          </w:tcPr>
-          <w:p>
-            <w:pPr>
-              <w:pStyle w:val="Compact"/>
-              <w:jc w:val="center"/>
-            </w:pPr>
-            <w:r>
-              <w:t>Helvetas</w:t>
-            </w:r>
-          </w:p>
-        </w:tc>
-        <w:tc>
-          <w:tcPr>
-            <w:tcW w:w="0" w:type="auto"/>
-          </w:tcPr>
-          <w:p>
-            <w:pPr>
-              <w:pStyle w:val="Compact"/>
-              <w:jc w:val="center"/>
-            </w:pPr>
-            <w:r>
-              <w:t>1</w:t>
-            </w:r>
-          </w:p>
-        </w:tc>
-      </w:tr>
-      <w:tr>
-        <w:tc>
-          <w:tcPr>
-            <w:tcW w:w="0" w:type="auto"/>
-          </w:tcPr>
-          <w:p>
-            <w:pPr>
-              <w:pStyle w:val="Compact"/>
-              <w:jc w:val="center"/>
-            </w:pPr>
-            <w:r>
-              <w:t>Oxfam</w:t>
-            </w:r>
-          </w:p>
-        </w:tc>
-        <w:tc>
-          <w:tcPr>
-            <w:tcW w:w="0" w:type="auto"/>
-          </w:tcPr>
-          <w:p>
-            <w:pPr>
-              <w:pStyle w:val="Compact"/>
-              <w:jc w:val="center"/>
-            </w:pPr>
-            <w:r>
-              <w:t>1</w:t>
-            </w:r>
-          </w:p>
-        </w:tc>
-      </w:tr>
-    </w:tbl>
-    <w:p>
-      <w:pPr>
-        <w:pStyle w:val="BodyText"/>
-      </w:pPr>
-    </w:p>
-    <w:p>
-      <w:pPr>
-        <w:pStyle w:val="BodyText"/>
-      </w:pPr>
-      <w:r>
-        <w:t>Regarding questions of membership, it would be safe to say that all partners who reported in the 5Ws – be they reporting organisations or implementing partners – in addition to strategic partners and partners</w:t>
-      </w:r>
-      <w:r>
-        <w:t xml:space="preserve"> who aid in analysis who are not represented in the 5Ws, are FSC partners. However, for this report, we have used </w:t>
-      </w:r>
-      <w:r>
-        <w:rPr>
-          <w:rStyle w:val="VerbatimChar"/>
-        </w:rPr>
-        <w:t>implementing_partners</w:t>
-      </w:r>
-      <w:r>
-        <w:t xml:space="preserve"> for most of the analysis as, by their nature, reporting organisations do not have a field presence. As a side note, FAO </w:t>
-      </w:r>
-      <w:r>
-        <w:t>has not classified itself as an implementing partner, having reported no activities that were directly implemented by them.</w:t>
-      </w:r>
-    </w:p>
-    <w:p>
-      <w:pPr>
-        <w:pStyle w:val="BodyText"/>
-      </w:pPr>
-    </w:p>
-    <w:p>
-      <w:pPr>
-        <w:pStyle w:val="Heading3"/>
-      </w:pPr>
-      <w:bookmarkStart w:id="14" w:name="types-of-implementing-partners"/>
-      <w:bookmarkEnd w:id="13"/>
-      <w:r>
-        <w:t>3.4 Types of implementing partners</w:t>
-      </w:r>
-    </w:p>
-    <w:p>
-      <w:pPr>
-        <w:pStyle w:val="TableCaption"/>
-      </w:pPr>
-      <w:r>
-        <w:t>Average reach by implementing partner type</w:t>
-      </w:r>
-    </w:p>
-    <w:tbl>
-      <w:tblPr>
-        <w:tblStyle w:val="Table"/>
-        <w:tblW w:w="5000" w:type="pct"/>
-        <w:tblLook w:val="0020" w:firstRow="1" w:lastRow="0" w:firstColumn="0" w:lastColumn="0" w:noHBand="0" w:noVBand="0"/>
-      </w:tblPr>
-      <w:tblGrid>
-        <w:gridCol w:w="3650"/>
-        <w:gridCol w:w="2357"/>
-        <w:gridCol w:w="2061"/>
-        <w:gridCol w:w="1508"/>
-      </w:tblGrid>
-      <w:tr>
-        <w:trPr>
-          <w:cnfStyle w:val="100000000000" w:firstRow="1" w:lastRow="0" w:firstColumn="0" w:lastColumn="0" w:oddVBand="0" w:evenVBand="0" w:oddHBand="0" w:evenHBand="0" w:firstRowFirstColumn="0" w:firstRowLastColumn="0" w:lastRowFirstColumn="0" w:lastRowLastColumn="0"/>
-          <w:tblHeader/>
-        </w:trPr>
-        <w:tc>
-          <w:tcPr>
-            <w:tcW w:w="0" w:type="auto"/>
-          </w:tcPr>
-          <w:p>
-            <w:pPr>
-              <w:pStyle w:val="Compact"/>
-              <w:jc w:val="center"/>
-            </w:pPr>
-            <w:r>
-              <w:t>implementing_partner_type</w:t>
-            </w:r>
-          </w:p>
-        </w:tc>
-        <w:tc>
-          <w:tcPr>
-            <w:tcW w:w="0" w:type="auto"/>
-          </w:tcPr>
-          <w:p>
-            <w:pPr>
-              <w:pStyle w:val="Compact"/>
-              <w:jc w:val="center"/>
-            </w:pPr>
-            <w:r>
-              <w:t>avg_beneficiaries</w:t>
-            </w:r>
-          </w:p>
-        </w:tc>
-        <w:tc>
-          <w:tcPr>
-            <w:tcW w:w="0" w:type="auto"/>
-          </w:tcPr>
-          <w:p>
-            <w:pPr>
-              <w:pStyle w:val="Compact"/>
-              <w:jc w:val="center"/>
-            </w:pPr>
-            <w:r>
-              <w:t>avg_towns</w:t>
-            </w:r>
-            <w:r>
-              <w:t>hips</w:t>
-            </w:r>
-          </w:p>
-        </w:tc>
-        <w:tc>
-          <w:tcPr>
-            <w:tcW w:w="0" w:type="auto"/>
-          </w:tcPr>
-          <w:p>
-            <w:pPr>
-              <w:pStyle w:val="Compact"/>
-              <w:jc w:val="center"/>
-            </w:pPr>
-            <w:r>
-              <w:t>avg_states</w:t>
-            </w:r>
-          </w:p>
-        </w:tc>
-      </w:tr>
-      <w:tr>
-        <w:tc>
-          <w:tcPr>
-            <w:tcW w:w="0" w:type="auto"/>
-          </w:tcPr>
-          <w:p>
-            <w:pPr>
-              <w:pStyle w:val="Compact"/>
-              <w:jc w:val="center"/>
-            </w:pPr>
-            <w:r>
-              <w:t>INGO</w:t>
-            </w:r>
-          </w:p>
-        </w:tc>
-        <w:tc>
-          <w:tcPr>
-            <w:tcW w:w="0" w:type="auto"/>
-          </w:tcPr>
-          <w:p>
-            <w:pPr>
-              <w:pStyle w:val="Compact"/>
-              <w:jc w:val="center"/>
-            </w:pPr>
-            <w:r>
-              <w:t>153,373</w:t>
-            </w:r>
-          </w:p>
-        </w:tc>
-        <w:tc>
-          <w:tcPr>
-            <w:tcW w:w="0" w:type="auto"/>
-          </w:tcPr>
-          <w:p>
-            <w:pPr>
-              <w:pStyle w:val="Compact"/>
-              <w:jc w:val="center"/>
-            </w:pPr>
-            <w:r>
-              <w:t>7.55</w:t>
-            </w:r>
-          </w:p>
-        </w:tc>
-        <w:tc>
-          <w:tcPr>
-            <w:tcW w:w="0" w:type="auto"/>
-          </w:tcPr>
-          <w:p>
-            <w:pPr>
-              <w:pStyle w:val="Compact"/>
-              <w:jc w:val="center"/>
-            </w:pPr>
-            <w:r>
-              <w:t>2.6</w:t>
-            </w:r>
-          </w:p>
-        </w:tc>
-      </w:tr>
-      <w:tr>
-        <w:tc>
-          <w:tcPr>
-            <w:tcW w:w="0" w:type="auto"/>
-          </w:tcPr>
-          <w:p>
-            <w:pPr>
-              <w:pStyle w:val="Compact"/>
-              <w:jc w:val="center"/>
-            </w:pPr>
-            <w:r>
-              <w:t>NNGO</w:t>
-            </w:r>
-          </w:p>
-        </w:tc>
-        <w:tc>
-          <w:tcPr>
-            <w:tcW w:w="0" w:type="auto"/>
-          </w:tcPr>
-          <w:p>
-            <w:pPr>
-              <w:pStyle w:val="Compact"/>
-              <w:jc w:val="center"/>
-            </w:pPr>
-            <w:r>
-              <w:t>110,421</w:t>
-            </w:r>
-          </w:p>
-        </w:tc>
-        <w:tc>
-          <w:tcPr>
-            <w:tcW w:w="0" w:type="auto"/>
-          </w:tcPr>
-          <w:p>
-            <w:pPr>
-              <w:pStyle w:val="Compact"/>
-              <w:jc w:val="center"/>
-            </w:pPr>
-            <w:r>
-              <w:t>3.1</w:t>
-            </w:r>
-          </w:p>
-        </w:tc>
-        <w:tc>
-          <w:tcPr>
-            <w:tcW w:w="0" w:type="auto"/>
-          </w:tcPr>
-          <w:p>
-            <w:pPr>
-              <w:pStyle w:val="Compact"/>
-              <w:jc w:val="center"/>
-            </w:pPr>
-            <w:r>
-              <w:t>1.21</w:t>
-            </w:r>
-          </w:p>
-        </w:tc>
-      </w:tr>
-      <w:tr>
-        <w:tc>
-          <w:tcPr>
-            <w:tcW w:w="0" w:type="auto"/>
-          </w:tcPr>
-          <w:p>
-            <w:pPr>
-              <w:pStyle w:val="Compact"/>
-              <w:jc w:val="center"/>
-            </w:pPr>
-            <w:r>
-              <w:t>other</w:t>
-            </w:r>
-          </w:p>
-        </w:tc>
-        <w:tc>
-          <w:tcPr>
-            <w:tcW w:w="0" w:type="auto"/>
-          </w:tcPr>
-          <w:p>
-            <w:pPr>
-              <w:pStyle w:val="Compact"/>
-              <w:jc w:val="center"/>
-            </w:pPr>
-            <w:r>
-              <w:t>73,975</w:t>
-            </w:r>
-          </w:p>
-        </w:tc>
-        <w:tc>
-          <w:tcPr>
-            <w:tcW w:w="0" w:type="auto"/>
-          </w:tcPr>
-          <w:p>
-            <w:pPr>
-              <w:pStyle w:val="Compact"/>
-              <w:jc w:val="center"/>
-            </w:pPr>
-            <w:r>
-              <w:t>2</w:t>
-            </w:r>
-          </w:p>
-        </w:tc>
-        <w:tc>
-          <w:tcPr>
-            <w:tcW w:w="0" w:type="auto"/>
-          </w:tcPr>
-          <w:p>
-            <w:pPr>
-              <w:pStyle w:val="Compact"/>
-              <w:jc w:val="center"/>
-            </w:pPr>
-            <w:r>
-              <w:t>1</w:t>
-            </w:r>
-          </w:p>
-        </w:tc>
-      </w:tr>
-      <w:tr>
-        <w:tc>
-          <w:tcPr>
-            <w:tcW w:w="0" w:type="auto"/>
-          </w:tcPr>
-          <w:p>
-            <w:pPr>
-              <w:pStyle w:val="Compact"/>
-              <w:jc w:val="center"/>
-            </w:pPr>
-            <w:r>
-              <w:t>UN</w:t>
-            </w:r>
-          </w:p>
-        </w:tc>
-        <w:tc>
-          <w:tcPr>
-            <w:tcW w:w="0" w:type="auto"/>
-          </w:tcPr>
-          <w:p>
-            <w:pPr>
-              <w:pStyle w:val="Compact"/>
-              <w:jc w:val="center"/>
-            </w:pPr>
-            <w:r>
-              <w:t>1,522,754</w:t>
-            </w:r>
-          </w:p>
-        </w:tc>
-        <w:tc>
-          <w:tcPr>
-            <w:tcW w:w="0" w:type="auto"/>
-          </w:tcPr>
-          <w:p>
-            <w:pPr>
-              <w:pStyle w:val="Compact"/>
-              <w:jc w:val="center"/>
-            </w:pPr>
-            <w:r>
-              <w:t>54</w:t>
-            </w:r>
-          </w:p>
-        </w:tc>
-        <w:tc>
-          <w:tcPr>
-            <w:tcW w:w="0" w:type="auto"/>
-          </w:tcPr>
-          <w:p>
-            <w:pPr>
-              <w:pStyle w:val="Compact"/>
-              <w:jc w:val="center"/>
-            </w:pPr>
-            <w:r>
-              <w:t>12</w:t>
-            </w:r>
-          </w:p>
-        </w:tc>
-      </w:tr>
-    </w:tbl>
-    <w:p>
-      <w:pPr>
-        <w:pStyle w:val="BodyText"/>
-      </w:pPr>
-    </w:p>
-    <w:p>
-      <w:pPr>
-        <w:pStyle w:val="BodyText"/>
-      </w:pPr>
-      <w:r>
-        <w:t>INGOs, on average, reached more beneficiaries across more townships than NNGOs, perhaps due to the generally tighter focus of several community-based organisations. There is only one agency in the “UN” category – WFP; the “other” category refers to two pri</w:t>
-      </w:r>
-      <w:r>
-        <w:t>vate limited companies which also implemented food security activities.</w:t>
-      </w:r>
-    </w:p>
-    <w:p>
-      <w:pPr>
-        <w:pStyle w:val="BodyText"/>
-      </w:pPr>
-    </w:p>
-    <w:p>
-      <w:pPr>
-        <w:pStyle w:val="Heading3"/>
-      </w:pPr>
-      <w:bookmarkStart w:id="15" w:name="donors"/>
-      <w:bookmarkEnd w:id="14"/>
-      <w:r>
-        <w:t>3.5 Donors</w:t>
-      </w:r>
-    </w:p>
-    <w:p>
-      <w:pPr>
-        <w:pStyle w:val="FirstParagraph"/>
-      </w:pPr>
-      <w:r>
-        <w:t xml:space="preserve">69% of the rows had the </w:t>
-      </w:r>
-      <w:r>
-        <w:rPr>
-          <w:rStyle w:val="VerbatimChar"/>
-        </w:rPr>
-        <w:t>donor</w:t>
-      </w:r>
-      <w:r>
-        <w:t xml:space="preserve"> column filled; however, this only represents activities reaching 23% of all beneficiaries. Below is a table of the 10 donors (after organisati</w:t>
-      </w:r>
-      <w:r>
-        <w:t xml:space="preserve">ons </w:t>
-      </w:r>
-      <w:r>
-        <w:lastRenderedPageBreak/>
-        <w:t>using their own resources) whose funding has reached the most beneficiaries and the number of townships their funding has been used in:</w:t>
-      </w:r>
-    </w:p>
-    <w:p>
-      <w:pPr>
-        <w:pStyle w:val="TableCaption"/>
-      </w:pPr>
-      <w:r>
-        <w:t>Top 10 donors by number of beneficairies reached with their funding</w:t>
-      </w:r>
-    </w:p>
-    <w:tbl>
-      <w:tblPr>
-        <w:tblStyle w:val="Table"/>
-        <w:tblW w:w="4792" w:type="pct"/>
-        <w:tblLook w:val="0020" w:firstRow="1" w:lastRow="0" w:firstColumn="0" w:lastColumn="0" w:noHBand="0" w:noVBand="0"/>
-      </w:tblPr>
-      <w:tblGrid>
-        <w:gridCol w:w="5147"/>
-        <w:gridCol w:w="1531"/>
-        <w:gridCol w:w="1216"/>
-        <w:gridCol w:w="1284"/>
-      </w:tblGrid>
-      <w:tr>
-        <w:trPr>
-          <w:cnfStyle w:val="100000000000" w:firstRow="1" w:lastRow="0" w:firstColumn="0" w:lastColumn="0" w:oddVBand="0" w:evenVBand="0" w:oddHBand="0" w:evenHBand="0" w:firstRowFirstColumn="0" w:firstRowLastColumn="0" w:lastRowFirstColumn="0" w:lastRowLastColumn="0"/>
-          <w:tblHeader/>
-        </w:trPr>
-        <w:tc>
-          <w:tcPr>
-            <w:tcW w:w="0" w:type="auto"/>
-          </w:tcPr>
-          <w:p>
-            <w:pPr>
-              <w:pStyle w:val="Compact"/>
-              <w:jc w:val="center"/>
-            </w:pPr>
-            <w:r>
-              <w:t>donor</w:t>
-            </w:r>
-          </w:p>
-        </w:tc>
-        <w:tc>
-          <w:tcPr>
-            <w:tcW w:w="0" w:type="auto"/>
-          </w:tcPr>
-          <w:p>
-            <w:pPr>
-              <w:pStyle w:val="Compact"/>
-              <w:jc w:val="center"/>
-            </w:pPr>
-            <w:r>
-              <w:t>beneficiaries</w:t>
-            </w:r>
-          </w:p>
-        </w:tc>
-        <w:tc>
-          <w:tcPr>
-            <w:tcW w:w="0" w:type="auto"/>
-          </w:tcPr>
-          <w:p>
-            <w:pPr>
-              <w:pStyle w:val="Compact"/>
-              <w:jc w:val="center"/>
-            </w:pPr>
-            <w:r>
-              <w:t>pc_of_ben</w:t>
-            </w:r>
-          </w:p>
-        </w:tc>
-        <w:tc>
-          <w:tcPr>
-            <w:tcW w:w="0" w:type="auto"/>
-          </w:tcPr>
-          <w:p>
-            <w:pPr>
-              <w:pStyle w:val="Compact"/>
-              <w:jc w:val="center"/>
-            </w:pPr>
-            <w:r>
-              <w:t>townships</w:t>
-            </w:r>
-          </w:p>
-        </w:tc>
-      </w:tr>
-      <w:tr>
-        <w:tc>
-          <w:tcPr>
-            <w:tcW w:w="0" w:type="auto"/>
-          </w:tcPr>
-          <w:p>
-            <w:pPr>
-              <w:pStyle w:val="Compact"/>
-              <w:jc w:val="center"/>
-            </w:pPr>
-            <w:r>
-              <w:t>Organiz</w:t>
-            </w:r>
-            <w:r>
-              <w:t>ational own funds</w:t>
-            </w:r>
-          </w:p>
-        </w:tc>
-        <w:tc>
-          <w:tcPr>
-            <w:tcW w:w="0" w:type="auto"/>
-          </w:tcPr>
-          <w:p>
-            <w:pPr>
-              <w:pStyle w:val="Compact"/>
-              <w:jc w:val="center"/>
-            </w:pPr>
-            <w:r>
-              <w:t>191,006</w:t>
-            </w:r>
-          </w:p>
-        </w:tc>
-        <w:tc>
-          <w:tcPr>
-            <w:tcW w:w="0" w:type="auto"/>
-          </w:tcPr>
-          <w:p>
-            <w:pPr>
-              <w:pStyle w:val="Compact"/>
-              <w:jc w:val="center"/>
-            </w:pPr>
-            <w:r>
-              <w:t>5.86</w:t>
-            </w:r>
-          </w:p>
-        </w:tc>
-        <w:tc>
-          <w:tcPr>
-            <w:tcW w:w="0" w:type="auto"/>
-          </w:tcPr>
-          <w:p>
-            <w:pPr>
-              <w:pStyle w:val="Compact"/>
-              <w:jc w:val="center"/>
-            </w:pPr>
-            <w:r>
-              <w:t>36</w:t>
-            </w:r>
-          </w:p>
-        </w:tc>
-      </w:tr>
-      <w:tr>
-        <w:tc>
-          <w:tcPr>
-            <w:tcW w:w="0" w:type="auto"/>
-          </w:tcPr>
-          <w:p>
-            <w:pPr>
-              <w:pStyle w:val="Compact"/>
-              <w:jc w:val="center"/>
-            </w:pPr>
-            <w:r>
-              <w:t>UNDP</w:t>
-            </w:r>
-          </w:p>
-        </w:tc>
-        <w:tc>
-          <w:tcPr>
-            <w:tcW w:w="0" w:type="auto"/>
-          </w:tcPr>
-          <w:p>
-            <w:pPr>
-              <w:pStyle w:val="Compact"/>
-              <w:jc w:val="center"/>
-            </w:pPr>
-            <w:r>
-              <w:t>118,113</w:t>
-            </w:r>
-          </w:p>
-        </w:tc>
-        <w:tc>
-          <w:tcPr>
-            <w:tcW w:w="0" w:type="auto"/>
-          </w:tcPr>
-          <w:p>
-            <w:pPr>
-              <w:pStyle w:val="Compact"/>
-              <w:jc w:val="center"/>
-            </w:pPr>
-            <w:r>
-              <w:t>3.62</w:t>
-            </w:r>
-          </w:p>
-        </w:tc>
-        <w:tc>
-          <w:tcPr>
-            <w:tcW w:w="0" w:type="auto"/>
-          </w:tcPr>
-          <w:p>
-            <w:pPr>
-              <w:pStyle w:val="Compact"/>
-              <w:jc w:val="center"/>
-            </w:pPr>
-            <w:r>
-              <w:t>2</w:t>
-            </w:r>
-          </w:p>
-        </w:tc>
-      </w:tr>
-      <w:tr>
-        <w:tc>
-          <w:tcPr>
-            <w:tcW w:w="0" w:type="auto"/>
-          </w:tcPr>
-          <w:p>
-            <w:pPr>
-              <w:pStyle w:val="Compact"/>
-              <w:jc w:val="center"/>
-            </w:pPr>
-            <w:r>
-              <w:t>humanitarian Assitance and resilience Programme</w:t>
-            </w:r>
-          </w:p>
-        </w:tc>
-        <w:tc>
-          <w:tcPr>
-            <w:tcW w:w="0" w:type="auto"/>
-          </w:tcPr>
-          <w:p>
-            <w:pPr>
-              <w:pStyle w:val="Compact"/>
-              <w:jc w:val="center"/>
-            </w:pPr>
-            <w:r>
-              <w:t>87,502</w:t>
-            </w:r>
-          </w:p>
-        </w:tc>
-        <w:tc>
-          <w:tcPr>
-            <w:tcW w:w="0" w:type="auto"/>
-          </w:tcPr>
-          <w:p>
-            <w:pPr>
-              <w:pStyle w:val="Compact"/>
-              <w:jc w:val="center"/>
-            </w:pPr>
-            <w:r>
-              <w:t>2.68</w:t>
-            </w:r>
-          </w:p>
-        </w:tc>
-        <w:tc>
-          <w:tcPr>
-            <w:tcW w:w="0" w:type="auto"/>
-          </w:tcPr>
-          <w:p>
-            <w:pPr>
-              <w:pStyle w:val="Compact"/>
-              <w:jc w:val="center"/>
-            </w:pPr>
-            <w:r>
-              <w:t>7</w:t>
-            </w:r>
-          </w:p>
-        </w:tc>
-      </w:tr>
-      <w:tr>
-        <w:tc>
-          <w:tcPr>
-            <w:tcW w:w="0" w:type="auto"/>
-          </w:tcPr>
-          <w:p>
-            <w:pPr>
-              <w:pStyle w:val="Compact"/>
-              <w:jc w:val="center"/>
-            </w:pPr>
-            <w:r>
-              <w:t>AICS</w:t>
-            </w:r>
-          </w:p>
-        </w:tc>
-        <w:tc>
-          <w:tcPr>
-            <w:tcW w:w="0" w:type="auto"/>
-          </w:tcPr>
-          <w:p>
-            <w:pPr>
-              <w:pStyle w:val="Compact"/>
-              <w:jc w:val="center"/>
-            </w:pPr>
-            <w:r>
-              <w:t>63,986</w:t>
-            </w:r>
-          </w:p>
-        </w:tc>
-        <w:tc>
-          <w:tcPr>
-            <w:tcW w:w="0" w:type="auto"/>
-          </w:tcPr>
-          <w:p>
-            <w:pPr>
-              <w:pStyle w:val="Compact"/>
-              <w:jc w:val="center"/>
-            </w:pPr>
-            <w:r>
-              <w:t>1.96</w:t>
-            </w:r>
-          </w:p>
-        </w:tc>
-        <w:tc>
-          <w:tcPr>
-            <w:tcW w:w="0" w:type="auto"/>
-          </w:tcPr>
-          <w:p>
-            <w:pPr>
-              <w:pStyle w:val="Compact"/>
-              <w:jc w:val="center"/>
-            </w:pPr>
-            <w:r>
-              <w:t>5</w:t>
-            </w:r>
-          </w:p>
-        </w:tc>
-      </w:tr>
-      <w:tr>
-        <w:tc>
-          <w:tcPr>
-            <w:tcW w:w="0" w:type="auto"/>
-          </w:tcPr>
-          <w:p>
-            <w:pPr>
-              <w:pStyle w:val="Compact"/>
-              <w:jc w:val="center"/>
-            </w:pPr>
-            <w:r>
-              <w:t>MHF</w:t>
-            </w:r>
-          </w:p>
-        </w:tc>
-        <w:tc>
-          <w:tcPr>
-            <w:tcW w:w="0" w:type="auto"/>
-          </w:tcPr>
-          <w:p>
-            <w:pPr>
-              <w:pStyle w:val="Compact"/>
-              <w:jc w:val="center"/>
-            </w:pPr>
-            <w:r>
-              <w:t>61,056</w:t>
-            </w:r>
-          </w:p>
-        </w:tc>
-        <w:tc>
-          <w:tcPr>
-            <w:tcW w:w="0" w:type="auto"/>
-          </w:tcPr>
-          <w:p>
-            <w:pPr>
-              <w:pStyle w:val="Compact"/>
-              <w:jc w:val="center"/>
-            </w:pPr>
-            <w:r>
-              <w:t>1.87</w:t>
-            </w:r>
-          </w:p>
-        </w:tc>
-        <w:tc>
-          <w:tcPr>
-            <w:tcW w:w="0" w:type="auto"/>
-          </w:tcPr>
-          <w:p>
-            <w:pPr>
-              <w:pStyle w:val="Compact"/>
-              <w:jc w:val="center"/>
-            </w:pPr>
-            <w:r>
-              <w:t>11</w:t>
-            </w:r>
-          </w:p>
-        </w:tc>
-      </w:tr>
-      <w:tr>
-        <w:tc>
-          <w:tcPr>
-            <w:tcW w:w="0" w:type="auto"/>
-          </w:tcPr>
-          <w:p>
-            <w:pPr>
-              <w:pStyle w:val="Compact"/>
-              <w:jc w:val="center"/>
-            </w:pPr>
-            <w:r>
-              <w:t>King Philanthropies</w:t>
-            </w:r>
-          </w:p>
-        </w:tc>
-        <w:tc>
-          <w:tcPr>
-            <w:tcW w:w="0" w:type="auto"/>
-          </w:tcPr>
-          <w:p>
-            <w:pPr>
-              <w:pStyle w:val="Compact"/>
-              <w:jc w:val="center"/>
-            </w:pPr>
-            <w:r>
-              <w:t>57,287</w:t>
-            </w:r>
-          </w:p>
-        </w:tc>
-        <w:tc>
-          <w:tcPr>
-            <w:tcW w:w="0" w:type="auto"/>
-          </w:tcPr>
-          <w:p>
-            <w:pPr>
-              <w:pStyle w:val="Compact"/>
-              <w:jc w:val="center"/>
-            </w:pPr>
-            <w:r>
-              <w:t>1.76</w:t>
-            </w:r>
-          </w:p>
-        </w:tc>
-        <w:tc>
-          <w:tcPr>
-            <w:tcW w:w="0" w:type="auto"/>
-          </w:tcPr>
-          <w:p>
-            <w:pPr>
-              <w:pStyle w:val="Compact"/>
-              <w:jc w:val="center"/>
-            </w:pPr>
-            <w:r>
-              <w:t>7</w:t>
-            </w:r>
-          </w:p>
-        </w:tc>
-      </w:tr>
-      <w:tr>
-        <w:tc>
-          <w:tcPr>
-            <w:tcW w:w="0" w:type="auto"/>
-          </w:tcPr>
-          <w:p>
-            <w:pPr>
-              <w:pStyle w:val="Compact"/>
-              <w:jc w:val="center"/>
-            </w:pPr>
-            <w:r>
-              <w:t>ECHO</w:t>
-            </w:r>
-          </w:p>
-        </w:tc>
-        <w:tc>
-          <w:tcPr>
-            <w:tcW w:w="0" w:type="auto"/>
-          </w:tcPr>
-          <w:p>
-            <w:pPr>
-              <w:pStyle w:val="Compact"/>
-              <w:jc w:val="center"/>
-            </w:pPr>
-            <w:r>
-              <w:t>26,789</w:t>
-            </w:r>
-          </w:p>
-        </w:tc>
-        <w:tc>
-          <w:tcPr>
-            <w:tcW w:w="0" w:type="auto"/>
-          </w:tcPr>
-          <w:p>
-            <w:pPr>
-              <w:pStyle w:val="Compact"/>
-              <w:jc w:val="center"/>
-            </w:pPr>
-            <w:r>
-              <w:t>0.82</w:t>
-            </w:r>
-          </w:p>
-        </w:tc>
-        <w:tc>
-          <w:tcPr>
-            <w:tcW w:w="0" w:type="auto"/>
-          </w:tcPr>
-          <w:p>
-            <w:pPr>
-              <w:pStyle w:val="Compact"/>
-              <w:jc w:val="center"/>
-            </w:pPr>
-            <w:r>
-              <w:t>3</w:t>
-            </w:r>
-          </w:p>
-        </w:tc>
-      </w:tr>
-      <w:tr>
-        <w:tc>
-          <w:tcPr>
-            <w:tcW w:w="0" w:type="auto"/>
-          </w:tcPr>
-          <w:p>
-            <w:pPr>
-              <w:pStyle w:val="Compact"/>
-              <w:jc w:val="center"/>
-            </w:pPr>
-            <w:r>
-              <w:t>FCDO</w:t>
-            </w:r>
-          </w:p>
-        </w:tc>
-        <w:tc>
-          <w:tcPr>
-            <w:tcW w:w="0" w:type="auto"/>
-          </w:tcPr>
-          <w:p>
-            <w:pPr>
-              <w:pStyle w:val="Compact"/>
-              <w:jc w:val="center"/>
-            </w:pPr>
-            <w:r>
-              <w:t>23,282</w:t>
-            </w:r>
-          </w:p>
-        </w:tc>
-        <w:tc>
-          <w:tcPr>
-            <w:tcW w:w="0" w:type="auto"/>
-          </w:tcPr>
-          <w:p>
-            <w:pPr>
-              <w:pStyle w:val="Compact"/>
-              <w:jc w:val="center"/>
-            </w:pPr>
-            <w:r>
-              <w:t>0.71</w:t>
-            </w:r>
-          </w:p>
-        </w:tc>
-        <w:tc>
-          <w:tcPr>
-            <w:tcW w:w="0" w:type="auto"/>
-          </w:tcPr>
-          <w:p>
-            <w:pPr>
-              <w:pStyle w:val="Compact"/>
-              <w:jc w:val="center"/>
-            </w:pPr>
-            <w:r>
-              <w:t>3</w:t>
-            </w:r>
-          </w:p>
-        </w:tc>
-      </w:tr>
-      <w:tr>
-        <w:tc>
-          <w:tcPr>
-            <w:tcW w:w="0" w:type="auto"/>
-          </w:tcPr>
-          <w:p>
-            <w:pPr>
-              <w:pStyle w:val="Compact"/>
-              <w:jc w:val="center"/>
-            </w:pPr>
-            <w:r>
-              <w:t>LIFT</w:t>
-            </w:r>
-          </w:p>
-        </w:tc>
-        <w:tc>
-          <w:tcPr>
-            <w:tcW w:w="0" w:type="auto"/>
-          </w:tcPr>
-          <w:p>
-            <w:pPr>
-              <w:pStyle w:val="Compact"/>
-              <w:jc w:val="center"/>
-            </w:pPr>
-            <w:r>
-              <w:t>18,958</w:t>
-            </w:r>
-          </w:p>
-        </w:tc>
-        <w:tc>
-          <w:tcPr>
-            <w:tcW w:w="0" w:type="auto"/>
-          </w:tcPr>
-          <w:p>
-            <w:pPr>
-              <w:pStyle w:val="Compact"/>
-              <w:jc w:val="center"/>
-            </w:pPr>
-            <w:r>
-              <w:t>0.58</w:t>
-            </w:r>
-          </w:p>
-        </w:tc>
-        <w:tc>
-          <w:tcPr>
-            <w:tcW w:w="0" w:type="auto"/>
-          </w:tcPr>
-          <w:p>
-            <w:pPr>
-              <w:pStyle w:val="Compact"/>
-              <w:jc w:val="center"/>
-            </w:pPr>
-            <w:r>
-              <w:t>9</w:t>
-            </w:r>
-          </w:p>
-        </w:tc>
-      </w:tr>
-      <w:tr>
-        <w:tc>
-          <w:tcPr>
-            <w:tcW w:w="0" w:type="auto"/>
-          </w:tcPr>
-          <w:p>
-            <w:pPr>
-              <w:pStyle w:val="Compact"/>
-              <w:jc w:val="center"/>
-            </w:pPr>
-            <w:r>
-              <w:t>European Union (EU)</w:t>
-            </w:r>
-          </w:p>
-        </w:tc>
-        <w:tc>
-          <w:tcPr>
-            <w:tcW w:w="0" w:type="auto"/>
-          </w:tcPr>
-          <w:p>
-            <w:pPr>
-              <w:pStyle w:val="Compact"/>
-              <w:jc w:val="center"/>
-            </w:pPr>
-            <w:r>
-              <w:t>13,882</w:t>
-            </w:r>
-          </w:p>
-        </w:tc>
-        <w:tc>
-          <w:tcPr>
-            <w:tcW w:w="0" w:type="auto"/>
-          </w:tcPr>
-          <w:p>
-            <w:pPr>
-              <w:pStyle w:val="Compact"/>
-              <w:jc w:val="center"/>
-            </w:pPr>
-            <w:r>
-              <w:t>0.43</w:t>
-            </w:r>
-          </w:p>
-        </w:tc>
-        <w:tc>
-          <w:tcPr>
-            <w:tcW w:w="0" w:type="auto"/>
-          </w:tcPr>
-          <w:p>
-            <w:pPr>
-              <w:pStyle w:val="Compact"/>
-              <w:jc w:val="center"/>
-            </w:pPr>
-            <w:r>
-              <w:t>4</w:t>
-            </w:r>
-          </w:p>
-        </w:tc>
-      </w:tr>
-      <w:tr>
-        <w:tc>
-          <w:tcPr>
-            <w:tcW w:w="0" w:type="auto"/>
-          </w:tcPr>
-          <w:p>
-            <w:pPr>
-              <w:pStyle w:val="Compact"/>
-              <w:jc w:val="center"/>
-            </w:pPr>
-            <w:r>
-              <w:t>HELVETAS</w:t>
-            </w:r>
-          </w:p>
-        </w:tc>
-        <w:tc>
-          <w:tcPr>
-            <w:tcW w:w="0" w:type="auto"/>
-          </w:tcPr>
-          <w:p>
-            <w:pPr>
-              <w:pStyle w:val="Compact"/>
-              <w:jc w:val="center"/>
-            </w:pPr>
-            <w:r>
-              <w:t>13,851</w:t>
-            </w:r>
-          </w:p>
-        </w:tc>
-        <w:tc>
-          <w:tcPr>
-            <w:tcW w:w="0" w:type="auto"/>
-          </w:tcPr>
-          <w:p>
-            <w:pPr>
-              <w:pStyle w:val="Compact"/>
-              <w:jc w:val="center"/>
-            </w:pPr>
-            <w:r>
-              <w:t>0.42</w:t>
-            </w:r>
-          </w:p>
-        </w:tc>
-        <w:tc>
-          <w:tcPr>
-            <w:tcW w:w="0" w:type="auto"/>
-          </w:tcPr>
-          <w:p>
-            <w:pPr>
-              <w:pStyle w:val="Compact"/>
-              <w:jc w:val="center"/>
-            </w:pPr>
-            <w:r>
-              <w:t>6</w:t>
-            </w:r>
-          </w:p>
-        </w:tc>
-      </w:tr>
-    </w:tbl>
-    <w:p>
-      <w:pPr>
-        <w:pStyle w:val="BodyText"/>
-      </w:pPr>
-    </w:p>
-    <w:p>
-      <w:pPr>
-        <w:pStyle w:val="BodyText"/>
-      </w:pPr>
-      <w:r>
-        <w:t>Additionally, we also observe a number of errors, including cases where multiple donors have been combined into one row as well as numerous instances where UNDP, WFP, FAO and UN WOMEN were classified as donors as opposed to reporting organisations. Helveta</w:t>
-      </w:r>
-      <w:r>
-        <w:t>s should also probably have reported under “organisations using their own funds”.</w:t>
-      </w:r>
-    </w:p>
-    <w:p>
-      <w:pPr>
-        <w:pStyle w:val="BodyText"/>
-      </w:pPr>
-    </w:p>
-    <w:p>
-      <w:pPr>
-        <w:pStyle w:val="Heading2"/>
-      </w:pPr>
-      <w:bookmarkStart w:id="16" w:name="beneficiaries"/>
-      <w:bookmarkEnd w:id="10"/>
-      <w:bookmarkEnd w:id="15"/>
-      <w:r>
-        <w:t>4. Beneficiaries</w:t>
-      </w:r>
-    </w:p>
-    <w:p>
-      <w:pPr>
-        <w:pStyle w:val="Heading3"/>
-      </w:pPr>
-      <w:bookmarkStart w:id="17" w:name="beneficiary-disaggregations"/>
-      <w:r>
-        <w:t>4.1 Beneficiary disaggregations</w:t>
-      </w:r>
-    </w:p>
-    <w:p>
-      <w:pPr>
-        <w:pStyle w:val="FirstParagraph"/>
-      </w:pPr>
-      <w:r>
-        <w:t>Currently, in the 5Ws, the vast majority of beneficiary diasaggregations have been backfilled from census data and do not, c</w:t>
-      </w:r>
-      <w:r>
-        <w:t>onsequently, provide an accurate picture of the population that have been reached by Food Security interventions. It is not possible to determine how far reality diverges from what has been reported so far – meaning that we also cannot determine if there h</w:t>
-      </w:r>
-      <w:r>
-        <w:t>as been any bias in beneficiary selection and targetting. It is imperative to begin collecting disaggregated beneficiary data from partners.</w:t>
-      </w:r>
-    </w:p>
-    <w:p>
-      <w:pPr>
-        <w:pStyle w:val="BodyText"/>
-      </w:pPr>
-      <w:r>
-        <w:t xml:space="preserve">It is entirely possible that partners are collecting this data – disaggregated beneficiary data is one of the most </w:t>
-      </w:r>
-      <w:r>
-        <w:t>common data required for internal and external reporting – and that it is merely necessary to work with partners to wrangle their data into the 5W format. However, the capacities of partners to disaggregate beneficiary data should be investigated by the cl</w:t>
-      </w:r>
-      <w:r>
-        <w:t>uster and is an important issue that should be brought up in te next plenary session.</w:t>
-      </w:r>
-    </w:p>
-    <w:p>
-      <w:pPr>
-        <w:pStyle w:val="BodyText"/>
-      </w:pPr>
-    </w:p>
-    <w:p>
-      <w:pPr>
-        <w:pStyle w:val="Heading3"/>
-      </w:pPr>
-      <w:bookmarkStart w:id="18" w:name="types-of-beneficiaries"/>
-      <w:bookmarkEnd w:id="17"/>
-      <w:r>
-        <w:t>4.2 Types of beneficiaries</w:t>
-      </w:r>
-    </w:p>
-    <w:p>
-      <w:pPr>
-        <w:pStyle w:val="FirstParagraph"/>
-      </w:pPr>
-      <w:r>
-        <w:t>The states and regions in which we are working the most with IDPs are Bago (East), Kachin, Chin, Shan (North) and Kayah. Overall, 82.68% of be</w:t>
-      </w:r>
-      <w:r>
-        <w:t>neficiaries are from the host/local community, 9.02% are stateless persons from Rakhine and 8.24% are IDPs. Returnees are the rarest type of beneficiary reached, forming only 0.07% of all beneficiaries reached. Each row in the table below shows the percent</w:t>
-      </w:r>
-      <w:r>
-        <w:t>age of each beneficiary type within each state/region.</w:t>
-      </w:r>
-    </w:p>
-    <w:p>
-      <w:pPr>
-        <w:pStyle w:val="TableCaption"/>
-      </w:pPr>
-      <w:r>
-        <w:t>Percentage breakdown of beneficiary types by state/region</w:t>
-      </w:r>
-    </w:p>
-    <w:tbl>
-      <w:tblPr>
-        <w:tblStyle w:val="Table"/>
-        <w:tblW w:w="5000" w:type="pct"/>
-        <w:tblLook w:val="0020" w:firstRow="1" w:lastRow="0" w:firstColumn="0" w:lastColumn="0" w:noHBand="0" w:noVBand="0"/>
-      </w:tblPr>
-      <w:tblGrid>
-        <w:gridCol w:w="1528"/>
-        <w:gridCol w:w="1965"/>
-        <w:gridCol w:w="1743"/>
-        <w:gridCol w:w="1267"/>
-        <w:gridCol w:w="1542"/>
-        <w:gridCol w:w="1531"/>
-      </w:tblGrid>
-      <w:tr>
-        <w:trPr>
-          <w:cnfStyle w:val="100000000000" w:firstRow="1" w:lastRow="0" w:firstColumn="0" w:lastColumn="0" w:oddVBand="0" w:evenVBand="0" w:oddHBand="0" w:evenHBand="0" w:firstRowFirstColumn="0" w:firstRowLastColumn="0" w:lastRowFirstColumn="0" w:lastRowLastColumn="0"/>
-          <w:tblHeader/>
-        </w:trPr>
-        <w:tc>
-          <w:tcPr>
-            <w:tcW w:w="0" w:type="auto"/>
-          </w:tcPr>
-          <w:p>
-            <w:pPr>
-              <w:pStyle w:val="Compact"/>
-              <w:jc w:val="center"/>
-            </w:pPr>
-            <w:r>
-              <w:t>state</w:t>
-            </w:r>
-          </w:p>
-        </w:tc>
-        <w:tc>
-          <w:tcPr>
-            <w:tcW w:w="0" w:type="auto"/>
-          </w:tcPr>
-          <w:p>
-            <w:pPr>
-              <w:pStyle w:val="Compact"/>
-              <w:jc w:val="center"/>
-            </w:pPr>
-            <w:r>
-              <w:t>Host/local Community</w:t>
-            </w:r>
-          </w:p>
-        </w:tc>
-        <w:tc>
-          <w:tcPr>
-            <w:tcW w:w="0" w:type="auto"/>
-          </w:tcPr>
-          <w:p>
-            <w:pPr>
-              <w:pStyle w:val="Compact"/>
-              <w:jc w:val="center"/>
-            </w:pPr>
-            <w:r>
-              <w:t>Internally Displaced</w:t>
-            </w:r>
-          </w:p>
-        </w:tc>
-        <w:tc>
-          <w:tcPr>
-            <w:tcW w:w="0" w:type="auto"/>
-          </w:tcPr>
-          <w:p>
-            <w:pPr>
-              <w:pStyle w:val="Compact"/>
-              <w:jc w:val="center"/>
-            </w:pPr>
-            <w:r>
-              <w:t>Returnees</w:t>
-            </w:r>
-          </w:p>
-        </w:tc>
-        <w:tc>
-          <w:tcPr>
-            <w:tcW w:w="0" w:type="auto"/>
-          </w:tcPr>
-          <w:p>
-            <w:pPr>
-              <w:pStyle w:val="Compact"/>
-              <w:jc w:val="center"/>
-            </w:pPr>
-            <w:r>
-              <w:t>Rakhine stateless</w:t>
-            </w:r>
-          </w:p>
-        </w:tc>
-        <w:tc>
-          <w:tcPr>
-            <w:tcW w:w="0" w:type="auto"/>
-          </w:tcPr>
-          <w:p>
-            <w:pPr>
-              <w:pStyle w:val="Compact"/>
-              <w:jc w:val="center"/>
-            </w:pPr>
-            <w:r>
-              <w:t>beneficiaries</w:t>
-            </w:r>
-          </w:p>
-        </w:tc>
-      </w:tr>
-      <w:tr>
-        <w:tc>
-          <w:tcPr>
-            <w:tcW w:w="0" w:type="auto"/>
-          </w:tcPr>
-          <w:p>
-            <w:pPr>
-              <w:pStyle w:val="Compact"/>
-              <w:jc w:val="center"/>
-            </w:pPr>
-            <w:r>
-              <w:t>Ayeyarwady</w:t>
-            </w:r>
-          </w:p>
-        </w:tc>
-        <w:tc>
-          <w:tcPr>
-            <w:tcW w:w="0" w:type="auto"/>
-          </w:tcPr>
-          <w:p>
-            <w:pPr>
-              <w:pStyle w:val="Compact"/>
-              <w:jc w:val="center"/>
-            </w:pPr>
-            <w:r>
-              <w:t>100</w:t>
-            </w:r>
-          </w:p>
-        </w:tc>
-        <w:tc>
-          <w:tcPr>
-            <w:tcW w:w="0" w:type="auto"/>
-          </w:tcPr>
-          <w:p>
-            <w:pPr>
-              <w:pStyle w:val="Compact"/>
-              <w:jc w:val="center"/>
-            </w:pPr>
-            <w:r>
-              <w:t>NA</w:t>
-            </w:r>
-          </w:p>
-        </w:tc>
-        <w:tc>
-          <w:tcPr>
-            <w:tcW w:w="0" w:type="auto"/>
-          </w:tcPr>
-          <w:p>
-            <w:pPr>
-              <w:pStyle w:val="Compact"/>
-              <w:jc w:val="center"/>
-            </w:pPr>
-            <w:r>
-              <w:t>NA</w:t>
-            </w:r>
-          </w:p>
-        </w:tc>
-        <w:tc>
-          <w:tcPr>
-            <w:tcW w:w="0" w:type="auto"/>
-          </w:tcPr>
-          <w:p>
-            <w:pPr>
-              <w:pStyle w:val="Compact"/>
-              <w:jc w:val="center"/>
-            </w:pPr>
-            <w:r>
-              <w:t>NA</w:t>
-            </w:r>
-          </w:p>
-        </w:tc>
-        <w:tc>
-          <w:tcPr>
-            <w:tcW w:w="0" w:type="auto"/>
-          </w:tcPr>
-          <w:p>
-            <w:pPr>
-              <w:pStyle w:val="Compact"/>
-              <w:jc w:val="center"/>
-            </w:pPr>
-            <w:r>
-              <w:t>99,481</w:t>
-            </w:r>
-          </w:p>
-        </w:tc>
-      </w:tr>
-      <w:tr>
-        <w:tc>
-          <w:tcPr>
-            <w:tcW w:w="0" w:type="auto"/>
-          </w:tcPr>
-          <w:p>
-            <w:pPr>
-              <w:pStyle w:val="Compact"/>
-              <w:jc w:val="center"/>
-            </w:pPr>
-            <w:r>
-              <w:t>Bago (East)</w:t>
-            </w:r>
-          </w:p>
-        </w:tc>
-        <w:tc>
-          <w:tcPr>
-            <w:tcW w:w="0" w:type="auto"/>
-          </w:tcPr>
-          <w:p>
-            <w:pPr>
-              <w:pStyle w:val="Compact"/>
-              <w:jc w:val="center"/>
-            </w:pPr>
-            <w:r>
-              <w:t>66.42</w:t>
-            </w:r>
-          </w:p>
-        </w:tc>
-        <w:tc>
-          <w:tcPr>
-            <w:tcW w:w="0" w:type="auto"/>
-          </w:tcPr>
-          <w:p>
-            <w:pPr>
-              <w:pStyle w:val="Compact"/>
-              <w:jc w:val="center"/>
-            </w:pPr>
-            <w:r>
-              <w:t>33.31</w:t>
-            </w:r>
-          </w:p>
-        </w:tc>
-        <w:tc>
-          <w:tcPr>
-            <w:tcW w:w="0" w:type="auto"/>
-          </w:tcPr>
-          <w:p>
-            <w:pPr>
-              <w:pStyle w:val="Compact"/>
-              <w:jc w:val="center"/>
-            </w:pPr>
-            <w:r>
-              <w:t>0.27</w:t>
-            </w:r>
-          </w:p>
-        </w:tc>
-        <w:tc>
-          <w:tcPr>
-            <w:tcW w:w="0" w:type="auto"/>
-          </w:tcPr>
-          <w:p>
-            <w:pPr>
-              <w:pStyle w:val="Compact"/>
-              <w:jc w:val="center"/>
-            </w:pPr>
-            <w:r>
-              <w:t>NA</w:t>
-            </w:r>
-          </w:p>
-        </w:tc>
-        <w:tc>
-          <w:tcPr>
-            <w:tcW w:w="0" w:type="auto"/>
-          </w:tcPr>
-          <w:p>
-            <w:pPr>
-              <w:pStyle w:val="Compact"/>
-              <w:jc w:val="center"/>
-            </w:pPr>
-            <w:r>
-              <w:t>12,974</w:t>
-            </w:r>
-          </w:p>
-        </w:tc>
-      </w:tr>
-      <w:tr>
-        <w:tc>
-          <w:tcPr>
-            <w:tcW w:w="0" w:type="auto"/>
-          </w:tcPr>
-          <w:p>
-            <w:pPr>
-              <w:pStyle w:val="Compact"/>
-              <w:jc w:val="center"/>
-            </w:pPr>
-            <w:r>
-              <w:t>Chin</w:t>
-            </w:r>
-          </w:p>
-        </w:tc>
-        <w:tc>
-          <w:tcPr>
-            <w:tcW w:w="0" w:type="auto"/>
-          </w:tcPr>
-          <w:p>
-            <w:pPr>
-              <w:pStyle w:val="Compact"/>
-              <w:jc w:val="center"/>
-            </w:pPr>
-            <w:r>
-              <w:t>7.35</w:t>
-            </w:r>
-          </w:p>
-        </w:tc>
-        <w:tc>
-          <w:tcPr>
-            <w:tcW w:w="0" w:type="auto"/>
-          </w:tcPr>
-          <w:p>
-            <w:pPr>
-              <w:pStyle w:val="Compact"/>
-              <w:jc w:val="center"/>
-            </w:pPr>
-            <w:r>
-              <w:t>92.65</w:t>
-            </w:r>
-          </w:p>
-        </w:tc>
-        <w:tc>
-          <w:tcPr>
-            <w:tcW w:w="0" w:type="auto"/>
-          </w:tcPr>
-          <w:p>
-            <w:pPr>
-              <w:pStyle w:val="Compact"/>
-              <w:jc w:val="center"/>
-            </w:pPr>
-            <w:r>
-              <w:t>NA</w:t>
-            </w:r>
-          </w:p>
-        </w:tc>
-        <w:tc>
-          <w:tcPr>
-            <w:tcW w:w="0" w:type="auto"/>
-          </w:tcPr>
-          <w:p>
-            <w:pPr>
-              <w:pStyle w:val="Compact"/>
-              <w:jc w:val="center"/>
-            </w:pPr>
-            <w:r>
-              <w:t>NA</w:t>
-            </w:r>
-          </w:p>
-        </w:tc>
-        <w:tc>
-          <w:tcPr>
-            <w:tcW w:w="0" w:type="auto"/>
-          </w:tcPr>
-          <w:p>
-            <w:pPr>
-              <w:pStyle w:val="Compact"/>
-              <w:jc w:val="center"/>
-            </w:pPr>
-            <w:r>
-              <w:t>17,005</w:t>
-            </w:r>
-          </w:p>
-        </w:tc>
-      </w:tr>
-      <w:tr>
-        <w:tc>
-          <w:tcPr>
-            <w:tcW w:w="0" w:type="auto"/>
-          </w:tcPr>
-          <w:p>
-            <w:pPr>
-              <w:pStyle w:val="Compact"/>
-              <w:jc w:val="center"/>
-            </w:pPr>
-            <w:r>
-              <w:t>Kachin</w:t>
-            </w:r>
-          </w:p>
-        </w:tc>
-        <w:tc>
-          <w:tcPr>
-            <w:tcW w:w="0" w:type="auto"/>
-          </w:tcPr>
-          <w:p>
-            <w:pPr>
-              <w:pStyle w:val="Compact"/>
-              <w:jc w:val="center"/>
-            </w:pPr>
-            <w:r>
-              <w:t>7.68</w:t>
-            </w:r>
-          </w:p>
-        </w:tc>
-        <w:tc>
-          <w:tcPr>
-            <w:tcW w:w="0" w:type="auto"/>
-          </w:tcPr>
-          <w:p>
-            <w:pPr>
-              <w:pStyle w:val="Compact"/>
-              <w:jc w:val="center"/>
-            </w:pPr>
-            <w:r>
-              <w:t>90.65</w:t>
-            </w:r>
-          </w:p>
-        </w:tc>
-        <w:tc>
-          <w:tcPr>
-            <w:tcW w:w="0" w:type="auto"/>
-          </w:tcPr>
-          <w:p>
-            <w:pPr>
-              <w:pStyle w:val="Compact"/>
-              <w:jc w:val="center"/>
-            </w:pPr>
-            <w:r>
-              <w:t>1.67</w:t>
-            </w:r>
-          </w:p>
-        </w:tc>
-        <w:tc>
-          <w:tcPr>
-            <w:tcW w:w="0" w:type="auto"/>
-          </w:tcPr>
-          <w:p>
-            <w:pPr>
-              <w:pStyle w:val="Compact"/>
-              <w:jc w:val="center"/>
-            </w:pPr>
-            <w:r>
-              <w:t>NA</w:t>
-            </w:r>
-          </w:p>
-        </w:tc>
-        <w:tc>
-          <w:tcPr>
-            <w:tcW w:w="0" w:type="auto"/>
-          </w:tcPr>
-          <w:p>
-            <w:pPr>
-              <w:pStyle w:val="Compact"/>
-              <w:jc w:val="center"/>
-            </w:pPr>
-            <w:r>
-              <w:t>89,818</w:t>
-            </w:r>
-          </w:p>
-        </w:tc>
-      </w:tr>
-      <w:tr>
-        <w:tc>
-          <w:tcPr>
-            <w:tcW w:w="0" w:type="auto"/>
-          </w:tcPr>
-          <w:p>
-            <w:pPr>
-              <w:pStyle w:val="Compact"/>
-              <w:jc w:val="center"/>
-            </w:pPr>
-            <w:r>
-              <w:t>Kayah</w:t>
-            </w:r>
-          </w:p>
-        </w:tc>
-        <w:tc>
-          <w:tcPr>
-            <w:tcW w:w="0" w:type="auto"/>
-          </w:tcPr>
-          <w:p>
-            <w:pPr>
-              <w:pStyle w:val="Compact"/>
-              <w:jc w:val="center"/>
-            </w:pPr>
-            <w:r>
-              <w:t>46.88</w:t>
-            </w:r>
-          </w:p>
-        </w:tc>
-        <w:tc>
-          <w:tcPr>
-            <w:tcW w:w="0" w:type="auto"/>
-          </w:tcPr>
-          <w:p>
-            <w:pPr>
-              <w:pStyle w:val="Compact"/>
-              <w:jc w:val="center"/>
-            </w:pPr>
-            <w:r>
-              <w:t>53.12</w:t>
-            </w:r>
-          </w:p>
-        </w:tc>
-        <w:tc>
-          <w:tcPr>
-            <w:tcW w:w="0" w:type="auto"/>
-          </w:tcPr>
-          <w:p>
-            <w:pPr>
-              <w:pStyle w:val="Compact"/>
-              <w:jc w:val="center"/>
-            </w:pPr>
-            <w:r>
-              <w:t>NA</w:t>
-            </w:r>
-          </w:p>
-        </w:tc>
-        <w:tc>
-          <w:tcPr>
-            <w:tcW w:w="0" w:type="auto"/>
-          </w:tcPr>
-          <w:p>
-            <w:pPr>
-              <w:pStyle w:val="Compact"/>
-              <w:jc w:val="center"/>
-            </w:pPr>
-            <w:r>
-              <w:t>NA</w:t>
-            </w:r>
-          </w:p>
-        </w:tc>
-        <w:tc>
-          <w:tcPr>
-            <w:tcW w:w="0" w:type="auto"/>
-          </w:tcPr>
-          <w:p>
-            <w:pPr>
-              <w:pStyle w:val="Compact"/>
-              <w:jc w:val="center"/>
-            </w:pPr>
-            <w:r>
-              <w:t>17,746</w:t>
-            </w:r>
-          </w:p>
-        </w:tc>
-      </w:tr>
-      <w:tr>
-        <w:tc>
-          <w:tcPr>
-            <w:tcW w:w="0" w:type="auto"/>
-          </w:tcPr>
-          <w:p>
-            <w:pPr>
-              <w:pStyle w:val="Compact"/>
-              <w:jc w:val="center"/>
-            </w:pPr>
-            <w:r>
-              <w:t>Kayin</w:t>
-            </w:r>
-          </w:p>
-        </w:tc>
-        <w:tc>
-          <w:tcPr>
-            <w:tcW w:w="0" w:type="auto"/>
-          </w:tcPr>
-          <w:p>
-            <w:pPr>
-              <w:pStyle w:val="Compact"/>
-              <w:jc w:val="center"/>
-            </w:pPr>
-            <w:r>
-              <w:t>67.37</w:t>
-            </w:r>
-          </w:p>
-        </w:tc>
-        <w:tc>
-          <w:tcPr>
-            <w:tcW w:w="0" w:type="auto"/>
-          </w:tcPr>
-          <w:p>
-            <w:pPr>
-              <w:pStyle w:val="Compact"/>
-              <w:jc w:val="center"/>
-            </w:pPr>
-            <w:r>
-              <w:t>32.63</w:t>
-            </w:r>
-          </w:p>
-        </w:tc>
-        <w:tc>
-          <w:tcPr>
-            <w:tcW w:w="0" w:type="auto"/>
-          </w:tcPr>
-          <w:p>
-            <w:pPr>
-              <w:pStyle w:val="Compact"/>
-              <w:jc w:val="center"/>
-            </w:pPr>
-            <w:r>
-              <w:t>NA</w:t>
-            </w:r>
-          </w:p>
-        </w:tc>
-        <w:tc>
-          <w:tcPr>
-            <w:tcW w:w="0" w:type="auto"/>
-          </w:tcPr>
-          <w:p>
-            <w:pPr>
-              <w:pStyle w:val="Compact"/>
-              <w:jc w:val="center"/>
-            </w:pPr>
-            <w:r>
-              <w:t>NA</w:t>
-            </w:r>
-          </w:p>
-        </w:tc>
-        <w:tc>
-          <w:tcPr>
-            <w:tcW w:w="0" w:type="auto"/>
-          </w:tcPr>
-          <w:p>
-            <w:pPr>
-              <w:pStyle w:val="Compact"/>
-              <w:jc w:val="center"/>
-            </w:pPr>
-            <w:r>
-              <w:t>68,108</w:t>
-            </w:r>
-          </w:p>
-        </w:tc>
-      </w:tr>
-      <w:tr>
-        <w:tc>
-          <w:tcPr>
-            <w:tcW w:w="0" w:type="auto"/>
-          </w:tcPr>
-          <w:p>
-            <w:pPr>
-              <w:pStyle w:val="Compact"/>
-              <w:jc w:val="center"/>
-            </w:pPr>
-            <w:r>
-              <w:t>Magway</w:t>
-            </w:r>
-          </w:p>
-        </w:tc>
-        <w:tc>
-          <w:tcPr>
-            <w:tcW w:w="0" w:type="auto"/>
-          </w:tcPr>
-          <w:p>
-            <w:pPr>
-              <w:pStyle w:val="Compact"/>
-              <w:jc w:val="center"/>
-            </w:pPr>
-            <w:r>
-              <w:t>99.03</w:t>
-            </w:r>
-          </w:p>
-        </w:tc>
-        <w:tc>
-          <w:tcPr>
-            <w:tcW w:w="0" w:type="auto"/>
-          </w:tcPr>
-          <w:p>
-            <w:pPr>
-              <w:pStyle w:val="Compact"/>
-              <w:jc w:val="center"/>
-            </w:pPr>
-            <w:r>
-              <w:t>0.97</w:t>
-            </w:r>
-          </w:p>
-        </w:tc>
-        <w:tc>
-          <w:tcPr>
-            <w:tcW w:w="0" w:type="auto"/>
-          </w:tcPr>
-          <w:p>
-            <w:pPr>
-              <w:pStyle w:val="Compact"/>
-              <w:jc w:val="center"/>
-            </w:pPr>
-            <w:r>
-              <w:t>NA</w:t>
-            </w:r>
-          </w:p>
-        </w:tc>
-        <w:tc>
-          <w:tcPr>
-            <w:tcW w:w="0" w:type="auto"/>
-          </w:tcPr>
-          <w:p>
-            <w:pPr>
-              <w:pStyle w:val="Compact"/>
-              <w:jc w:val="center"/>
-            </w:pPr>
-            <w:r>
-              <w:t>NA</w:t>
-            </w:r>
-          </w:p>
-        </w:tc>
-        <w:tc>
-          <w:tcPr>
-            <w:tcW w:w="0" w:type="auto"/>
-          </w:tcPr>
-          <w:p>
-            <w:pPr>
-              <w:pStyle w:val="Compact"/>
-              <w:jc w:val="center"/>
-            </w:pPr>
-            <w:r>
-              <w:t>96,767</w:t>
-            </w:r>
-          </w:p>
-        </w:tc>
-      </w:tr>
-      <w:tr>
-        <w:tc>
-          <w:tcPr>
-            <w:tcW w:w="0" w:type="auto"/>
-          </w:tcPr>
-          <w:p>
-            <w:pPr>
-              <w:pStyle w:val="Compact"/>
-              <w:jc w:val="center"/>
-            </w:pPr>
-            <w:r>
-              <w:t>Mandalay</w:t>
-            </w:r>
-          </w:p>
-        </w:tc>
-        <w:tc>
-          <w:tcPr>
-            <w:tcW w:w="0" w:type="auto"/>
-          </w:tcPr>
-          <w:p>
-            <w:pPr>
-              <w:pStyle w:val="Compact"/>
-              <w:jc w:val="center"/>
-            </w:pPr>
-            <w:r>
-              <w:t>100</w:t>
-            </w:r>
-          </w:p>
-        </w:tc>
-        <w:tc>
-          <w:tcPr>
-            <w:tcW w:w="0" w:type="auto"/>
-          </w:tcPr>
-          <w:p>
-            <w:pPr>
-              <w:pStyle w:val="Compact"/>
-              <w:jc w:val="center"/>
-            </w:pPr>
-            <w:r>
-              <w:t>NA</w:t>
-            </w:r>
-          </w:p>
-        </w:tc>
-        <w:tc>
-          <w:tcPr>
-            <w:tcW w:w="0" w:type="auto"/>
-          </w:tcPr>
-          <w:p>
-            <w:pPr>
-              <w:pStyle w:val="Compact"/>
-              <w:jc w:val="center"/>
-            </w:pPr>
-            <w:r>
-              <w:t>NA</w:t>
-            </w:r>
-          </w:p>
-        </w:tc>
-        <w:tc>
-          <w:tcPr>
-            <w:tcW w:w="0" w:type="auto"/>
-          </w:tcPr>
-          <w:p>
-            <w:pPr>
-              <w:pStyle w:val="Compact"/>
-              <w:jc w:val="center"/>
-            </w:pPr>
-            <w:r>
-              <w:t>NA</w:t>
-            </w:r>
-          </w:p>
-        </w:tc>
-        <w:tc>
-          <w:tcPr>
-            <w:tcW w:w="0" w:type="auto"/>
-          </w:tcPr>
-          <w:p>
-            <w:pPr>
-              <w:pStyle w:val="Compact"/>
-              <w:jc w:val="center"/>
-            </w:pPr>
-            <w:r>
-              <w:t>143,526</w:t>
-            </w:r>
-          </w:p>
-        </w:tc>
-      </w:tr>
-      <w:tr>
-        <w:tc>
-          <w:tcPr>
-            <w:tcW w:w="0" w:type="auto"/>
-          </w:tcPr>
-          <w:p>
-            <w:pPr>
-              <w:pStyle w:val="Compact"/>
-              <w:jc w:val="center"/>
-            </w:pPr>
-            <w:r>
-              <w:t>Mon</w:t>
-            </w:r>
-          </w:p>
-        </w:tc>
-        <w:tc>
-          <w:tcPr>
-            <w:tcW w:w="0" w:type="auto"/>
-          </w:tcPr>
-          <w:p>
-            <w:pPr>
-              <w:pStyle w:val="Compact"/>
-              <w:jc w:val="center"/>
-            </w:pPr>
-            <w:r>
-              <w:t>92.5</w:t>
-            </w:r>
-          </w:p>
-        </w:tc>
-        <w:tc>
-          <w:tcPr>
-            <w:tcW w:w="0" w:type="auto"/>
-          </w:tcPr>
-          <w:p>
-            <w:pPr>
-              <w:pStyle w:val="Compact"/>
-              <w:jc w:val="center"/>
-            </w:pPr>
-            <w:r>
-              <w:t>5.88</w:t>
-            </w:r>
-          </w:p>
-        </w:tc>
-        <w:tc>
-          <w:tcPr>
-            <w:tcW w:w="0" w:type="auto"/>
-          </w:tcPr>
-          <w:p>
-            <w:pPr>
-              <w:pStyle w:val="Compact"/>
-              <w:jc w:val="center"/>
-            </w:pPr>
-            <w:r>
-              <w:t>1.62</w:t>
-            </w:r>
-          </w:p>
-        </w:tc>
-        <w:tc>
-          <w:tcPr>
-            <w:tcW w:w="0" w:type="auto"/>
-          </w:tcPr>
-          <w:p>
-            <w:pPr>
-              <w:pStyle w:val="Compact"/>
-              <w:jc w:val="center"/>
-            </w:pPr>
-            <w:r>
-              <w:t>NA</w:t>
-            </w:r>
-          </w:p>
-        </w:tc>
-        <w:tc>
-          <w:tcPr>
-            <w:tcW w:w="0" w:type="auto"/>
-          </w:tcPr>
-          <w:p>
-            <w:pPr>
-              <w:pStyle w:val="Compact"/>
-              <w:jc w:val="center"/>
-            </w:pPr>
-            <w:r>
-              <w:t>48,181</w:t>
-            </w:r>
-          </w:p>
-        </w:tc>
-      </w:tr>
-      <w:tr>
-        <w:tc>
-          <w:tcPr>
-            <w:tcW w:w="0" w:type="auto"/>
-          </w:tcPr>
-          <w:p>
-            <w:pPr>
-              <w:pStyle w:val="Compact"/>
-              <w:jc w:val="center"/>
-            </w:pPr>
-            <w:r>
-              <w:t>Rakhine</w:t>
-            </w:r>
-          </w:p>
-        </w:tc>
-        <w:tc>
-          <w:tcPr>
-            <w:tcW w:w="0" w:type="auto"/>
-          </w:tcPr>
-          <w:p>
-            <w:pPr>
-              <w:pStyle w:val="Compact"/>
-              <w:jc w:val="center"/>
-            </w:pPr>
-            <w:r>
-              <w:t>34.39</w:t>
-            </w:r>
-          </w:p>
-        </w:tc>
-        <w:tc>
-          <w:tcPr>
-            <w:tcW w:w="0" w:type="auto"/>
-          </w:tcPr>
-          <w:p>
-            <w:pPr>
-              <w:pStyle w:val="Compact"/>
-              <w:jc w:val="center"/>
-            </w:pPr>
-            <w:r>
-              <w:t>10.16</w:t>
-            </w:r>
-          </w:p>
-        </w:tc>
-        <w:tc>
-          <w:tcPr>
-            <w:tcW w:w="0" w:type="auto"/>
-          </w:tcPr>
-          <w:p>
-            <w:pPr>
-              <w:pStyle w:val="Compact"/>
-              <w:jc w:val="center"/>
-            </w:pPr>
-            <w:r>
-              <w:t>NA</w:t>
-            </w:r>
-          </w:p>
-        </w:tc>
-        <w:tc>
-          <w:tcPr>
-            <w:tcW w:w="0" w:type="auto"/>
-          </w:tcPr>
-          <w:p>
-            <w:pPr>
-              <w:pStyle w:val="Compact"/>
-              <w:jc w:val="center"/>
-            </w:pPr>
-            <w:r>
-              <w:t>55.45</w:t>
-            </w:r>
-          </w:p>
-        </w:tc>
-        <w:tc>
-          <w:tcPr>
-            <w:tcW w:w="0" w:type="auto"/>
-          </w:tcPr>
-          <w:p>
-            <w:pPr>
-              <w:pStyle w:val="Compact"/>
-              <w:jc w:val="center"/>
-            </w:pPr>
-            <w:r>
-              <w:t>530,202</w:t>
-            </w:r>
-          </w:p>
-        </w:tc>
-      </w:tr>
-      <w:tr>
-        <w:tc>
-          <w:tcPr>
-            <w:tcW w:w="0" w:type="auto"/>
-          </w:tcPr>
-          <w:p>
-            <w:pPr>
-              <w:pStyle w:val="Compact"/>
-              <w:jc w:val="center"/>
-            </w:pPr>
-            <w:r>
-              <w:t>Sagaing</w:t>
-            </w:r>
-          </w:p>
-        </w:tc>
-        <w:tc>
-          <w:tcPr>
-            <w:tcW w:w="0" w:type="auto"/>
-          </w:tcPr>
-          <w:p>
-            <w:pPr>
-              <w:pStyle w:val="Compact"/>
-              <w:jc w:val="center"/>
-            </w:pPr>
-            <w:r>
-              <w:t>25.29</w:t>
-            </w:r>
-          </w:p>
-        </w:tc>
-        <w:tc>
-          <w:tcPr>
-            <w:tcW w:w="0" w:type="auto"/>
-          </w:tcPr>
-          <w:p>
-            <w:pPr>
-              <w:pStyle w:val="Compact"/>
-              <w:jc w:val="center"/>
-            </w:pPr>
-            <w:r>
-              <w:t>74.71</w:t>
-            </w:r>
-          </w:p>
-        </w:tc>
-        <w:tc>
-          <w:tcPr>
-            <w:tcW w:w="0" w:type="auto"/>
-          </w:tcPr>
-          <w:p>
-            <w:pPr>
-              <w:pStyle w:val="Compact"/>
-              <w:jc w:val="center"/>
-            </w:pPr>
-            <w:r>
-              <w:t>NA</w:t>
-            </w:r>
-          </w:p>
-        </w:tc>
-        <w:tc>
-          <w:tcPr>
-            <w:tcW w:w="0" w:type="auto"/>
-          </w:tcPr>
-          <w:p>
-            <w:pPr>
-              <w:pStyle w:val="Compact"/>
-              <w:jc w:val="center"/>
-            </w:pPr>
-            <w:r>
-              <w:t>NA</w:t>
-            </w:r>
-          </w:p>
-        </w:tc>
-        <w:tc>
-          <w:tcPr>
-            <w:tcW w:w="0" w:type="auto"/>
-          </w:tcPr>
-          <w:p>
-            <w:pPr>
-              <w:pStyle w:val="Compact"/>
-              <w:jc w:val="center"/>
-            </w:pPr>
-            <w:r>
-              <w:t>31,985</w:t>
-            </w:r>
-          </w:p>
-        </w:tc>
-      </w:tr>
-      <w:tr>
-        <w:tc>
-          <w:tcPr>
-            <w:tcW w:w="0" w:type="auto"/>
-          </w:tcPr>
-          <w:p>
-            <w:pPr>
-              <w:pStyle w:val="Compact"/>
-              <w:jc w:val="center"/>
-            </w:pPr>
-            <w:r>
-              <w:t>Shan (East)</w:t>
-            </w:r>
-          </w:p>
-        </w:tc>
-        <w:tc>
-          <w:tcPr>
-            <w:tcW w:w="0" w:type="auto"/>
-          </w:tcPr>
-          <w:p>
-            <w:pPr>
-              <w:pStyle w:val="Compact"/>
-              <w:jc w:val="center"/>
-            </w:pPr>
-            <w:r>
-              <w:t>100</w:t>
-            </w:r>
-          </w:p>
-        </w:tc>
-        <w:tc>
-          <w:tcPr>
-            <w:tcW w:w="0" w:type="auto"/>
-          </w:tcPr>
-          <w:p>
-            <w:pPr>
-              <w:pStyle w:val="Compact"/>
-              <w:jc w:val="center"/>
-            </w:pPr>
-            <w:r>
-              <w:t>NA</w:t>
-            </w:r>
-          </w:p>
-        </w:tc>
-        <w:tc>
-          <w:tcPr>
-            <w:tcW w:w="0" w:type="auto"/>
-          </w:tcPr>
-          <w:p>
-            <w:pPr>
-              <w:pStyle w:val="Compact"/>
-              <w:jc w:val="center"/>
-            </w:pPr>
-            <w:r>
-              <w:t>NA</w:t>
-            </w:r>
-          </w:p>
-        </w:tc>
-        <w:tc>
-          <w:tcPr>
-            <w:tcW w:w="0" w:type="auto"/>
-          </w:tcPr>
-          <w:p>
-            <w:pPr>
-              <w:pStyle w:val="Compact"/>
-              <w:jc w:val="center"/>
-            </w:pPr>
-            <w:r>
-              <w:t>NA</w:t>
-            </w:r>
-          </w:p>
-        </w:tc>
-        <w:tc>
-          <w:tcPr>
-            <w:tcW w:w="0" w:type="auto"/>
-          </w:tcPr>
-          <w:p>
-            <w:pPr>
-              <w:pStyle w:val="Compact"/>
-              <w:jc w:val="center"/>
-            </w:pPr>
-            <w:r>
-              <w:t>510</w:t>
-            </w:r>
-          </w:p>
-        </w:tc>
-      </w:tr>
-      <w:tr>
-        <w:tc>
-          <w:tcPr>
-            <w:tcW w:w="0" w:type="auto"/>
-          </w:tcPr>
-          <w:p>
-            <w:pPr>
-              <w:pStyle w:val="Compact"/>
-              <w:jc w:val="center"/>
-            </w:pPr>
-            <w:r>
-              <w:t>Shan (North)</w:t>
-            </w:r>
-          </w:p>
-        </w:tc>
-        <w:tc>
-          <w:tcPr>
-            <w:tcW w:w="0" w:type="auto"/>
-          </w:tcPr>
-          <w:p>
-            <w:pPr>
-              <w:pStyle w:val="Compact"/>
-              <w:jc w:val="center"/>
-            </w:pPr>
-            <w:r>
-              <w:t>26.44</w:t>
-            </w:r>
-          </w:p>
-        </w:tc>
-        <w:tc>
-          <w:tcPr>
-            <w:tcW w:w="0" w:type="auto"/>
-          </w:tcPr>
-          <w:p>
-            <w:pPr>
-              <w:pStyle w:val="Compact"/>
-              <w:jc w:val="center"/>
-            </w:pPr>
-            <w:r>
-              <w:t>73.56</w:t>
-            </w:r>
-          </w:p>
-        </w:tc>
-        <w:tc>
-          <w:tcPr>
-            <w:tcW w:w="0" w:type="auto"/>
-          </w:tcPr>
-          <w:p>
-            <w:pPr>
-              <w:pStyle w:val="Compact"/>
-              <w:jc w:val="center"/>
-            </w:pPr>
-            <w:r>
-              <w:t>NA</w:t>
-            </w:r>
-          </w:p>
-        </w:tc>
-        <w:tc>
-          <w:tcPr>
-            <w:tcW w:w="0" w:type="auto"/>
-          </w:tcPr>
-          <w:p>
-            <w:pPr>
-              <w:pStyle w:val="Compact"/>
-              <w:jc w:val="center"/>
-            </w:pPr>
-            <w:r>
-              <w:t>NA</w:t>
-            </w:r>
-          </w:p>
-        </w:tc>
-        <w:tc>
-          <w:tcPr>
-            <w:tcW w:w="0" w:type="auto"/>
-          </w:tcPr>
-          <w:p>
-            <w:pPr>
-              <w:pStyle w:val="Compact"/>
-              <w:jc w:val="center"/>
-            </w:pPr>
-            <w:r>
-              <w:t>73,103</w:t>
-            </w:r>
-          </w:p>
-        </w:tc>
-      </w:tr>
-      <w:tr>
-        <w:tc>
-          <w:tcPr>
-            <w:tcW w:w="0" w:type="auto"/>
-          </w:tcPr>
-          <w:p>
-            <w:pPr>
-              <w:pStyle w:val="Compact"/>
-              <w:jc w:val="center"/>
-            </w:pPr>
-            <w:r>
-              <w:t>Shan (South)</w:t>
-            </w:r>
-          </w:p>
-        </w:tc>
-        <w:tc>
-          <w:tcPr>
-            <w:tcW w:w="0" w:type="auto"/>
-          </w:tcPr>
-          <w:p>
-            <w:pPr>
-              <w:pStyle w:val="Compact"/>
-              <w:jc w:val="center"/>
-            </w:pPr>
-            <w:r>
-              <w:t>100</w:t>
-            </w:r>
-          </w:p>
-        </w:tc>
-        <w:tc>
-          <w:tcPr>
-            <w:tcW w:w="0" w:type="auto"/>
-          </w:tcPr>
-          <w:p>
-            <w:pPr>
-              <w:pStyle w:val="Compact"/>
-              <w:jc w:val="center"/>
-            </w:pPr>
-            <w:r>
-              <w:t>NA</w:t>
-            </w:r>
-          </w:p>
-        </w:tc>
-        <w:tc>
-          <w:tcPr>
-            <w:tcW w:w="0" w:type="auto"/>
-          </w:tcPr>
-          <w:p>
-            <w:pPr>
-              <w:pStyle w:val="Compact"/>
-              <w:jc w:val="center"/>
-            </w:pPr>
-            <w:r>
-              <w:t>NA</w:t>
-            </w:r>
-          </w:p>
-        </w:tc>
-        <w:tc>
-          <w:tcPr>
-            <w:tcW w:w="0" w:type="auto"/>
-          </w:tcPr>
-          <w:p>
-            <w:pPr>
-              <w:pStyle w:val="Compact"/>
-              <w:jc w:val="center"/>
-            </w:pPr>
-            <w:r>
-              <w:t>NA</w:t>
-            </w:r>
-          </w:p>
-        </w:tc>
-        <w:tc>
-          <w:tcPr>
-            <w:tcW w:w="0" w:type="auto"/>
-          </w:tcPr>
-          <w:p>
-            <w:pPr>
-              <w:pStyle w:val="Compact"/>
-              <w:jc w:val="center"/>
-            </w:pPr>
-            <w:r>
-              <w:t>15,511</w:t>
-            </w:r>
-          </w:p>
-        </w:tc>
-      </w:tr>
-      <w:tr>
-        <w:tc>
-          <w:tcPr>
-            <w:tcW w:w="0" w:type="auto"/>
-          </w:tcPr>
-          <w:p>
-            <w:pPr>
-              <w:pStyle w:val="Compact"/>
-              <w:jc w:val="center"/>
-            </w:pPr>
-            <w:r>
-              <w:t>Tanintharyi</w:t>
-            </w:r>
-          </w:p>
-        </w:tc>
-        <w:tc>
-          <w:tcPr>
-            <w:tcW w:w="0" w:type="auto"/>
-          </w:tcPr>
-          <w:p>
-            <w:pPr>
-              <w:pStyle w:val="Compact"/>
-              <w:jc w:val="center"/>
-            </w:pPr>
-            <w:r>
-              <w:t>95.64</w:t>
-            </w:r>
-          </w:p>
-        </w:tc>
-        <w:tc>
-          <w:tcPr>
-            <w:tcW w:w="0" w:type="auto"/>
-          </w:tcPr>
-          <w:p>
-            <w:pPr>
-              <w:pStyle w:val="Compact"/>
-              <w:jc w:val="center"/>
-            </w:pPr>
-            <w:r>
-              <w:t>4.13</w:t>
-            </w:r>
-          </w:p>
-        </w:tc>
-        <w:tc>
-          <w:tcPr>
-            <w:tcW w:w="0" w:type="auto"/>
-          </w:tcPr>
-          <w:p>
-            <w:pPr>
-              <w:pStyle w:val="Compact"/>
-              <w:jc w:val="center"/>
-            </w:pPr>
-            <w:r>
-              <w:t>0.22</w:t>
-            </w:r>
-          </w:p>
-        </w:tc>
-        <w:tc>
-          <w:tcPr>
-            <w:tcW w:w="0" w:type="auto"/>
-          </w:tcPr>
-          <w:p>
-            <w:pPr>
-              <w:pStyle w:val="Compact"/>
-              <w:jc w:val="center"/>
-            </w:pPr>
-            <w:r>
-              <w:t>NA</w:t>
-            </w:r>
-          </w:p>
-        </w:tc>
-        <w:tc>
-          <w:tcPr>
-            <w:tcW w:w="0" w:type="auto"/>
-          </w:tcPr>
-          <w:p>
-            <w:pPr>
-              <w:pStyle w:val="Compact"/>
-              <w:jc w:val="center"/>
-            </w:pPr>
-            <w:r>
-              <w:t>4,476</w:t>
-            </w:r>
-          </w:p>
-        </w:tc>
-      </w:tr>
-      <w:tr>
-        <w:tc>
-          <w:tcPr>
-            <w:tcW w:w="0" w:type="auto"/>
-          </w:tcPr>
-          <w:p>
-            <w:pPr>
-              <w:pStyle w:val="Compact"/>
-              <w:jc w:val="center"/>
-            </w:pPr>
-            <w:r>
-              <w:t>Yangon</w:t>
-            </w:r>
-          </w:p>
-        </w:tc>
-        <w:tc>
-          <w:tcPr>
-            <w:tcW w:w="0" w:type="auto"/>
-          </w:tcPr>
-          <w:p>
-            <w:pPr>
-              <w:pStyle w:val="Compact"/>
-              <w:jc w:val="center"/>
-            </w:pPr>
-            <w:r>
-              <w:t>100</w:t>
-            </w:r>
-          </w:p>
-        </w:tc>
-        <w:tc>
-          <w:tcPr>
-            <w:tcW w:w="0" w:type="auto"/>
-          </w:tcPr>
-          <w:p>
-            <w:pPr>
-              <w:pStyle w:val="Compact"/>
-              <w:jc w:val="center"/>
-            </w:pPr>
-            <w:r>
-              <w:t>NA</w:t>
-            </w:r>
-          </w:p>
-        </w:tc>
-        <w:tc>
-          <w:tcPr>
-            <w:tcW w:w="0" w:type="auto"/>
-          </w:tcPr>
-          <w:p>
-            <w:pPr>
-              <w:pStyle w:val="Compact"/>
-              <w:jc w:val="center"/>
-            </w:pPr>
-            <w:r>
-              <w:t>NA</w:t>
-            </w:r>
-          </w:p>
-        </w:tc>
-        <w:tc>
-          <w:tcPr>
-            <w:tcW w:w="0" w:type="auto"/>
-          </w:tcPr>
-          <w:p>
-            <w:pPr>
-              <w:pStyle w:val="Compact"/>
-              <w:jc w:val="center"/>
-            </w:pPr>
-            <w:r>
-              <w:t>NA</w:t>
-            </w:r>
-          </w:p>
-        </w:tc>
-        <w:tc>
-          <w:tcPr>
-            <w:tcW w:w="0" w:type="auto"/>
-          </w:tcPr>
-          <w:p>
-            <w:pPr>
-              <w:pStyle w:val="Compact"/>
-              <w:jc w:val="center"/>
-            </w:pPr>
-            <w:r>
-              <w:t>2,011,575</w:t>
-            </w:r>
-          </w:p>
-        </w:tc>
-      </w:tr>
-      <w:tr>
-        <w:tc>
-          <w:tcPr>
-            <w:tcW w:w="0" w:type="auto"/>
-          </w:tcPr>
-          <w:p>
-            <w:pPr>
-              <w:pStyle w:val="Compact"/>
-              <w:jc w:val="center"/>
-            </w:pPr>
-            <w:r>
-              <w:t>Total</w:t>
-            </w:r>
-          </w:p>
-        </w:tc>
-        <w:tc>
-          <w:tcPr>
-            <w:tcW w:w="0" w:type="auto"/>
-          </w:tcPr>
-          <w:p>
-            <w:pPr>
-              <w:pStyle w:val="Compact"/>
-              <w:jc w:val="center"/>
-            </w:pPr>
-            <w:r>
-              <w:t>82.68</w:t>
-            </w:r>
-          </w:p>
-        </w:tc>
-        <w:tc>
-          <w:tcPr>
-            <w:tcW w:w="0" w:type="auto"/>
-          </w:tcPr>
-          <w:p>
-            <w:pPr>
-              <w:pStyle w:val="Compact"/>
-              <w:jc w:val="center"/>
-            </w:pPr>
-            <w:r>
-              <w:t>8.24</w:t>
-            </w:r>
-          </w:p>
-        </w:tc>
-        <w:tc>
-          <w:tcPr>
-            <w:tcW w:w="0" w:type="auto"/>
-          </w:tcPr>
-          <w:p>
-            <w:pPr>
-              <w:pStyle w:val="Compact"/>
-              <w:jc w:val="center"/>
-            </w:pPr>
-            <w:r>
-              <w:t>0.07</w:t>
-            </w:r>
-          </w:p>
-        </w:tc>
-        <w:tc>
-          <w:tcPr>
-            <w:tcW w:w="0" w:type="auto"/>
-          </w:tcPr>
-          <w:p>
-            <w:pPr>
-              <w:pStyle w:val="Compact"/>
-              <w:jc w:val="center"/>
-            </w:pPr>
-            <w:r>
-              <w:t>9.02</w:t>
-            </w:r>
-          </w:p>
-        </w:tc>
-        <w:tc>
-          <w:tcPr>
-            <w:tcW w:w="0" w:type="auto"/>
-          </w:tcPr>
-          <w:p>
-            <w:pPr>
-              <w:pStyle w:val="Compact"/>
-              <w:jc w:val="center"/>
-            </w:pPr>
-            <w:r>
-              <w:t>NA</w:t>
-            </w:r>
-          </w:p>
-        </w:tc>
-      </w:tr>
-    </w:tbl>
-    <w:p>
-      <w:pPr>
-        <w:pStyle w:val="BodyText"/>
-      </w:pPr>
-    </w:p>
-    <w:p>
-      <w:pPr>
-        <w:pStyle w:val="BodyText"/>
-      </w:pPr>
-      <w:r>
-        <w:t>Compared to only the 2021 HRP targets (as the IERP does not have breakdowns of the target by beneficiary type), we can see that whilst targets have been mostly exceeded, neither the targets for returnees/resettled</w:t>
-      </w:r>
-      <w:r>
-        <w:t xml:space="preserve"> in Kachin or Shan (North) nor targets for IDPs in Rakhine or Kayin have been met. Interestingly, for Rakhine, the targets for the host/local population have been greatly exceeded, perhaps indicating that once targets were met, all further allocations were</w:t>
-      </w:r>
-      <w:r>
-        <w:t xml:space="preserve"> targetted at the host/local communities. In Bago (East), Chin, </w:t>
-      </w:r>
-      <w:r>
-        <w:lastRenderedPageBreak/>
-        <w:t>Kayin and particularly Shan (North), the targets for IDPs have been greatly exceeded, in comparison to the 2021 HRP targets:</w:t>
-      </w:r>
-    </w:p>
-    <w:p>
-      <w:pPr>
-        <w:pStyle w:val="TableCaption"/>
-      </w:pPr>
-      <w:r>
-        <w:t>Percentage of 2021 HRP target reached by beneficiary type</w:t>
-      </w:r>
-    </w:p>
-    <w:tbl>
-      <w:tblPr>
-        <w:tblStyle w:val="Table"/>
-        <w:tblW w:w="5000" w:type="pct"/>
-        <w:tblLook w:val="0020" w:firstRow="1" w:lastRow="0" w:firstColumn="0" w:lastColumn="0" w:noHBand="0" w:noVBand="0"/>
-      </w:tblPr>
-      <w:tblGrid>
-        <w:gridCol w:w="1792"/>
-        <w:gridCol w:w="1659"/>
-        <w:gridCol w:w="916"/>
-        <w:gridCol w:w="1644"/>
-        <w:gridCol w:w="2528"/>
-        <w:gridCol w:w="1037"/>
-      </w:tblGrid>
-      <w:tr>
-        <w:trPr>
-          <w:cnfStyle w:val="100000000000" w:firstRow="1" w:lastRow="0" w:firstColumn="0" w:lastColumn="0" w:oddVBand="0" w:evenVBand="0" w:oddHBand="0" w:evenHBand="0" w:firstRowFirstColumn="0" w:firstRowLastColumn="0" w:lastRowFirstColumn="0" w:lastRowLastColumn="0"/>
-          <w:tblHeader/>
-        </w:trPr>
-        <w:tc>
-          <w:tcPr>
-            <w:tcW w:w="0" w:type="auto"/>
-          </w:tcPr>
-          <w:p>
-            <w:pPr>
-              <w:pStyle w:val="Compact"/>
-              <w:jc w:val="center"/>
-            </w:pPr>
-            <w:r>
-              <w:t>state</w:t>
-            </w:r>
-          </w:p>
-        </w:tc>
-        <w:tc>
-          <w:tcPr>
-            <w:tcW w:w="0" w:type="auto"/>
-          </w:tcPr>
-          <w:p>
-            <w:pPr>
-              <w:pStyle w:val="Compact"/>
-              <w:jc w:val="center"/>
-            </w:pPr>
-            <w:r>
-              <w:t>hos</w:t>
-            </w:r>
-            <w:r>
-              <w:t>t_local%</w:t>
-            </w:r>
-          </w:p>
-        </w:tc>
-        <w:tc>
-          <w:tcPr>
-            <w:tcW w:w="0" w:type="auto"/>
-          </w:tcPr>
-          <w:p>
-            <w:pPr>
-              <w:pStyle w:val="Compact"/>
-              <w:jc w:val="center"/>
-            </w:pPr>
-            <w:r>
-              <w:t>idp%</w:t>
-            </w:r>
-          </w:p>
-        </w:tc>
-        <w:tc>
-          <w:tcPr>
-            <w:tcW w:w="0" w:type="auto"/>
-          </w:tcPr>
-          <w:p>
-            <w:pPr>
-              <w:pStyle w:val="Compact"/>
-              <w:jc w:val="center"/>
-            </w:pPr>
-            <w:r>
-              <w:t>returnees%</w:t>
-            </w:r>
-          </w:p>
-        </w:tc>
-        <w:tc>
-          <w:tcPr>
-            <w:tcW w:w="0" w:type="auto"/>
-          </w:tcPr>
-          <w:p>
-            <w:pPr>
-              <w:pStyle w:val="Compact"/>
-              <w:jc w:val="center"/>
-            </w:pPr>
-            <w:r>
-              <w:t>rakhine_stateless%</w:t>
-            </w:r>
-          </w:p>
-        </w:tc>
-        <w:tc>
-          <w:tcPr>
-            <w:tcW w:w="0" w:type="auto"/>
-          </w:tcPr>
-          <w:p>
-            <w:pPr>
-              <w:pStyle w:val="Compact"/>
-              <w:jc w:val="center"/>
-            </w:pPr>
-            <w:r>
-              <w:t>total%</w:t>
-            </w:r>
-          </w:p>
-        </w:tc>
-      </w:tr>
-      <w:tr>
-        <w:tc>
-          <w:tcPr>
-            <w:tcW w:w="0" w:type="auto"/>
-          </w:tcPr>
-          <w:p>
-            <w:pPr>
-              <w:pStyle w:val="Compact"/>
-              <w:jc w:val="center"/>
-            </w:pPr>
-            <w:r>
-              <w:t>Bago (East)</w:t>
-            </w:r>
-          </w:p>
-        </w:tc>
-        <w:tc>
-          <w:tcPr>
-            <w:tcW w:w="0" w:type="auto"/>
-          </w:tcPr>
-          <w:p>
-            <w:pPr>
-              <w:pStyle w:val="Compact"/>
-              <w:jc w:val="center"/>
-            </w:pPr>
-            <w:r>
-              <w:t>NA</w:t>
-            </w:r>
-          </w:p>
-        </w:tc>
-        <w:tc>
-          <w:tcPr>
-            <w:tcW w:w="0" w:type="auto"/>
-          </w:tcPr>
-          <w:p>
-            <w:pPr>
-              <w:pStyle w:val="Compact"/>
-              <w:jc w:val="center"/>
-            </w:pPr>
-            <w:r>
-              <w:t>172</w:t>
-            </w:r>
-          </w:p>
-        </w:tc>
-        <w:tc>
-          <w:tcPr>
-            <w:tcW w:w="0" w:type="auto"/>
-          </w:tcPr>
-          <w:p>
-            <w:pPr>
-              <w:pStyle w:val="Compact"/>
-              <w:jc w:val="center"/>
-            </w:pPr>
-            <w:r>
-              <w:t>NA</w:t>
-            </w:r>
-          </w:p>
-        </w:tc>
-        <w:tc>
-          <w:tcPr>
-            <w:tcW w:w="0" w:type="auto"/>
-          </w:tcPr>
-          <w:p>
-            <w:pPr>
-              <w:pStyle w:val="Compact"/>
-              <w:jc w:val="center"/>
-            </w:pPr>
-            <w:r>
-              <w:t>NA</w:t>
-            </w:r>
-          </w:p>
-        </w:tc>
-        <w:tc>
-          <w:tcPr>
-            <w:tcW w:w="0" w:type="auto"/>
-          </w:tcPr>
-          <w:p>
-            <w:pPr>
-              <w:pStyle w:val="Compact"/>
-              <w:jc w:val="center"/>
-            </w:pPr>
-            <w:r>
-              <w:t>173.4</w:t>
-            </w:r>
-          </w:p>
-        </w:tc>
-      </w:tr>
-      <w:tr>
-        <w:tc>
-          <w:tcPr>
-            <w:tcW w:w="0" w:type="auto"/>
-          </w:tcPr>
-          <w:p>
-            <w:pPr>
-              <w:pStyle w:val="Compact"/>
-              <w:jc w:val="center"/>
-            </w:pPr>
-            <w:r>
-              <w:t>Chin</w:t>
-            </w:r>
-          </w:p>
-        </w:tc>
-        <w:tc>
-          <w:tcPr>
-            <w:tcW w:w="0" w:type="auto"/>
-          </w:tcPr>
-          <w:p>
-            <w:pPr>
-              <w:pStyle w:val="Compact"/>
-              <w:jc w:val="center"/>
-            </w:pPr>
-            <w:r>
-              <w:t>0</w:t>
-            </w:r>
-          </w:p>
-        </w:tc>
-        <w:tc>
-          <w:tcPr>
-            <w:tcW w:w="0" w:type="auto"/>
-          </w:tcPr>
-          <w:p>
-            <w:pPr>
-              <w:pStyle w:val="Compact"/>
-              <w:jc w:val="center"/>
-            </w:pPr>
-            <w:r>
-              <w:t>200.7</w:t>
-            </w:r>
-          </w:p>
-        </w:tc>
-        <w:tc>
-          <w:tcPr>
-            <w:tcW w:w="0" w:type="auto"/>
-          </w:tcPr>
-          <w:p>
-            <w:pPr>
-              <w:pStyle w:val="Compact"/>
-              <w:jc w:val="center"/>
-            </w:pPr>
-            <w:r>
-              <w:t>NA</w:t>
-            </w:r>
-          </w:p>
-        </w:tc>
-        <w:tc>
-          <w:tcPr>
-            <w:tcW w:w="0" w:type="auto"/>
-          </w:tcPr>
-          <w:p>
-            <w:pPr>
-              <w:pStyle w:val="Compact"/>
-              <w:jc w:val="center"/>
-            </w:pPr>
-            <w:r>
-              <w:t>NA</w:t>
-            </w:r>
-          </w:p>
-        </w:tc>
-        <w:tc>
-          <w:tcPr>
-            <w:tcW w:w="0" w:type="auto"/>
-          </w:tcPr>
-          <w:p>
-            <w:pPr>
-              <w:pStyle w:val="Compact"/>
-              <w:jc w:val="center"/>
-            </w:pPr>
-            <w:r>
-              <w:t>156.9</w:t>
-            </w:r>
-          </w:p>
-        </w:tc>
-      </w:tr>
-      <w:tr>
-        <w:tc>
-          <w:tcPr>
-            <w:tcW w:w="0" w:type="auto"/>
-          </w:tcPr>
-          <w:p>
-            <w:pPr>
-              <w:pStyle w:val="Compact"/>
-              <w:jc w:val="center"/>
-            </w:pPr>
-            <w:r>
-              <w:t>Kachin</w:t>
-            </w:r>
-          </w:p>
-        </w:tc>
-        <w:tc>
-          <w:tcPr>
-            <w:tcW w:w="0" w:type="auto"/>
-          </w:tcPr>
-          <w:p>
-            <w:pPr>
-              <w:pStyle w:val="Compact"/>
-              <w:jc w:val="center"/>
-            </w:pPr>
-            <w:r>
-              <w:t>88.67</w:t>
-            </w:r>
-          </w:p>
-        </w:tc>
-        <w:tc>
-          <w:tcPr>
-            <w:tcW w:w="0" w:type="auto"/>
-          </w:tcPr>
-          <w:p>
-            <w:pPr>
-              <w:pStyle w:val="Compact"/>
-              <w:jc w:val="center"/>
-            </w:pPr>
-            <w:r>
-              <w:t>110.4</w:t>
-            </w:r>
-          </w:p>
-        </w:tc>
-        <w:tc>
-          <w:tcPr>
-            <w:tcW w:w="0" w:type="auto"/>
-          </w:tcPr>
-          <w:p>
-            <w:pPr>
-              <w:pStyle w:val="Compact"/>
-              <w:jc w:val="center"/>
-            </w:pPr>
-            <w:r>
-              <w:t>32.88</w:t>
-            </w:r>
-          </w:p>
-        </w:tc>
-        <w:tc>
-          <w:tcPr>
-            <w:tcW w:w="0" w:type="auto"/>
-          </w:tcPr>
-          <w:p>
-            <w:pPr>
-              <w:pStyle w:val="Compact"/>
-              <w:jc w:val="center"/>
-            </w:pPr>
-            <w:r>
-              <w:t>NA</w:t>
-            </w:r>
-          </w:p>
-        </w:tc>
-        <w:tc>
-          <w:tcPr>
-            <w:tcW w:w="0" w:type="auto"/>
-          </w:tcPr>
-          <w:p>
-            <w:pPr>
-              <w:pStyle w:val="Compact"/>
-              <w:jc w:val="center"/>
-            </w:pPr>
-            <w:r>
-              <w:t>104.3</w:t>
-            </w:r>
-          </w:p>
-        </w:tc>
-      </w:tr>
-      <w:tr>
-        <w:tc>
-          <w:tcPr>
-            <w:tcW w:w="0" w:type="auto"/>
-          </w:tcPr>
-          <w:p>
-            <w:pPr>
-              <w:pStyle w:val="Compact"/>
-              <w:jc w:val="center"/>
-            </w:pPr>
-            <w:r>
-              <w:t>Kayin</w:t>
-            </w:r>
-          </w:p>
-        </w:tc>
-        <w:tc>
-          <w:tcPr>
-            <w:tcW w:w="0" w:type="auto"/>
-          </w:tcPr>
-          <w:p>
-            <w:pPr>
-              <w:pStyle w:val="Compact"/>
-              <w:jc w:val="center"/>
-            </w:pPr>
-            <w:r>
-              <w:t>NA</w:t>
-            </w:r>
-          </w:p>
-        </w:tc>
-        <w:tc>
-          <w:tcPr>
-            <w:tcW w:w="0" w:type="auto"/>
-          </w:tcPr>
-          <w:p>
-            <w:pPr>
-              <w:pStyle w:val="Compact"/>
-              <w:jc w:val="center"/>
-            </w:pPr>
-            <w:r>
-              <w:t>168.1</w:t>
-            </w:r>
-          </w:p>
-        </w:tc>
-        <w:tc>
-          <w:tcPr>
-            <w:tcW w:w="0" w:type="auto"/>
-          </w:tcPr>
-          <w:p>
-            <w:pPr>
-              <w:pStyle w:val="Compact"/>
-              <w:jc w:val="center"/>
-            </w:pPr>
-            <w:r>
-              <w:t>NA</w:t>
-            </w:r>
-          </w:p>
-        </w:tc>
-        <w:tc>
-          <w:tcPr>
-            <w:tcW w:w="0" w:type="auto"/>
-          </w:tcPr>
-          <w:p>
-            <w:pPr>
-              <w:pStyle w:val="Compact"/>
-              <w:jc w:val="center"/>
-            </w:pPr>
-            <w:r>
-              <w:t>NA</w:t>
-            </w:r>
-          </w:p>
-        </w:tc>
-        <w:tc>
-          <w:tcPr>
-            <w:tcW w:w="0" w:type="auto"/>
-          </w:tcPr>
-          <w:p>
-            <w:pPr>
-              <w:pStyle w:val="Compact"/>
-              <w:jc w:val="center"/>
-            </w:pPr>
-            <w:r>
-              <w:t>197</w:t>
-            </w:r>
-          </w:p>
-        </w:tc>
-      </w:tr>
-      <w:tr>
-        <w:tc>
-          <w:tcPr>
-            <w:tcW w:w="0" w:type="auto"/>
-          </w:tcPr>
-          <w:p>
-            <w:pPr>
-              <w:pStyle w:val="Compact"/>
-              <w:jc w:val="center"/>
-            </w:pPr>
-            <w:r>
-              <w:t>Rakhine</w:t>
-            </w:r>
-          </w:p>
-        </w:tc>
-        <w:tc>
-          <w:tcPr>
-            <w:tcW w:w="0" w:type="auto"/>
-          </w:tcPr>
-          <w:p>
-            <w:pPr>
-              <w:pStyle w:val="Compact"/>
-              <w:jc w:val="center"/>
-            </w:pPr>
-            <w:r>
-              <w:t>409.9</w:t>
-            </w:r>
-          </w:p>
-        </w:tc>
-        <w:tc>
-          <w:tcPr>
-            <w:tcW w:w="0" w:type="auto"/>
-          </w:tcPr>
-          <w:p>
-            <w:pPr>
-              <w:pStyle w:val="Compact"/>
-              <w:jc w:val="center"/>
-            </w:pPr>
-            <w:r>
-              <w:t>32.71</w:t>
-            </w:r>
-          </w:p>
-        </w:tc>
-        <w:tc>
-          <w:tcPr>
-            <w:tcW w:w="0" w:type="auto"/>
-          </w:tcPr>
-          <w:p>
-            <w:pPr>
-              <w:pStyle w:val="Compact"/>
-              <w:jc w:val="center"/>
-            </w:pPr>
-            <w:r>
-              <w:t>NA</w:t>
-            </w:r>
-          </w:p>
-        </w:tc>
-        <w:tc>
-          <w:tcPr>
-            <w:tcW w:w="0" w:type="auto"/>
-          </w:tcPr>
-          <w:p>
-            <w:pPr>
-              <w:pStyle w:val="Compact"/>
-              <w:jc w:val="center"/>
-            </w:pPr>
-            <w:r>
-              <w:t>105.8</w:t>
-            </w:r>
-          </w:p>
-        </w:tc>
-        <w:tc>
-          <w:tcPr>
-            <w:tcW w:w="0" w:type="auto"/>
-          </w:tcPr>
-          <w:p>
-            <w:pPr>
-              <w:pStyle w:val="Compact"/>
-              <w:jc w:val="center"/>
-            </w:pPr>
-            <w:r>
-              <w:t>108.8</w:t>
-            </w:r>
-          </w:p>
-        </w:tc>
-      </w:tr>
-      <w:tr>
-        <w:tc>
-          <w:tcPr>
-            <w:tcW w:w="0" w:type="auto"/>
-          </w:tcPr>
-          <w:p>
-            <w:pPr>
-              <w:pStyle w:val="Compact"/>
-              <w:jc w:val="center"/>
-            </w:pPr>
-            <w:r>
-              <w:t>Shan (North)</w:t>
-            </w:r>
-          </w:p>
-        </w:tc>
-        <w:tc>
-          <w:tcPr>
-            <w:tcW w:w="0" w:type="auto"/>
-          </w:tcPr>
-          <w:p>
-            <w:pPr>
-              <w:pStyle w:val="Compact"/>
-              <w:jc w:val="center"/>
-            </w:pPr>
-            <w:r>
-              <w:t>135.6</w:t>
-            </w:r>
-          </w:p>
-        </w:tc>
-        <w:tc>
-          <w:tcPr>
-            <w:tcW w:w="0" w:type="auto"/>
-          </w:tcPr>
-          <w:p>
-            <w:pPr>
-              <w:pStyle w:val="Compact"/>
-              <w:jc w:val="center"/>
-            </w:pPr>
-            <w:r>
-              <w:t>751.3</w:t>
-            </w:r>
-          </w:p>
-        </w:tc>
-        <w:tc>
-          <w:tcPr>
-            <w:tcW w:w="0" w:type="auto"/>
-          </w:tcPr>
-          <w:p>
-            <w:pPr>
-              <w:pStyle w:val="Compact"/>
-              <w:jc w:val="center"/>
-            </w:pPr>
-            <w:r>
-              <w:t>0</w:t>
-            </w:r>
-          </w:p>
-        </w:tc>
-        <w:tc>
-          <w:tcPr>
-            <w:tcW w:w="0" w:type="auto"/>
-          </w:tcPr>
-          <w:p>
-            <w:pPr>
-              <w:pStyle w:val="Compact"/>
-              <w:jc w:val="center"/>
-            </w:pPr>
-            <w:r>
-              <w:t>NA</w:t>
-            </w:r>
-          </w:p>
-        </w:tc>
-        <w:tc>
-          <w:tcPr>
-            <w:tcW w:w="0" w:type="auto"/>
-          </w:tcPr>
-          <w:p>
-            <w:pPr>
-              <w:pStyle w:val="Compact"/>
-              <w:jc w:val="center"/>
-            </w:pPr>
-            <w:r>
-              <w:t>400.2</w:t>
-            </w:r>
-          </w:p>
-        </w:tc>
-      </w:tr>
-      <w:tr>
-        <w:tc>
-          <w:tcPr>
-            <w:tcW w:w="0" w:type="auto"/>
-          </w:tcPr>
-          <w:p>
-            <w:pPr>
-              <w:pStyle w:val="Compact"/>
-              <w:jc w:val="center"/>
-            </w:pPr>
-            <w:r>
-              <w:t>Shan (South)</w:t>
-            </w:r>
-          </w:p>
-        </w:tc>
-        <w:tc>
-          <w:tcPr>
-            <w:tcW w:w="0" w:type="auto"/>
-          </w:tcPr>
-          <w:p>
-            <w:pPr>
-              <w:pStyle w:val="Compact"/>
-              <w:jc w:val="center"/>
-            </w:pPr>
-            <w:r>
-              <w:t>0</w:t>
-            </w:r>
-          </w:p>
-        </w:tc>
-        <w:tc>
-          <w:tcPr>
-            <w:tcW w:w="0" w:type="auto"/>
-          </w:tcPr>
-          <w:p>
-            <w:pPr>
-              <w:pStyle w:val="Compact"/>
-              <w:jc w:val="center"/>
-            </w:pPr>
-            <w:r>
-              <w:t>NA</w:t>
-            </w:r>
-          </w:p>
-        </w:tc>
-        <w:tc>
-          <w:tcPr>
-            <w:tcW w:w="0" w:type="auto"/>
-          </w:tcPr>
-          <w:p>
-            <w:pPr>
-              <w:pStyle w:val="Compact"/>
-              <w:jc w:val="center"/>
-            </w:pPr>
-            <w:r>
-              <w:t>NA</w:t>
-            </w:r>
-          </w:p>
-        </w:tc>
-        <w:tc>
-          <w:tcPr>
-            <w:tcW w:w="0" w:type="auto"/>
-          </w:tcPr>
-          <w:p>
-            <w:pPr>
-              <w:pStyle w:val="Compact"/>
-              <w:jc w:val="center"/>
-            </w:pPr>
-            <w:r>
-              <w:t>NA</w:t>
-            </w:r>
-          </w:p>
-        </w:tc>
-        <w:tc>
-          <w:tcPr>
-            <w:tcW w:w="0" w:type="auto"/>
-          </w:tcPr>
-          <w:p>
-            <w:pPr>
-              <w:pStyle w:val="Compact"/>
-              <w:jc w:val="center"/>
-            </w:pPr>
-            <w:r>
-              <w:t>0</w:t>
-            </w:r>
-          </w:p>
-        </w:tc>
-      </w:tr>
-    </w:tbl>
-    <w:p>
-      <w:pPr>
-        <w:pStyle w:val="BodyText"/>
-      </w:pPr>
-    </w:p>
-    <w:p>
-      <w:pPr>
-        <w:pStyle w:val="BodyText"/>
-      </w:pPr>
-      <w:r>
-        <w:t>Stateless persons from Rakhine have the largest average household sizes, with returnees having the largest variations in household size. With reference to the plot below, the thick bar in the middle of each box shows the average</w:t>
-      </w:r>
-      <w:r>
-        <w:t xml:space="preserve"> household size for each beneficiary type – this value is also shown in the text label below the line. The lower and upper borders of each box indicate the values for the 25th and 75th percentiles respectively. For instance, we can see that households at t</w:t>
-      </w:r>
-      <w:r>
-        <w:t>he 25th percentile of households in host/local communities have only four members and households that have around 5 members have more members than 75% of all the households in that group. Outliers are marked by dots. We note a lot of potential data entry e</w:t>
-      </w:r>
-      <w:r>
-        <w:t>rrors where less than one person per household was reported.</w:t>
-      </w:r>
-    </w:p>
-    <w:p>
-      <w:pPr>
-        <w:pStyle w:val="BodyText"/>
-      </w:pPr>
-    </w:p>
-    <w:p>
-      <w:pPr>
-        <w:pStyle w:val="BodyText"/>
       </w:pPr>
       <w:r>
         <w:rPr>
           <w:noProof/>
         </w:rPr>
         <w:drawing>
-          <wp:inline distT="0" distB="0" distL="0" distR="0" wp14:anchorId="105CDE3A" wp14:editId="55C60BAC">
+          <wp:inline distT="0" distB="0" distL="0" distR="0" wp14:anchorId="73822BBF" wp14:editId="63D542A2">
             <wp:extent cx="5334000" cy="2370666"/>
             <wp:effectExtent l="0" t="0" r="0" b="0"/>
             <wp:docPr id="10" name="Picture"/>
@@ -12757,7 +8789,7 @@
               <a:graphicData uri="http://schemas.openxmlformats.org/drawingml/2006/picture">
                 <pic:pic xmlns:pic="http://schemas.openxmlformats.org/drawingml/2006/picture">
                   <pic:nvPicPr>
-                    <pic:cNvPr id="0" name="Picture" descr="initial_observations_word_files/figure-docx/boxplot-household-size-beneficiary-type-1.png"/>
+                    <pic:cNvPr id="0" name="Picture" descr="initial_observations_word_files/figure-docx/partners-progress-over-time-facet-1.png"/>
                     <pic:cNvPicPr>
                       <a:picLocks noChangeAspect="1" noChangeArrowheads="1"/>
                     </pic:cNvPicPr>
@@ -12797,13 +8829,4649 @@
     </w:p>
     <w:p>
       <w:pPr>
+        <w:pStyle w:val="BodyText"/>
+      </w:pPr>
+      <w:r>
+        <w:t>The pl</w:t>
+      </w:r>
+      <w:r>
+        <w:t>ot above shows the top 20 partners by number of beneficiaries reached in 2021, with the red line indicating July 2021, when the HRP addendum was approved and published. We can see that many, on the whole, the HRP addendum had a very large effect on the num</w:t>
+      </w:r>
+      <w:r>
+        <w:t>ber of beneficiaries reached – most partners enacted a significant ramp up and reached the majority of beneficiaries after it was published. Exceptions to this include organisations such as CESVI, Helen Keller International, Save the Children and Myanmar H</w:t>
+      </w:r>
+      <w:r>
+        <w:t>eart Development Organisation, who established most of their caseload prior to July 2021.</w:t>
+      </w:r>
+    </w:p>
+    <w:p>
+      <w:pPr>
+        <w:pStyle w:val="BodyText"/>
+      </w:pPr>
+    </w:p>
+    <w:p>
+      <w:pPr>
         <w:pStyle w:val="Heading3"/>
       </w:pPr>
-      <w:bookmarkStart w:id="19" w:name="gaps-in-monthly-programming"/>
+      <w:bookmarkStart w:id="14" w:name="types-of-implementing-partners"/>
+      <w:bookmarkEnd w:id="13"/>
+      <w:r>
+        <w:t>3.4 Types of implementing partners</w:t>
+      </w:r>
+    </w:p>
+    <w:p>
+      <w:pPr>
+        <w:pStyle w:val="TableCaption"/>
+      </w:pPr>
+      <w:r>
+        <w:t>Average reach by implementing partner type</w:t>
+      </w:r>
+    </w:p>
+    <w:tbl>
+      <w:tblPr>
+        <w:tblStyle w:val="Table"/>
+        <w:tblW w:w="5000" w:type="pct"/>
+        <w:tblLook w:val="0020" w:firstRow="1" w:lastRow="0" w:firstColumn="0" w:lastColumn="0" w:noHBand="0" w:noVBand="0"/>
+      </w:tblPr>
+      <w:tblGrid>
+        <w:gridCol w:w="3650"/>
+        <w:gridCol w:w="2357"/>
+        <w:gridCol w:w="2061"/>
+        <w:gridCol w:w="1508"/>
+      </w:tblGrid>
+      <w:tr>
+        <w:trPr>
+          <w:cnfStyle w:val="100000000000" w:firstRow="1" w:lastRow="0" w:firstColumn="0" w:lastColumn="0" w:oddVBand="0" w:evenVBand="0" w:oddHBand="0" w:evenHBand="0" w:firstRowFirstColumn="0" w:firstRowLastColumn="0" w:lastRowFirstColumn="0" w:lastRowLastColumn="0"/>
+          <w:tblHeader/>
+        </w:trPr>
+        <w:tc>
+          <w:tcPr>
+            <w:tcW w:w="0" w:type="auto"/>
+          </w:tcPr>
+          <w:p>
+            <w:pPr>
+              <w:pStyle w:val="Compact"/>
+              <w:jc w:val="center"/>
+            </w:pPr>
+            <w:r>
+              <w:t>implementing_partner_type</w:t>
+            </w:r>
+          </w:p>
+        </w:tc>
+        <w:tc>
+          <w:tcPr>
+            <w:tcW w:w="0" w:type="auto"/>
+          </w:tcPr>
+          <w:p>
+            <w:pPr>
+              <w:pStyle w:val="Compact"/>
+              <w:jc w:val="center"/>
+            </w:pPr>
+            <w:r>
+              <w:t>avg_beneficiaries</w:t>
+            </w:r>
+          </w:p>
+        </w:tc>
+        <w:tc>
+          <w:tcPr>
+            <w:tcW w:w="0" w:type="auto"/>
+          </w:tcPr>
+          <w:p>
+            <w:pPr>
+              <w:pStyle w:val="Compact"/>
+              <w:jc w:val="center"/>
+            </w:pPr>
+            <w:r>
+              <w:t>avg_townships</w:t>
+            </w:r>
+          </w:p>
+        </w:tc>
+        <w:tc>
+          <w:tcPr>
+            <w:tcW w:w="0" w:type="auto"/>
+          </w:tcPr>
+          <w:p>
+            <w:pPr>
+              <w:pStyle w:val="Compact"/>
+              <w:jc w:val="center"/>
+            </w:pPr>
+            <w:r>
+              <w:t>avg_states</w:t>
+            </w:r>
+          </w:p>
+        </w:tc>
+      </w:tr>
+      <w:tr>
+        <w:tc>
+          <w:tcPr>
+            <w:tcW w:w="0" w:type="auto"/>
+          </w:tcPr>
+          <w:p>
+            <w:pPr>
+              <w:pStyle w:val="Compact"/>
+              <w:jc w:val="center"/>
+            </w:pPr>
+            <w:r>
+              <w:t>INGO</w:t>
+            </w:r>
+          </w:p>
+        </w:tc>
+        <w:tc>
+          <w:tcPr>
+            <w:tcW w:w="0" w:type="auto"/>
+          </w:tcPr>
+          <w:p>
+            <w:pPr>
+              <w:pStyle w:val="Compact"/>
+              <w:jc w:val="center"/>
+            </w:pPr>
+            <w:r>
+              <w:t>153,373</w:t>
+            </w:r>
+          </w:p>
+        </w:tc>
+        <w:tc>
+          <w:tcPr>
+            <w:tcW w:w="0" w:type="auto"/>
+          </w:tcPr>
+          <w:p>
+            <w:pPr>
+              <w:pStyle w:val="Compact"/>
+              <w:jc w:val="center"/>
+            </w:pPr>
+            <w:r>
+              <w:t>7.55</w:t>
+            </w:r>
+          </w:p>
+        </w:tc>
+        <w:tc>
+          <w:tcPr>
+            <w:tcW w:w="0" w:type="auto"/>
+          </w:tcPr>
+          <w:p>
+            <w:pPr>
+              <w:pStyle w:val="Compact"/>
+              <w:jc w:val="center"/>
+            </w:pPr>
+            <w:r>
+              <w:t>2.6</w:t>
+            </w:r>
+          </w:p>
+        </w:tc>
+      </w:tr>
+      <w:tr>
+        <w:tc>
+          <w:tcPr>
+            <w:tcW w:w="0" w:type="auto"/>
+          </w:tcPr>
+          <w:p>
+            <w:pPr>
+              <w:pStyle w:val="Compact"/>
+              <w:jc w:val="center"/>
+            </w:pPr>
+            <w:r>
+              <w:t>NNGO</w:t>
+            </w:r>
+          </w:p>
+        </w:tc>
+        <w:tc>
+          <w:tcPr>
+            <w:tcW w:w="0" w:type="auto"/>
+          </w:tcPr>
+          <w:p>
+            <w:pPr>
+              <w:pStyle w:val="Compact"/>
+              <w:jc w:val="center"/>
+            </w:pPr>
+            <w:r>
+              <w:t>110,421</w:t>
+            </w:r>
+          </w:p>
+        </w:tc>
+        <w:tc>
+          <w:tcPr>
+            <w:tcW w:w="0" w:type="auto"/>
+          </w:tcPr>
+          <w:p>
+            <w:pPr>
+              <w:pStyle w:val="Compact"/>
+              <w:jc w:val="center"/>
+            </w:pPr>
+            <w:r>
+              <w:t>3.1</w:t>
+            </w:r>
+          </w:p>
+        </w:tc>
+        <w:tc>
+          <w:tcPr>
+            <w:tcW w:w="0" w:type="auto"/>
+          </w:tcPr>
+          <w:p>
+            <w:pPr>
+              <w:pStyle w:val="Compact"/>
+              <w:jc w:val="center"/>
+            </w:pPr>
+            <w:r>
+              <w:t>1.21</w:t>
+            </w:r>
+          </w:p>
+        </w:tc>
+      </w:tr>
+      <w:tr>
+        <w:tc>
+          <w:tcPr>
+            <w:tcW w:w="0" w:type="auto"/>
+          </w:tcPr>
+          <w:p>
+            <w:pPr>
+              <w:pStyle w:val="Compact"/>
+              <w:jc w:val="center"/>
+            </w:pPr>
+            <w:r>
+              <w:t>other</w:t>
+            </w:r>
+          </w:p>
+        </w:tc>
+        <w:tc>
+          <w:tcPr>
+            <w:tcW w:w="0" w:type="auto"/>
+          </w:tcPr>
+          <w:p>
+            <w:pPr>
+              <w:pStyle w:val="Compact"/>
+              <w:jc w:val="center"/>
+            </w:pPr>
+            <w:r>
+              <w:t>73,975</w:t>
+            </w:r>
+          </w:p>
+        </w:tc>
+        <w:tc>
+          <w:tcPr>
+            <w:tcW w:w="0" w:type="auto"/>
+          </w:tcPr>
+          <w:p>
+            <w:pPr>
+              <w:pStyle w:val="Compact"/>
+              <w:jc w:val="center"/>
+            </w:pPr>
+            <w:r>
+              <w:t>2</w:t>
+            </w:r>
+          </w:p>
+        </w:tc>
+        <w:tc>
+          <w:tcPr>
+            <w:tcW w:w="0" w:type="auto"/>
+          </w:tcPr>
+          <w:p>
+            <w:pPr>
+              <w:pStyle w:val="Compact"/>
+              <w:jc w:val="center"/>
+            </w:pPr>
+            <w:r>
+              <w:t>1</w:t>
+            </w:r>
+          </w:p>
+        </w:tc>
+      </w:tr>
+      <w:tr>
+        <w:tc>
+          <w:tcPr>
+            <w:tcW w:w="0" w:type="auto"/>
+          </w:tcPr>
+          <w:p>
+            <w:pPr>
+              <w:pStyle w:val="Compact"/>
+              <w:jc w:val="center"/>
+            </w:pPr>
+            <w:r>
+              <w:t>UN</w:t>
+            </w:r>
+          </w:p>
+        </w:tc>
+        <w:tc>
+          <w:tcPr>
+            <w:tcW w:w="0" w:type="auto"/>
+          </w:tcPr>
+          <w:p>
+            <w:pPr>
+              <w:pStyle w:val="Compact"/>
+              <w:jc w:val="center"/>
+            </w:pPr>
+            <w:r>
+              <w:t>1,522,754</w:t>
+            </w:r>
+          </w:p>
+        </w:tc>
+        <w:tc>
+          <w:tcPr>
+            <w:tcW w:w="0" w:type="auto"/>
+          </w:tcPr>
+          <w:p>
+            <w:pPr>
+              <w:pStyle w:val="Compact"/>
+              <w:jc w:val="center"/>
+            </w:pPr>
+            <w:r>
+              <w:t>54</w:t>
+            </w:r>
+          </w:p>
+        </w:tc>
+        <w:tc>
+          <w:tcPr>
+            <w:tcW w:w="0" w:type="auto"/>
+          </w:tcPr>
+          <w:p>
+            <w:pPr>
+              <w:pStyle w:val="Compact"/>
+              <w:jc w:val="center"/>
+            </w:pPr>
+            <w:r>
+              <w:t>12</w:t>
+            </w:r>
+          </w:p>
+        </w:tc>
+      </w:tr>
+    </w:tbl>
+    <w:p>
+      <w:pPr>
+        <w:pStyle w:val="BodyText"/>
+      </w:pPr>
+    </w:p>
+    <w:p>
+      <w:pPr>
+        <w:pStyle w:val="BodyText"/>
+      </w:pPr>
+      <w:r>
+        <w:t>INGOs, on average, reached more beneficiaries across more townships than NNGOs, perhaps due to the generally tighter focus of several community-based organisations. There is only one agency in the “UN” category – WFP; the “other” category refers to two pri</w:t>
+      </w:r>
+      <w:r>
+        <w:t>vate limited companies which also implemented food security activities.</w:t>
+      </w:r>
+    </w:p>
+    <w:p>
+      <w:pPr>
+        <w:pStyle w:val="BodyText"/>
+      </w:pPr>
+    </w:p>
+    <w:p>
+      <w:pPr>
+        <w:pStyle w:val="Heading3"/>
+      </w:pPr>
+      <w:bookmarkStart w:id="15" w:name="reporting-organisations"/>
+      <w:bookmarkEnd w:id="14"/>
+      <w:r>
+        <w:lastRenderedPageBreak/>
+        <w:t>3.5 Reporting organisations</w:t>
+      </w:r>
+    </w:p>
+    <w:p>
+      <w:pPr>
+        <w:pStyle w:val="FirstParagraph"/>
+      </w:pPr>
+      <w:r>
+        <w:t>There are 72 combinations between reporting organisations and implementing partners, 23 of which are instances where the reporting organisation and the imp</w:t>
+      </w:r>
+      <w:r>
+        <w:t>lementing partner are the same organisation; once these are filtered out, all the remaining implementing partners correspond to just 11 reporting organisations:</w:t>
+      </w:r>
+    </w:p>
+    <w:p>
+      <w:pPr>
+        <w:pStyle w:val="TableCaption"/>
+      </w:pPr>
+      <w:r>
+        <w:t>Number of implementing partners by reporting organisation</w:t>
+      </w:r>
+    </w:p>
+    <w:tbl>
+      <w:tblPr>
+        <w:tblStyle w:val="Table"/>
+        <w:tblW w:w="3472" w:type="pct"/>
+        <w:tblLook w:val="0020" w:firstRow="1" w:lastRow="0" w:firstColumn="0" w:lastColumn="0" w:noHBand="0" w:noVBand="0"/>
+      </w:tblPr>
+      <w:tblGrid>
+        <w:gridCol w:w="3326"/>
+        <w:gridCol w:w="3324"/>
+      </w:tblGrid>
+      <w:tr>
+        <w:trPr>
+          <w:cnfStyle w:val="100000000000" w:firstRow="1" w:lastRow="0" w:firstColumn="0" w:lastColumn="0" w:oddVBand="0" w:evenVBand="0" w:oddHBand="0" w:evenHBand="0" w:firstRowFirstColumn="0" w:firstRowLastColumn="0" w:lastRowFirstColumn="0" w:lastRowLastColumn="0"/>
+          <w:tblHeader/>
+        </w:trPr>
+        <w:tc>
+          <w:tcPr>
+            <w:tcW w:w="0" w:type="auto"/>
+          </w:tcPr>
+          <w:p>
+            <w:pPr>
+              <w:pStyle w:val="Compact"/>
+              <w:jc w:val="center"/>
+            </w:pPr>
+            <w:r>
+              <w:t>reporting_organization</w:t>
+            </w:r>
+          </w:p>
+        </w:tc>
+        <w:tc>
+          <w:tcPr>
+            <w:tcW w:w="0" w:type="auto"/>
+          </w:tcPr>
+          <w:p>
+            <w:pPr>
+              <w:pStyle w:val="Compact"/>
+              <w:jc w:val="center"/>
+            </w:pPr>
+            <w:r>
+              <w:t>implementing_p</w:t>
+            </w:r>
+            <w:r>
+              <w:t>artners</w:t>
+            </w:r>
+          </w:p>
+        </w:tc>
+      </w:tr>
+      <w:tr>
+        <w:tc>
+          <w:tcPr>
+            <w:tcW w:w="0" w:type="auto"/>
+          </w:tcPr>
+          <w:p>
+            <w:pPr>
+              <w:pStyle w:val="Compact"/>
+              <w:jc w:val="center"/>
+            </w:pPr>
+            <w:r>
+              <w:t>WFP</w:t>
+            </w:r>
+          </w:p>
+        </w:tc>
+        <w:tc>
+          <w:tcPr>
+            <w:tcW w:w="0" w:type="auto"/>
+          </w:tcPr>
+          <w:p>
+            <w:pPr>
+              <w:pStyle w:val="Compact"/>
+              <w:jc w:val="center"/>
+            </w:pPr>
+            <w:r>
+              <w:t>25</w:t>
+            </w:r>
+          </w:p>
+        </w:tc>
+      </w:tr>
+      <w:tr>
+        <w:tc>
+          <w:tcPr>
+            <w:tcW w:w="0" w:type="auto"/>
+          </w:tcPr>
+          <w:p>
+            <w:pPr>
+              <w:pStyle w:val="Compact"/>
+              <w:jc w:val="center"/>
+            </w:pPr>
+            <w:r>
+              <w:t>FAO</w:t>
+            </w:r>
+          </w:p>
+        </w:tc>
+        <w:tc>
+          <w:tcPr>
+            <w:tcW w:w="0" w:type="auto"/>
+          </w:tcPr>
+          <w:p>
+            <w:pPr>
+              <w:pStyle w:val="Compact"/>
+              <w:jc w:val="center"/>
+            </w:pPr>
+            <w:r>
+              <w:t>6</w:t>
+            </w:r>
+          </w:p>
+        </w:tc>
+      </w:tr>
+      <w:tr>
+        <w:tc>
+          <w:tcPr>
+            <w:tcW w:w="0" w:type="auto"/>
+          </w:tcPr>
+          <w:p>
+            <w:pPr>
+              <w:pStyle w:val="Compact"/>
+              <w:jc w:val="center"/>
+            </w:pPr>
+            <w:r>
+              <w:t>Finn Church Aid</w:t>
+            </w:r>
+          </w:p>
+        </w:tc>
+        <w:tc>
+          <w:tcPr>
+            <w:tcW w:w="0" w:type="auto"/>
+          </w:tcPr>
+          <w:p>
+            <w:pPr>
+              <w:pStyle w:val="Compact"/>
+              <w:jc w:val="center"/>
+            </w:pPr>
+            <w:r>
+              <w:t>4</w:t>
+            </w:r>
+          </w:p>
+        </w:tc>
+      </w:tr>
+      <w:tr>
+        <w:tc>
+          <w:tcPr>
+            <w:tcW w:w="0" w:type="auto"/>
+          </w:tcPr>
+          <w:p>
+            <w:pPr>
+              <w:pStyle w:val="Compact"/>
+              <w:jc w:val="center"/>
+            </w:pPr>
+            <w:r>
+              <w:t>Save the Children</w:t>
+            </w:r>
+          </w:p>
+        </w:tc>
+        <w:tc>
+          <w:tcPr>
+            <w:tcW w:w="0" w:type="auto"/>
+          </w:tcPr>
+          <w:p>
+            <w:pPr>
+              <w:pStyle w:val="Compact"/>
+              <w:jc w:val="center"/>
+            </w:pPr>
+            <w:r>
+              <w:t>4</w:t>
+            </w:r>
+          </w:p>
+        </w:tc>
+      </w:tr>
+      <w:tr>
+        <w:tc>
+          <w:tcPr>
+            <w:tcW w:w="0" w:type="auto"/>
+          </w:tcPr>
+          <w:p>
+            <w:pPr>
+              <w:pStyle w:val="Compact"/>
+              <w:jc w:val="center"/>
+            </w:pPr>
+            <w:r>
+              <w:t>Cordaid</w:t>
+            </w:r>
+          </w:p>
+        </w:tc>
+        <w:tc>
+          <w:tcPr>
+            <w:tcW w:w="0" w:type="auto"/>
+          </w:tcPr>
+          <w:p>
+            <w:pPr>
+              <w:pStyle w:val="Compact"/>
+              <w:jc w:val="center"/>
+            </w:pPr>
+            <w:r>
+              <w:t>2</w:t>
+            </w:r>
+          </w:p>
+        </w:tc>
+      </w:tr>
+      <w:tr>
+        <w:tc>
+          <w:tcPr>
+            <w:tcW w:w="0" w:type="auto"/>
+          </w:tcPr>
+          <w:p>
+            <w:pPr>
+              <w:pStyle w:val="Compact"/>
+              <w:jc w:val="center"/>
+            </w:pPr>
+            <w:r>
+              <w:t>Mercy Corps</w:t>
+            </w:r>
+          </w:p>
+        </w:tc>
+        <w:tc>
+          <w:tcPr>
+            <w:tcW w:w="0" w:type="auto"/>
+          </w:tcPr>
+          <w:p>
+            <w:pPr>
+              <w:pStyle w:val="Compact"/>
+              <w:jc w:val="center"/>
+            </w:pPr>
+            <w:r>
+              <w:t>2</w:t>
+            </w:r>
+          </w:p>
+        </w:tc>
+      </w:tr>
+      <w:tr>
+        <w:tc>
+          <w:tcPr>
+            <w:tcW w:w="0" w:type="auto"/>
+          </w:tcPr>
+          <w:p>
+            <w:pPr>
+              <w:pStyle w:val="Compact"/>
+              <w:jc w:val="center"/>
+            </w:pPr>
+            <w:r>
+              <w:t>Trocaire</w:t>
+            </w:r>
+          </w:p>
+        </w:tc>
+        <w:tc>
+          <w:tcPr>
+            <w:tcW w:w="0" w:type="auto"/>
+          </w:tcPr>
+          <w:p>
+            <w:pPr>
+              <w:pStyle w:val="Compact"/>
+              <w:jc w:val="center"/>
+            </w:pPr>
+            <w:r>
+              <w:t>2</w:t>
+            </w:r>
+          </w:p>
+        </w:tc>
+      </w:tr>
+      <w:tr>
+        <w:tc>
+          <w:tcPr>
+            <w:tcW w:w="0" w:type="auto"/>
+          </w:tcPr>
+          <w:p>
+            <w:pPr>
+              <w:pStyle w:val="Compact"/>
+              <w:jc w:val="center"/>
+            </w:pPr>
+            <w:r>
+              <w:t>AVSI</w:t>
+            </w:r>
+          </w:p>
+        </w:tc>
+        <w:tc>
+          <w:tcPr>
+            <w:tcW w:w="0" w:type="auto"/>
+          </w:tcPr>
+          <w:p>
+            <w:pPr>
+              <w:pStyle w:val="Compact"/>
+              <w:jc w:val="center"/>
+            </w:pPr>
+            <w:r>
+              <w:t>1</w:t>
+            </w:r>
+          </w:p>
+        </w:tc>
+      </w:tr>
+      <w:tr>
+        <w:tc>
+          <w:tcPr>
+            <w:tcW w:w="0" w:type="auto"/>
+          </w:tcPr>
+          <w:p>
+            <w:pPr>
+              <w:pStyle w:val="Compact"/>
+              <w:jc w:val="center"/>
+            </w:pPr>
+            <w:r>
+              <w:t>Danish Refugee Council</w:t>
+            </w:r>
+          </w:p>
+        </w:tc>
+        <w:tc>
+          <w:tcPr>
+            <w:tcW w:w="0" w:type="auto"/>
+          </w:tcPr>
+          <w:p>
+            <w:pPr>
+              <w:pStyle w:val="Compact"/>
+              <w:jc w:val="center"/>
+            </w:pPr>
+            <w:r>
+              <w:t>1</w:t>
+            </w:r>
+          </w:p>
+        </w:tc>
+      </w:tr>
+      <w:tr>
+        <w:tc>
+          <w:tcPr>
+            <w:tcW w:w="0" w:type="auto"/>
+          </w:tcPr>
+          <w:p>
+            <w:pPr>
+              <w:pStyle w:val="Compact"/>
+              <w:jc w:val="center"/>
+            </w:pPr>
+            <w:r>
+              <w:t>Helvetas</w:t>
+            </w:r>
+          </w:p>
+        </w:tc>
+        <w:tc>
+          <w:tcPr>
+            <w:tcW w:w="0" w:type="auto"/>
+          </w:tcPr>
+          <w:p>
+            <w:pPr>
+              <w:pStyle w:val="Compact"/>
+              <w:jc w:val="center"/>
+            </w:pPr>
+            <w:r>
+              <w:t>1</w:t>
+            </w:r>
+          </w:p>
+        </w:tc>
+      </w:tr>
+      <w:tr>
+        <w:tc>
+          <w:tcPr>
+            <w:tcW w:w="0" w:type="auto"/>
+          </w:tcPr>
+          <w:p>
+            <w:pPr>
+              <w:pStyle w:val="Compact"/>
+              <w:jc w:val="center"/>
+            </w:pPr>
+            <w:r>
+              <w:t>Oxfam</w:t>
+            </w:r>
+          </w:p>
+        </w:tc>
+        <w:tc>
+          <w:tcPr>
+            <w:tcW w:w="0" w:type="auto"/>
+          </w:tcPr>
+          <w:p>
+            <w:pPr>
+              <w:pStyle w:val="Compact"/>
+              <w:jc w:val="center"/>
+            </w:pPr>
+            <w:r>
+              <w:t>1</w:t>
+            </w:r>
+          </w:p>
+        </w:tc>
+      </w:tr>
+    </w:tbl>
+    <w:p>
+      <w:pPr>
+        <w:pStyle w:val="BodyText"/>
+      </w:pPr>
+    </w:p>
+    <w:p>
+      <w:pPr>
+        <w:pStyle w:val="BodyText"/>
+      </w:pPr>
+      <w:r>
+        <w:t xml:space="preserve">Regarding questions of membership, it would be safe to say that all partners who reported in the 5Ws – be they reporting organisations or implementing partners – in addition to strategic partners and partners who aid in analysis who are not represented in </w:t>
+      </w:r>
+      <w:r>
+        <w:t xml:space="preserve">the 5Ws, are FSC partners. However, for this report, we have used </w:t>
+      </w:r>
+      <w:r>
+        <w:rPr>
+          <w:rStyle w:val="VerbatimChar"/>
+        </w:rPr>
+        <w:t>implementing_partners</w:t>
+      </w:r>
+      <w:r>
+        <w:t xml:space="preserve"> for most of the analysis as, by their nature, reporting organisations do not have a field presence. As a side note, FAO has not classified itself as an implementing par</w:t>
+      </w:r>
+      <w:r>
+        <w:t>tner, having reported no activities that were directly implemented by them.</w:t>
+      </w:r>
+    </w:p>
+    <w:p>
+      <w:pPr>
+        <w:pStyle w:val="BodyText"/>
+      </w:pPr>
+    </w:p>
+    <w:p>
+      <w:pPr>
+        <w:pStyle w:val="Heading3"/>
+      </w:pPr>
+      <w:bookmarkStart w:id="16" w:name="donors"/>
+      <w:bookmarkEnd w:id="15"/>
+      <w:r>
+        <w:t>3.6 Donors</w:t>
+      </w:r>
+    </w:p>
+    <w:p>
+      <w:pPr>
+        <w:pStyle w:val="FirstParagraph"/>
+      </w:pPr>
+      <w:r>
+        <w:t xml:space="preserve">69% of the rows had the </w:t>
+      </w:r>
+      <w:r>
+        <w:rPr>
+          <w:rStyle w:val="VerbatimChar"/>
+        </w:rPr>
+        <w:t>donor</w:t>
+      </w:r>
+      <w:r>
+        <w:t xml:space="preserve"> column filled; however, this only represents activities reaching 23% of all beneficiaries. Below is a table of the 10 donors (after organi</w:t>
+      </w:r>
+      <w:r>
+        <w:t>sations using their own resources) whose funding has reached the most beneficiaries and the number of townships their funding has been used in:</w:t>
+      </w:r>
+    </w:p>
+    <w:p>
+      <w:pPr>
+        <w:pStyle w:val="TableCaption"/>
+      </w:pPr>
+      <w:r>
+        <w:t>Top 10 donors by number of beneficairies reached with their funding</w:t>
+      </w:r>
+    </w:p>
+    <w:tbl>
+      <w:tblPr>
+        <w:tblStyle w:val="Table"/>
+        <w:tblW w:w="4792" w:type="pct"/>
+        <w:tblLook w:val="0020" w:firstRow="1" w:lastRow="0" w:firstColumn="0" w:lastColumn="0" w:noHBand="0" w:noVBand="0"/>
+      </w:tblPr>
+      <w:tblGrid>
+        <w:gridCol w:w="5147"/>
+        <w:gridCol w:w="1531"/>
+        <w:gridCol w:w="1216"/>
+        <w:gridCol w:w="1284"/>
+      </w:tblGrid>
+      <w:tr>
+        <w:trPr>
+          <w:cnfStyle w:val="100000000000" w:firstRow="1" w:lastRow="0" w:firstColumn="0" w:lastColumn="0" w:oddVBand="0" w:evenVBand="0" w:oddHBand="0" w:evenHBand="0" w:firstRowFirstColumn="0" w:firstRowLastColumn="0" w:lastRowFirstColumn="0" w:lastRowLastColumn="0"/>
+          <w:tblHeader/>
+        </w:trPr>
+        <w:tc>
+          <w:tcPr>
+            <w:tcW w:w="0" w:type="auto"/>
+          </w:tcPr>
+          <w:p>
+            <w:pPr>
+              <w:pStyle w:val="Compact"/>
+              <w:jc w:val="center"/>
+            </w:pPr>
+            <w:r>
+              <w:t>donor</w:t>
+            </w:r>
+          </w:p>
+        </w:tc>
+        <w:tc>
+          <w:tcPr>
+            <w:tcW w:w="0" w:type="auto"/>
+          </w:tcPr>
+          <w:p>
+            <w:pPr>
+              <w:pStyle w:val="Compact"/>
+              <w:jc w:val="center"/>
+            </w:pPr>
+            <w:r>
+              <w:t>beneficiaries</w:t>
+            </w:r>
+          </w:p>
+        </w:tc>
+        <w:tc>
+          <w:tcPr>
+            <w:tcW w:w="0" w:type="auto"/>
+          </w:tcPr>
+          <w:p>
+            <w:pPr>
+              <w:pStyle w:val="Compact"/>
+              <w:jc w:val="center"/>
+            </w:pPr>
+            <w:r>
+              <w:t>pc_of_ben</w:t>
+            </w:r>
+          </w:p>
+        </w:tc>
+        <w:tc>
+          <w:tcPr>
+            <w:tcW w:w="0" w:type="auto"/>
+          </w:tcPr>
+          <w:p>
+            <w:pPr>
+              <w:pStyle w:val="Compact"/>
+              <w:jc w:val="center"/>
+            </w:pPr>
+            <w:r>
+              <w:t>townships</w:t>
+            </w:r>
+          </w:p>
+        </w:tc>
+      </w:tr>
+      <w:tr>
+        <w:tc>
+          <w:tcPr>
+            <w:tcW w:w="0" w:type="auto"/>
+          </w:tcPr>
+          <w:p>
+            <w:pPr>
+              <w:pStyle w:val="Compact"/>
+              <w:jc w:val="center"/>
+            </w:pPr>
+            <w:r>
+              <w:t>Organizational own funds</w:t>
+            </w:r>
+          </w:p>
+        </w:tc>
+        <w:tc>
+          <w:tcPr>
+            <w:tcW w:w="0" w:type="auto"/>
+          </w:tcPr>
+          <w:p>
+            <w:pPr>
+              <w:pStyle w:val="Compact"/>
+              <w:jc w:val="center"/>
+            </w:pPr>
+            <w:r>
+              <w:t>191,006</w:t>
+            </w:r>
+          </w:p>
+        </w:tc>
+        <w:tc>
+          <w:tcPr>
+            <w:tcW w:w="0" w:type="auto"/>
+          </w:tcPr>
+          <w:p>
+            <w:pPr>
+              <w:pStyle w:val="Compact"/>
+              <w:jc w:val="center"/>
+            </w:pPr>
+            <w:r>
+              <w:t>5.86</w:t>
+            </w:r>
+          </w:p>
+        </w:tc>
+        <w:tc>
+          <w:tcPr>
+            <w:tcW w:w="0" w:type="auto"/>
+          </w:tcPr>
+          <w:p>
+            <w:pPr>
+              <w:pStyle w:val="Compact"/>
+              <w:jc w:val="center"/>
+            </w:pPr>
+            <w:r>
+              <w:t>36</w:t>
+            </w:r>
+          </w:p>
+        </w:tc>
+      </w:tr>
+      <w:tr>
+        <w:tc>
+          <w:tcPr>
+            <w:tcW w:w="0" w:type="auto"/>
+          </w:tcPr>
+          <w:p>
+            <w:pPr>
+              <w:pStyle w:val="Compact"/>
+              <w:jc w:val="center"/>
+            </w:pPr>
+            <w:r>
+              <w:t>UNDP</w:t>
+            </w:r>
+          </w:p>
+        </w:tc>
+        <w:tc>
+          <w:tcPr>
+            <w:tcW w:w="0" w:type="auto"/>
+          </w:tcPr>
+          <w:p>
+            <w:pPr>
+              <w:pStyle w:val="Compact"/>
+              <w:jc w:val="center"/>
+            </w:pPr>
+            <w:r>
+              <w:t>118,113</w:t>
+            </w:r>
+          </w:p>
+        </w:tc>
+        <w:tc>
+          <w:tcPr>
+            <w:tcW w:w="0" w:type="auto"/>
+          </w:tcPr>
+          <w:p>
+            <w:pPr>
+              <w:pStyle w:val="Compact"/>
+              <w:jc w:val="center"/>
+            </w:pPr>
+            <w:r>
+              <w:t>3.62</w:t>
+            </w:r>
+          </w:p>
+        </w:tc>
+        <w:tc>
+          <w:tcPr>
+            <w:tcW w:w="0" w:type="auto"/>
+          </w:tcPr>
+          <w:p>
+            <w:pPr>
+              <w:pStyle w:val="Compact"/>
+              <w:jc w:val="center"/>
+            </w:pPr>
+            <w:r>
+              <w:t>2</w:t>
+            </w:r>
+          </w:p>
+        </w:tc>
+      </w:tr>
+      <w:tr>
+        <w:tc>
+          <w:tcPr>
+            <w:tcW w:w="0" w:type="auto"/>
+          </w:tcPr>
+          <w:p>
+            <w:pPr>
+              <w:pStyle w:val="Compact"/>
+              <w:jc w:val="center"/>
+            </w:pPr>
+            <w:r>
+              <w:lastRenderedPageBreak/>
+              <w:t>humanitarian Assitance and resilience Programme</w:t>
+            </w:r>
+          </w:p>
+        </w:tc>
+        <w:tc>
+          <w:tcPr>
+            <w:tcW w:w="0" w:type="auto"/>
+          </w:tcPr>
+          <w:p>
+            <w:pPr>
+              <w:pStyle w:val="Compact"/>
+              <w:jc w:val="center"/>
+            </w:pPr>
+            <w:r>
+              <w:t>87,502</w:t>
+            </w:r>
+          </w:p>
+        </w:tc>
+        <w:tc>
+          <w:tcPr>
+            <w:tcW w:w="0" w:type="auto"/>
+          </w:tcPr>
+          <w:p>
+            <w:pPr>
+              <w:pStyle w:val="Compact"/>
+              <w:jc w:val="center"/>
+            </w:pPr>
+            <w:r>
+              <w:t>2.68</w:t>
+            </w:r>
+          </w:p>
+        </w:tc>
+        <w:tc>
+          <w:tcPr>
+            <w:tcW w:w="0" w:type="auto"/>
+          </w:tcPr>
+          <w:p>
+            <w:pPr>
+              <w:pStyle w:val="Compact"/>
+              <w:jc w:val="center"/>
+            </w:pPr>
+            <w:r>
+              <w:t>7</w:t>
+            </w:r>
+          </w:p>
+        </w:tc>
+      </w:tr>
+      <w:tr>
+        <w:tc>
+          <w:tcPr>
+            <w:tcW w:w="0" w:type="auto"/>
+          </w:tcPr>
+          <w:p>
+            <w:pPr>
+              <w:pStyle w:val="Compact"/>
+              <w:jc w:val="center"/>
+            </w:pPr>
+            <w:r>
+              <w:t>AICS</w:t>
+            </w:r>
+          </w:p>
+        </w:tc>
+        <w:tc>
+          <w:tcPr>
+            <w:tcW w:w="0" w:type="auto"/>
+          </w:tcPr>
+          <w:p>
+            <w:pPr>
+              <w:pStyle w:val="Compact"/>
+              <w:jc w:val="center"/>
+            </w:pPr>
+            <w:r>
+              <w:t>63,986</w:t>
+            </w:r>
+          </w:p>
+        </w:tc>
+        <w:tc>
+          <w:tcPr>
+            <w:tcW w:w="0" w:type="auto"/>
+          </w:tcPr>
+          <w:p>
+            <w:pPr>
+              <w:pStyle w:val="Compact"/>
+              <w:jc w:val="center"/>
+            </w:pPr>
+            <w:r>
+              <w:t>1.96</w:t>
+            </w:r>
+          </w:p>
+        </w:tc>
+        <w:tc>
+          <w:tcPr>
+            <w:tcW w:w="0" w:type="auto"/>
+          </w:tcPr>
+          <w:p>
+            <w:pPr>
+              <w:pStyle w:val="Compact"/>
+              <w:jc w:val="center"/>
+            </w:pPr>
+            <w:r>
+              <w:t>5</w:t>
+            </w:r>
+          </w:p>
+        </w:tc>
+      </w:tr>
+      <w:tr>
+        <w:tc>
+          <w:tcPr>
+            <w:tcW w:w="0" w:type="auto"/>
+          </w:tcPr>
+          <w:p>
+            <w:pPr>
+              <w:pStyle w:val="Compact"/>
+              <w:jc w:val="center"/>
+            </w:pPr>
+            <w:r>
+              <w:t>MHF</w:t>
+            </w:r>
+          </w:p>
+        </w:tc>
+        <w:tc>
+          <w:tcPr>
+            <w:tcW w:w="0" w:type="auto"/>
+          </w:tcPr>
+          <w:p>
+            <w:pPr>
+              <w:pStyle w:val="Compact"/>
+              <w:jc w:val="center"/>
+            </w:pPr>
+            <w:r>
+              <w:t>61,056</w:t>
+            </w:r>
+          </w:p>
+        </w:tc>
+        <w:tc>
+          <w:tcPr>
+            <w:tcW w:w="0" w:type="auto"/>
+          </w:tcPr>
+          <w:p>
+            <w:pPr>
+              <w:pStyle w:val="Compact"/>
+              <w:jc w:val="center"/>
+            </w:pPr>
+            <w:r>
+              <w:t>1.87</w:t>
+            </w:r>
+          </w:p>
+        </w:tc>
+        <w:tc>
+          <w:tcPr>
+            <w:tcW w:w="0" w:type="auto"/>
+          </w:tcPr>
+          <w:p>
+            <w:pPr>
+              <w:pStyle w:val="Compact"/>
+              <w:jc w:val="center"/>
+            </w:pPr>
+            <w:r>
+              <w:t>11</w:t>
+            </w:r>
+          </w:p>
+        </w:tc>
+      </w:tr>
+      <w:tr>
+        <w:tc>
+          <w:tcPr>
+            <w:tcW w:w="0" w:type="auto"/>
+          </w:tcPr>
+          <w:p>
+            <w:pPr>
+              <w:pStyle w:val="Compact"/>
+              <w:jc w:val="center"/>
+            </w:pPr>
+            <w:r>
+              <w:t>King Philanthropies</w:t>
+            </w:r>
+          </w:p>
+        </w:tc>
+        <w:tc>
+          <w:tcPr>
+            <w:tcW w:w="0" w:type="auto"/>
+          </w:tcPr>
+          <w:p>
+            <w:pPr>
+              <w:pStyle w:val="Compact"/>
+              <w:jc w:val="center"/>
+            </w:pPr>
+            <w:r>
+              <w:t>57,287</w:t>
+            </w:r>
+          </w:p>
+        </w:tc>
+        <w:tc>
+          <w:tcPr>
+            <w:tcW w:w="0" w:type="auto"/>
+          </w:tcPr>
+          <w:p>
+            <w:pPr>
+              <w:pStyle w:val="Compact"/>
+              <w:jc w:val="center"/>
+            </w:pPr>
+            <w:r>
+              <w:t>1.76</w:t>
+            </w:r>
+          </w:p>
+        </w:tc>
+        <w:tc>
+          <w:tcPr>
+            <w:tcW w:w="0" w:type="auto"/>
+          </w:tcPr>
+          <w:p>
+            <w:pPr>
+              <w:pStyle w:val="Compact"/>
+              <w:jc w:val="center"/>
+            </w:pPr>
+            <w:r>
+              <w:t>7</w:t>
+            </w:r>
+          </w:p>
+        </w:tc>
+      </w:tr>
+      <w:tr>
+        <w:tc>
+          <w:tcPr>
+            <w:tcW w:w="0" w:type="auto"/>
+          </w:tcPr>
+          <w:p>
+            <w:pPr>
+              <w:pStyle w:val="Compact"/>
+              <w:jc w:val="center"/>
+            </w:pPr>
+            <w:r>
+              <w:t>ECHO</w:t>
+            </w:r>
+          </w:p>
+        </w:tc>
+        <w:tc>
+          <w:tcPr>
+            <w:tcW w:w="0" w:type="auto"/>
+          </w:tcPr>
+          <w:p>
+            <w:pPr>
+              <w:pStyle w:val="Compact"/>
+              <w:jc w:val="center"/>
+            </w:pPr>
+            <w:r>
+              <w:t>26,789</w:t>
+            </w:r>
+          </w:p>
+        </w:tc>
+        <w:tc>
+          <w:tcPr>
+            <w:tcW w:w="0" w:type="auto"/>
+          </w:tcPr>
+          <w:p>
+            <w:pPr>
+              <w:pStyle w:val="Compact"/>
+              <w:jc w:val="center"/>
+            </w:pPr>
+            <w:r>
+              <w:t>0.82</w:t>
+            </w:r>
+          </w:p>
+        </w:tc>
+        <w:tc>
+          <w:tcPr>
+            <w:tcW w:w="0" w:type="auto"/>
+          </w:tcPr>
+          <w:p>
+            <w:pPr>
+              <w:pStyle w:val="Compact"/>
+              <w:jc w:val="center"/>
+            </w:pPr>
+            <w:r>
+              <w:t>3</w:t>
+            </w:r>
+          </w:p>
+        </w:tc>
+      </w:tr>
+      <w:tr>
+        <w:tc>
+          <w:tcPr>
+            <w:tcW w:w="0" w:type="auto"/>
+          </w:tcPr>
+          <w:p>
+            <w:pPr>
+              <w:pStyle w:val="Compact"/>
+              <w:jc w:val="center"/>
+            </w:pPr>
+            <w:r>
+              <w:t>FCDO</w:t>
+            </w:r>
+          </w:p>
+        </w:tc>
+        <w:tc>
+          <w:tcPr>
+            <w:tcW w:w="0" w:type="auto"/>
+          </w:tcPr>
+          <w:p>
+            <w:pPr>
+              <w:pStyle w:val="Compact"/>
+              <w:jc w:val="center"/>
+            </w:pPr>
+            <w:r>
+              <w:t>23,282</w:t>
+            </w:r>
+          </w:p>
+        </w:tc>
+        <w:tc>
+          <w:tcPr>
+            <w:tcW w:w="0" w:type="auto"/>
+          </w:tcPr>
+          <w:p>
+            <w:pPr>
+              <w:pStyle w:val="Compact"/>
+              <w:jc w:val="center"/>
+            </w:pPr>
+            <w:r>
+              <w:t>0.71</w:t>
+            </w:r>
+          </w:p>
+        </w:tc>
+        <w:tc>
+          <w:tcPr>
+            <w:tcW w:w="0" w:type="auto"/>
+          </w:tcPr>
+          <w:p>
+            <w:pPr>
+              <w:pStyle w:val="Compact"/>
+              <w:jc w:val="center"/>
+            </w:pPr>
+            <w:r>
+              <w:t>3</w:t>
+            </w:r>
+          </w:p>
+        </w:tc>
+      </w:tr>
+      <w:tr>
+        <w:tc>
+          <w:tcPr>
+            <w:tcW w:w="0" w:type="auto"/>
+          </w:tcPr>
+          <w:p>
+            <w:pPr>
+              <w:pStyle w:val="Compact"/>
+              <w:jc w:val="center"/>
+            </w:pPr>
+            <w:r>
+              <w:t>LIFT</w:t>
+            </w:r>
+          </w:p>
+        </w:tc>
+        <w:tc>
+          <w:tcPr>
+            <w:tcW w:w="0" w:type="auto"/>
+          </w:tcPr>
+          <w:p>
+            <w:pPr>
+              <w:pStyle w:val="Compact"/>
+              <w:jc w:val="center"/>
+            </w:pPr>
+            <w:r>
+              <w:t>18,958</w:t>
+            </w:r>
+          </w:p>
+        </w:tc>
+        <w:tc>
+          <w:tcPr>
+            <w:tcW w:w="0" w:type="auto"/>
+          </w:tcPr>
+          <w:p>
+            <w:pPr>
+              <w:pStyle w:val="Compact"/>
+              <w:jc w:val="center"/>
+            </w:pPr>
+            <w:r>
+              <w:t>0.58</w:t>
+            </w:r>
+          </w:p>
+        </w:tc>
+        <w:tc>
+          <w:tcPr>
+            <w:tcW w:w="0" w:type="auto"/>
+          </w:tcPr>
+          <w:p>
+            <w:pPr>
+              <w:pStyle w:val="Compact"/>
+              <w:jc w:val="center"/>
+            </w:pPr>
+            <w:r>
+              <w:t>9</w:t>
+            </w:r>
+          </w:p>
+        </w:tc>
+      </w:tr>
+      <w:tr>
+        <w:tc>
+          <w:tcPr>
+            <w:tcW w:w="0" w:type="auto"/>
+          </w:tcPr>
+          <w:p>
+            <w:pPr>
+              <w:pStyle w:val="Compact"/>
+              <w:jc w:val="center"/>
+            </w:pPr>
+            <w:r>
+              <w:t>European Union (EU)</w:t>
+            </w:r>
+          </w:p>
+        </w:tc>
+        <w:tc>
+          <w:tcPr>
+            <w:tcW w:w="0" w:type="auto"/>
+          </w:tcPr>
+          <w:p>
+            <w:pPr>
+              <w:pStyle w:val="Compact"/>
+              <w:jc w:val="center"/>
+            </w:pPr>
+            <w:r>
+              <w:t>13,882</w:t>
+            </w:r>
+          </w:p>
+        </w:tc>
+        <w:tc>
+          <w:tcPr>
+            <w:tcW w:w="0" w:type="auto"/>
+          </w:tcPr>
+          <w:p>
+            <w:pPr>
+              <w:pStyle w:val="Compact"/>
+              <w:jc w:val="center"/>
+            </w:pPr>
+            <w:r>
+              <w:t>0.43</w:t>
+            </w:r>
+          </w:p>
+        </w:tc>
+        <w:tc>
+          <w:tcPr>
+            <w:tcW w:w="0" w:type="auto"/>
+          </w:tcPr>
+          <w:p>
+            <w:pPr>
+              <w:pStyle w:val="Compact"/>
+              <w:jc w:val="center"/>
+            </w:pPr>
+            <w:r>
+              <w:t>4</w:t>
+            </w:r>
+          </w:p>
+        </w:tc>
+      </w:tr>
+      <w:tr>
+        <w:tc>
+          <w:tcPr>
+            <w:tcW w:w="0" w:type="auto"/>
+          </w:tcPr>
+          <w:p>
+            <w:pPr>
+              <w:pStyle w:val="Compact"/>
+              <w:jc w:val="center"/>
+            </w:pPr>
+            <w:r>
+              <w:t>HELVETAS</w:t>
+            </w:r>
+          </w:p>
+        </w:tc>
+        <w:tc>
+          <w:tcPr>
+            <w:tcW w:w="0" w:type="auto"/>
+          </w:tcPr>
+          <w:p>
+            <w:pPr>
+              <w:pStyle w:val="Compact"/>
+              <w:jc w:val="center"/>
+            </w:pPr>
+            <w:r>
+              <w:t>13,851</w:t>
+            </w:r>
+          </w:p>
+        </w:tc>
+        <w:tc>
+          <w:tcPr>
+            <w:tcW w:w="0" w:type="auto"/>
+          </w:tcPr>
+          <w:p>
+            <w:pPr>
+              <w:pStyle w:val="Compact"/>
+              <w:jc w:val="center"/>
+            </w:pPr>
+            <w:r>
+              <w:t>0.42</w:t>
+            </w:r>
+          </w:p>
+        </w:tc>
+        <w:tc>
+          <w:tcPr>
+            <w:tcW w:w="0" w:type="auto"/>
+          </w:tcPr>
+          <w:p>
+            <w:pPr>
+              <w:pStyle w:val="Compact"/>
+              <w:jc w:val="center"/>
+            </w:pPr>
+            <w:r>
+              <w:t>6</w:t>
+            </w:r>
+          </w:p>
+        </w:tc>
+      </w:tr>
+    </w:tbl>
+    <w:p>
+      <w:pPr>
+        <w:pStyle w:val="BodyText"/>
+      </w:pPr>
+    </w:p>
+    <w:p>
+      <w:pPr>
+        <w:pStyle w:val="BodyText"/>
+      </w:pPr>
+      <w:r>
+        <w:t>Additionally, we also observe a number of errors, including cases where multiple donors have been combined into one row as well as numerous instances where UNDP, WFP, FAO and UN WOMEN were classified as donors as opposed to reporting organisations. Helveta</w:t>
+      </w:r>
+      <w:r>
+        <w:t>s should also probably have reported under “organisations using their own funds”.</w:t>
+      </w:r>
+    </w:p>
+    <w:p>
+      <w:pPr>
+        <w:pStyle w:val="BodyText"/>
+      </w:pPr>
+    </w:p>
+    <w:p>
+      <w:pPr>
+        <w:pStyle w:val="Heading2"/>
+      </w:pPr>
+      <w:bookmarkStart w:id="17" w:name="beneficiaries"/>
+      <w:bookmarkEnd w:id="10"/>
+      <w:bookmarkEnd w:id="16"/>
+      <w:r>
+        <w:t>4. Beneficiaries</w:t>
+      </w:r>
+    </w:p>
+    <w:p>
+      <w:pPr>
+        <w:pStyle w:val="Heading3"/>
+      </w:pPr>
+      <w:bookmarkStart w:id="18" w:name="beneficiary-disaggregations"/>
+      <w:r>
+        <w:t>4.1 Beneficiary disaggregations</w:t>
+      </w:r>
+    </w:p>
+    <w:p>
+      <w:pPr>
+        <w:pStyle w:val="FirstParagraph"/>
+      </w:pPr>
+      <w:r>
+        <w:t>Currently, in the 5Ws, the vast majority of beneficiary diasaggregations have been backfilled from census data and do not, c</w:t>
+      </w:r>
+      <w:r>
+        <w:t>onsequently, provide an accurate picture of the population that have been reached by Food Security interventions. It is not possible to determine how far reality diverges from what has been reported so far – meaning that we also cannot determine if there h</w:t>
+      </w:r>
+      <w:r>
+        <w:t>as been any bias in beneficiary selection and targetting. It is imperative to begin collecting disaggregated beneficiary data from partners.</w:t>
+      </w:r>
+    </w:p>
+    <w:p>
+      <w:pPr>
+        <w:pStyle w:val="BodyText"/>
+      </w:pPr>
+      <w:r>
+        <w:t>It is entirely possible that partners are collecting this data – disaggregated beneficiary data is one of the most common data required for internal and external reporting – and that it is merely necessary to work with partners to wrangle their data into t</w:t>
+      </w:r>
+      <w:r>
+        <w:t>he 5W format. However, the capacities of partners to disaggregate beneficiary data should be investigated by the cluster and is an important issue that should be brought up in te next plenary session.</w:t>
+      </w:r>
+    </w:p>
+    <w:p>
+      <w:pPr>
+        <w:pStyle w:val="BodyText"/>
+      </w:pPr>
+    </w:p>
+    <w:p>
+      <w:pPr>
+        <w:pStyle w:val="Heading3"/>
+      </w:pPr>
+      <w:bookmarkStart w:id="19" w:name="types-of-beneficiaries"/>
       <w:bookmarkEnd w:id="18"/>
       <w:r>
+        <w:t>4.2 Types of beneficiaries</w:t>
+      </w:r>
+    </w:p>
+    <w:p>
+      <w:pPr>
+        <w:pStyle w:val="FirstParagraph"/>
+      </w:pPr>
+      <w:r>
+        <w:t>The states and regions in w</w:t>
+      </w:r>
+      <w:r>
+        <w:t xml:space="preserve">hich we are working the most with IDPs are Bago (East), Kachin, Chin, Shan (North) and Kayah. Overall, 82.68% of beneficiaries are from the host/local community, 9.02% are stateless persons from Rakhine and 8.24% are IDPs. </w:t>
+      </w:r>
+      <w:r>
         <w:lastRenderedPageBreak/>
-        <w:t>4.3 Gaps in monthly programming</w:t>
+        <w:t xml:space="preserve">Returnees are the rarest type of </w:t>
+      </w:r>
+      <w:r>
+        <w:t>beneficiary reached, forming only 0.07% of all beneficiaries reached. Each row in the table below shows the percentage of each beneficiary type within each state/region.</w:t>
+      </w:r>
+    </w:p>
+    <w:p>
+      <w:pPr>
+        <w:pStyle w:val="TableCaption"/>
+      </w:pPr>
+      <w:r>
+        <w:t>Percentage breakdown of beneficiary types by state/region</w:t>
+      </w:r>
+    </w:p>
+    <w:tbl>
+      <w:tblPr>
+        <w:tblStyle w:val="Table"/>
+        <w:tblW w:w="5000" w:type="pct"/>
+        <w:tblLook w:val="0020" w:firstRow="1" w:lastRow="0" w:firstColumn="0" w:lastColumn="0" w:noHBand="0" w:noVBand="0"/>
+      </w:tblPr>
+      <w:tblGrid>
+        <w:gridCol w:w="1528"/>
+        <w:gridCol w:w="1965"/>
+        <w:gridCol w:w="1743"/>
+        <w:gridCol w:w="1267"/>
+        <w:gridCol w:w="1542"/>
+        <w:gridCol w:w="1531"/>
+      </w:tblGrid>
+      <w:tr>
+        <w:trPr>
+          <w:cnfStyle w:val="100000000000" w:firstRow="1" w:lastRow="0" w:firstColumn="0" w:lastColumn="0" w:oddVBand="0" w:evenVBand="0" w:oddHBand="0" w:evenHBand="0" w:firstRowFirstColumn="0" w:firstRowLastColumn="0" w:lastRowFirstColumn="0" w:lastRowLastColumn="0"/>
+          <w:tblHeader/>
+        </w:trPr>
+        <w:tc>
+          <w:tcPr>
+            <w:tcW w:w="0" w:type="auto"/>
+          </w:tcPr>
+          <w:p>
+            <w:pPr>
+              <w:pStyle w:val="Compact"/>
+              <w:jc w:val="center"/>
+            </w:pPr>
+            <w:r>
+              <w:t>state</w:t>
+            </w:r>
+          </w:p>
+        </w:tc>
+        <w:tc>
+          <w:tcPr>
+            <w:tcW w:w="0" w:type="auto"/>
+          </w:tcPr>
+          <w:p>
+            <w:pPr>
+              <w:pStyle w:val="Compact"/>
+              <w:jc w:val="center"/>
+            </w:pPr>
+            <w:r>
+              <w:t>Host/local Community</w:t>
+            </w:r>
+          </w:p>
+        </w:tc>
+        <w:tc>
+          <w:tcPr>
+            <w:tcW w:w="0" w:type="auto"/>
+          </w:tcPr>
+          <w:p>
+            <w:pPr>
+              <w:pStyle w:val="Compact"/>
+              <w:jc w:val="center"/>
+            </w:pPr>
+            <w:r>
+              <w:t>I</w:t>
+            </w:r>
+            <w:r>
+              <w:t>nternally Displaced</w:t>
+            </w:r>
+          </w:p>
+        </w:tc>
+        <w:tc>
+          <w:tcPr>
+            <w:tcW w:w="0" w:type="auto"/>
+          </w:tcPr>
+          <w:p>
+            <w:pPr>
+              <w:pStyle w:val="Compact"/>
+              <w:jc w:val="center"/>
+            </w:pPr>
+            <w:r>
+              <w:t>Returnees</w:t>
+            </w:r>
+          </w:p>
+        </w:tc>
+        <w:tc>
+          <w:tcPr>
+            <w:tcW w:w="0" w:type="auto"/>
+          </w:tcPr>
+          <w:p>
+            <w:pPr>
+              <w:pStyle w:val="Compact"/>
+              <w:jc w:val="center"/>
+            </w:pPr>
+            <w:r>
+              <w:t>Rakhine stateless</w:t>
+            </w:r>
+          </w:p>
+        </w:tc>
+        <w:tc>
+          <w:tcPr>
+            <w:tcW w:w="0" w:type="auto"/>
+          </w:tcPr>
+          <w:p>
+            <w:pPr>
+              <w:pStyle w:val="Compact"/>
+              <w:jc w:val="center"/>
+            </w:pPr>
+            <w:r>
+              <w:t>beneficiaries</w:t>
+            </w:r>
+          </w:p>
+        </w:tc>
+      </w:tr>
+      <w:tr>
+        <w:tc>
+          <w:tcPr>
+            <w:tcW w:w="0" w:type="auto"/>
+          </w:tcPr>
+          <w:p>
+            <w:pPr>
+              <w:pStyle w:val="Compact"/>
+              <w:jc w:val="center"/>
+            </w:pPr>
+            <w:r>
+              <w:t>Ayeyarwady</w:t>
+            </w:r>
+          </w:p>
+        </w:tc>
+        <w:tc>
+          <w:tcPr>
+            <w:tcW w:w="0" w:type="auto"/>
+          </w:tcPr>
+          <w:p>
+            <w:pPr>
+              <w:pStyle w:val="Compact"/>
+              <w:jc w:val="center"/>
+            </w:pPr>
+            <w:r>
+              <w:t>100</w:t>
+            </w:r>
+          </w:p>
+        </w:tc>
+        <w:tc>
+          <w:tcPr>
+            <w:tcW w:w="0" w:type="auto"/>
+          </w:tcPr>
+          <w:p>
+            <w:pPr>
+              <w:pStyle w:val="Compact"/>
+              <w:jc w:val="center"/>
+            </w:pPr>
+            <w:r>
+              <w:t>NA</w:t>
+            </w:r>
+          </w:p>
+        </w:tc>
+        <w:tc>
+          <w:tcPr>
+            <w:tcW w:w="0" w:type="auto"/>
+          </w:tcPr>
+          <w:p>
+            <w:pPr>
+              <w:pStyle w:val="Compact"/>
+              <w:jc w:val="center"/>
+            </w:pPr>
+            <w:r>
+              <w:t>NA</w:t>
+            </w:r>
+          </w:p>
+        </w:tc>
+        <w:tc>
+          <w:tcPr>
+            <w:tcW w:w="0" w:type="auto"/>
+          </w:tcPr>
+          <w:p>
+            <w:pPr>
+              <w:pStyle w:val="Compact"/>
+              <w:jc w:val="center"/>
+            </w:pPr>
+            <w:r>
+              <w:t>NA</w:t>
+            </w:r>
+          </w:p>
+        </w:tc>
+        <w:tc>
+          <w:tcPr>
+            <w:tcW w:w="0" w:type="auto"/>
+          </w:tcPr>
+          <w:p>
+            <w:pPr>
+              <w:pStyle w:val="Compact"/>
+              <w:jc w:val="center"/>
+            </w:pPr>
+            <w:r>
+              <w:t>99,481</w:t>
+            </w:r>
+          </w:p>
+        </w:tc>
+      </w:tr>
+      <w:tr>
+        <w:tc>
+          <w:tcPr>
+            <w:tcW w:w="0" w:type="auto"/>
+          </w:tcPr>
+          <w:p>
+            <w:pPr>
+              <w:pStyle w:val="Compact"/>
+              <w:jc w:val="center"/>
+            </w:pPr>
+            <w:r>
+              <w:t>Bago (East)</w:t>
+            </w:r>
+          </w:p>
+        </w:tc>
+        <w:tc>
+          <w:tcPr>
+            <w:tcW w:w="0" w:type="auto"/>
+          </w:tcPr>
+          <w:p>
+            <w:pPr>
+              <w:pStyle w:val="Compact"/>
+              <w:jc w:val="center"/>
+            </w:pPr>
+            <w:r>
+              <w:t>66.42</w:t>
+            </w:r>
+          </w:p>
+        </w:tc>
+        <w:tc>
+          <w:tcPr>
+            <w:tcW w:w="0" w:type="auto"/>
+          </w:tcPr>
+          <w:p>
+            <w:pPr>
+              <w:pStyle w:val="Compact"/>
+              <w:jc w:val="center"/>
+            </w:pPr>
+            <w:r>
+              <w:t>33.31</w:t>
+            </w:r>
+          </w:p>
+        </w:tc>
+        <w:tc>
+          <w:tcPr>
+            <w:tcW w:w="0" w:type="auto"/>
+          </w:tcPr>
+          <w:p>
+            <w:pPr>
+              <w:pStyle w:val="Compact"/>
+              <w:jc w:val="center"/>
+            </w:pPr>
+            <w:r>
+              <w:t>0.27</w:t>
+            </w:r>
+          </w:p>
+        </w:tc>
+        <w:tc>
+          <w:tcPr>
+            <w:tcW w:w="0" w:type="auto"/>
+          </w:tcPr>
+          <w:p>
+            <w:pPr>
+              <w:pStyle w:val="Compact"/>
+              <w:jc w:val="center"/>
+            </w:pPr>
+            <w:r>
+              <w:t>NA</w:t>
+            </w:r>
+          </w:p>
+        </w:tc>
+        <w:tc>
+          <w:tcPr>
+            <w:tcW w:w="0" w:type="auto"/>
+          </w:tcPr>
+          <w:p>
+            <w:pPr>
+              <w:pStyle w:val="Compact"/>
+              <w:jc w:val="center"/>
+            </w:pPr>
+            <w:r>
+              <w:t>12,974</w:t>
+            </w:r>
+          </w:p>
+        </w:tc>
+      </w:tr>
+      <w:tr>
+        <w:tc>
+          <w:tcPr>
+            <w:tcW w:w="0" w:type="auto"/>
+          </w:tcPr>
+          <w:p>
+            <w:pPr>
+              <w:pStyle w:val="Compact"/>
+              <w:jc w:val="center"/>
+            </w:pPr>
+            <w:r>
+              <w:t>Chin</w:t>
+            </w:r>
+          </w:p>
+        </w:tc>
+        <w:tc>
+          <w:tcPr>
+            <w:tcW w:w="0" w:type="auto"/>
+          </w:tcPr>
+          <w:p>
+            <w:pPr>
+              <w:pStyle w:val="Compact"/>
+              <w:jc w:val="center"/>
+            </w:pPr>
+            <w:r>
+              <w:t>7.35</w:t>
+            </w:r>
+          </w:p>
+        </w:tc>
+        <w:tc>
+          <w:tcPr>
+            <w:tcW w:w="0" w:type="auto"/>
+          </w:tcPr>
+          <w:p>
+            <w:pPr>
+              <w:pStyle w:val="Compact"/>
+              <w:jc w:val="center"/>
+            </w:pPr>
+            <w:r>
+              <w:t>92.65</w:t>
+            </w:r>
+          </w:p>
+        </w:tc>
+        <w:tc>
+          <w:tcPr>
+            <w:tcW w:w="0" w:type="auto"/>
+          </w:tcPr>
+          <w:p>
+            <w:pPr>
+              <w:pStyle w:val="Compact"/>
+              <w:jc w:val="center"/>
+            </w:pPr>
+            <w:r>
+              <w:t>NA</w:t>
+            </w:r>
+          </w:p>
+        </w:tc>
+        <w:tc>
+          <w:tcPr>
+            <w:tcW w:w="0" w:type="auto"/>
+          </w:tcPr>
+          <w:p>
+            <w:pPr>
+              <w:pStyle w:val="Compact"/>
+              <w:jc w:val="center"/>
+            </w:pPr>
+            <w:r>
+              <w:t>NA</w:t>
+            </w:r>
+          </w:p>
+        </w:tc>
+        <w:tc>
+          <w:tcPr>
+            <w:tcW w:w="0" w:type="auto"/>
+          </w:tcPr>
+          <w:p>
+            <w:pPr>
+              <w:pStyle w:val="Compact"/>
+              <w:jc w:val="center"/>
+            </w:pPr>
+            <w:r>
+              <w:t>17,005</w:t>
+            </w:r>
+          </w:p>
+        </w:tc>
+      </w:tr>
+      <w:tr>
+        <w:tc>
+          <w:tcPr>
+            <w:tcW w:w="0" w:type="auto"/>
+          </w:tcPr>
+          <w:p>
+            <w:pPr>
+              <w:pStyle w:val="Compact"/>
+              <w:jc w:val="center"/>
+            </w:pPr>
+            <w:r>
+              <w:t>Kachin</w:t>
+            </w:r>
+          </w:p>
+        </w:tc>
+        <w:tc>
+          <w:tcPr>
+            <w:tcW w:w="0" w:type="auto"/>
+          </w:tcPr>
+          <w:p>
+            <w:pPr>
+              <w:pStyle w:val="Compact"/>
+              <w:jc w:val="center"/>
+            </w:pPr>
+            <w:r>
+              <w:t>7.68</w:t>
+            </w:r>
+          </w:p>
+        </w:tc>
+        <w:tc>
+          <w:tcPr>
+            <w:tcW w:w="0" w:type="auto"/>
+          </w:tcPr>
+          <w:p>
+            <w:pPr>
+              <w:pStyle w:val="Compact"/>
+              <w:jc w:val="center"/>
+            </w:pPr>
+            <w:r>
+              <w:t>90.65</w:t>
+            </w:r>
+          </w:p>
+        </w:tc>
+        <w:tc>
+          <w:tcPr>
+            <w:tcW w:w="0" w:type="auto"/>
+          </w:tcPr>
+          <w:p>
+            <w:pPr>
+              <w:pStyle w:val="Compact"/>
+              <w:jc w:val="center"/>
+            </w:pPr>
+            <w:r>
+              <w:t>1.67</w:t>
+            </w:r>
+          </w:p>
+        </w:tc>
+        <w:tc>
+          <w:tcPr>
+            <w:tcW w:w="0" w:type="auto"/>
+          </w:tcPr>
+          <w:p>
+            <w:pPr>
+              <w:pStyle w:val="Compact"/>
+              <w:jc w:val="center"/>
+            </w:pPr>
+            <w:r>
+              <w:t>NA</w:t>
+            </w:r>
+          </w:p>
+        </w:tc>
+        <w:tc>
+          <w:tcPr>
+            <w:tcW w:w="0" w:type="auto"/>
+          </w:tcPr>
+          <w:p>
+            <w:pPr>
+              <w:pStyle w:val="Compact"/>
+              <w:jc w:val="center"/>
+            </w:pPr>
+            <w:r>
+              <w:t>89,818</w:t>
+            </w:r>
+          </w:p>
+        </w:tc>
+      </w:tr>
+      <w:tr>
+        <w:tc>
+          <w:tcPr>
+            <w:tcW w:w="0" w:type="auto"/>
+          </w:tcPr>
+          <w:p>
+            <w:pPr>
+              <w:pStyle w:val="Compact"/>
+              <w:jc w:val="center"/>
+            </w:pPr>
+            <w:r>
+              <w:t>Kayah</w:t>
+            </w:r>
+          </w:p>
+        </w:tc>
+        <w:tc>
+          <w:tcPr>
+            <w:tcW w:w="0" w:type="auto"/>
+          </w:tcPr>
+          <w:p>
+            <w:pPr>
+              <w:pStyle w:val="Compact"/>
+              <w:jc w:val="center"/>
+            </w:pPr>
+            <w:r>
+              <w:t>46.88</w:t>
+            </w:r>
+          </w:p>
+        </w:tc>
+        <w:tc>
+          <w:tcPr>
+            <w:tcW w:w="0" w:type="auto"/>
+          </w:tcPr>
+          <w:p>
+            <w:pPr>
+              <w:pStyle w:val="Compact"/>
+              <w:jc w:val="center"/>
+            </w:pPr>
+            <w:r>
+              <w:t>53.12</w:t>
+            </w:r>
+          </w:p>
+        </w:tc>
+        <w:tc>
+          <w:tcPr>
+            <w:tcW w:w="0" w:type="auto"/>
+          </w:tcPr>
+          <w:p>
+            <w:pPr>
+              <w:pStyle w:val="Compact"/>
+              <w:jc w:val="center"/>
+            </w:pPr>
+            <w:r>
+              <w:t>NA</w:t>
+            </w:r>
+          </w:p>
+        </w:tc>
+        <w:tc>
+          <w:tcPr>
+            <w:tcW w:w="0" w:type="auto"/>
+          </w:tcPr>
+          <w:p>
+            <w:pPr>
+              <w:pStyle w:val="Compact"/>
+              <w:jc w:val="center"/>
+            </w:pPr>
+            <w:r>
+              <w:t>NA</w:t>
+            </w:r>
+          </w:p>
+        </w:tc>
+        <w:tc>
+          <w:tcPr>
+            <w:tcW w:w="0" w:type="auto"/>
+          </w:tcPr>
+          <w:p>
+            <w:pPr>
+              <w:pStyle w:val="Compact"/>
+              <w:jc w:val="center"/>
+            </w:pPr>
+            <w:r>
+              <w:t>17,746</w:t>
+            </w:r>
+          </w:p>
+        </w:tc>
+      </w:tr>
+      <w:tr>
+        <w:tc>
+          <w:tcPr>
+            <w:tcW w:w="0" w:type="auto"/>
+          </w:tcPr>
+          <w:p>
+            <w:pPr>
+              <w:pStyle w:val="Compact"/>
+              <w:jc w:val="center"/>
+            </w:pPr>
+            <w:r>
+              <w:t>Kayin</w:t>
+            </w:r>
+          </w:p>
+        </w:tc>
+        <w:tc>
+          <w:tcPr>
+            <w:tcW w:w="0" w:type="auto"/>
+          </w:tcPr>
+          <w:p>
+            <w:pPr>
+              <w:pStyle w:val="Compact"/>
+              <w:jc w:val="center"/>
+            </w:pPr>
+            <w:r>
+              <w:t>67.37</w:t>
+            </w:r>
+          </w:p>
+        </w:tc>
+        <w:tc>
+          <w:tcPr>
+            <w:tcW w:w="0" w:type="auto"/>
+          </w:tcPr>
+          <w:p>
+            <w:pPr>
+              <w:pStyle w:val="Compact"/>
+              <w:jc w:val="center"/>
+            </w:pPr>
+            <w:r>
+              <w:t>32.63</w:t>
+            </w:r>
+          </w:p>
+        </w:tc>
+        <w:tc>
+          <w:tcPr>
+            <w:tcW w:w="0" w:type="auto"/>
+          </w:tcPr>
+          <w:p>
+            <w:pPr>
+              <w:pStyle w:val="Compact"/>
+              <w:jc w:val="center"/>
+            </w:pPr>
+            <w:r>
+              <w:t>NA</w:t>
+            </w:r>
+          </w:p>
+        </w:tc>
+        <w:tc>
+          <w:tcPr>
+            <w:tcW w:w="0" w:type="auto"/>
+          </w:tcPr>
+          <w:p>
+            <w:pPr>
+              <w:pStyle w:val="Compact"/>
+              <w:jc w:val="center"/>
+            </w:pPr>
+            <w:r>
+              <w:t>NA</w:t>
+            </w:r>
+          </w:p>
+        </w:tc>
+        <w:tc>
+          <w:tcPr>
+            <w:tcW w:w="0" w:type="auto"/>
+          </w:tcPr>
+          <w:p>
+            <w:pPr>
+              <w:pStyle w:val="Compact"/>
+              <w:jc w:val="center"/>
+            </w:pPr>
+            <w:r>
+              <w:t>68,108</w:t>
+            </w:r>
+          </w:p>
+        </w:tc>
+      </w:tr>
+      <w:tr>
+        <w:tc>
+          <w:tcPr>
+            <w:tcW w:w="0" w:type="auto"/>
+          </w:tcPr>
+          <w:p>
+            <w:pPr>
+              <w:pStyle w:val="Compact"/>
+              <w:jc w:val="center"/>
+            </w:pPr>
+            <w:r>
+              <w:t>Magway</w:t>
+            </w:r>
+          </w:p>
+        </w:tc>
+        <w:tc>
+          <w:tcPr>
+            <w:tcW w:w="0" w:type="auto"/>
+          </w:tcPr>
+          <w:p>
+            <w:pPr>
+              <w:pStyle w:val="Compact"/>
+              <w:jc w:val="center"/>
+            </w:pPr>
+            <w:r>
+              <w:t>99.03</w:t>
+            </w:r>
+          </w:p>
+        </w:tc>
+        <w:tc>
+          <w:tcPr>
+            <w:tcW w:w="0" w:type="auto"/>
+          </w:tcPr>
+          <w:p>
+            <w:pPr>
+              <w:pStyle w:val="Compact"/>
+              <w:jc w:val="center"/>
+            </w:pPr>
+            <w:r>
+              <w:t>0.97</w:t>
+            </w:r>
+          </w:p>
+        </w:tc>
+        <w:tc>
+          <w:tcPr>
+            <w:tcW w:w="0" w:type="auto"/>
+          </w:tcPr>
+          <w:p>
+            <w:pPr>
+              <w:pStyle w:val="Compact"/>
+              <w:jc w:val="center"/>
+            </w:pPr>
+            <w:r>
+              <w:t>NA</w:t>
+            </w:r>
+          </w:p>
+        </w:tc>
+        <w:tc>
+          <w:tcPr>
+            <w:tcW w:w="0" w:type="auto"/>
+          </w:tcPr>
+          <w:p>
+            <w:pPr>
+              <w:pStyle w:val="Compact"/>
+              <w:jc w:val="center"/>
+            </w:pPr>
+            <w:r>
+              <w:t>NA</w:t>
+            </w:r>
+          </w:p>
+        </w:tc>
+        <w:tc>
+          <w:tcPr>
+            <w:tcW w:w="0" w:type="auto"/>
+          </w:tcPr>
+          <w:p>
+            <w:pPr>
+              <w:pStyle w:val="Compact"/>
+              <w:jc w:val="center"/>
+            </w:pPr>
+            <w:r>
+              <w:t>96,767</w:t>
+            </w:r>
+          </w:p>
+        </w:tc>
+      </w:tr>
+      <w:tr>
+        <w:tc>
+          <w:tcPr>
+            <w:tcW w:w="0" w:type="auto"/>
+          </w:tcPr>
+          <w:p>
+            <w:pPr>
+              <w:pStyle w:val="Compact"/>
+              <w:jc w:val="center"/>
+            </w:pPr>
+            <w:r>
+              <w:t>Mandalay</w:t>
+            </w:r>
+          </w:p>
+        </w:tc>
+        <w:tc>
+          <w:tcPr>
+            <w:tcW w:w="0" w:type="auto"/>
+          </w:tcPr>
+          <w:p>
+            <w:pPr>
+              <w:pStyle w:val="Compact"/>
+              <w:jc w:val="center"/>
+            </w:pPr>
+            <w:r>
+              <w:t>100</w:t>
+            </w:r>
+          </w:p>
+        </w:tc>
+        <w:tc>
+          <w:tcPr>
+            <w:tcW w:w="0" w:type="auto"/>
+          </w:tcPr>
+          <w:p>
+            <w:pPr>
+              <w:pStyle w:val="Compact"/>
+              <w:jc w:val="center"/>
+            </w:pPr>
+            <w:r>
+              <w:t>NA</w:t>
+            </w:r>
+          </w:p>
+        </w:tc>
+        <w:tc>
+          <w:tcPr>
+            <w:tcW w:w="0" w:type="auto"/>
+          </w:tcPr>
+          <w:p>
+            <w:pPr>
+              <w:pStyle w:val="Compact"/>
+              <w:jc w:val="center"/>
+            </w:pPr>
+            <w:r>
+              <w:t>NA</w:t>
+            </w:r>
+          </w:p>
+        </w:tc>
+        <w:tc>
+          <w:tcPr>
+            <w:tcW w:w="0" w:type="auto"/>
+          </w:tcPr>
+          <w:p>
+            <w:pPr>
+              <w:pStyle w:val="Compact"/>
+              <w:jc w:val="center"/>
+            </w:pPr>
+            <w:r>
+              <w:t>NA</w:t>
+            </w:r>
+          </w:p>
+        </w:tc>
+        <w:tc>
+          <w:tcPr>
+            <w:tcW w:w="0" w:type="auto"/>
+          </w:tcPr>
+          <w:p>
+            <w:pPr>
+              <w:pStyle w:val="Compact"/>
+              <w:jc w:val="center"/>
+            </w:pPr>
+            <w:r>
+              <w:t>143,526</w:t>
+            </w:r>
+          </w:p>
+        </w:tc>
+      </w:tr>
+      <w:tr>
+        <w:tc>
+          <w:tcPr>
+            <w:tcW w:w="0" w:type="auto"/>
+          </w:tcPr>
+          <w:p>
+            <w:pPr>
+              <w:pStyle w:val="Compact"/>
+              <w:jc w:val="center"/>
+            </w:pPr>
+            <w:r>
+              <w:t>Mon</w:t>
+            </w:r>
+          </w:p>
+        </w:tc>
+        <w:tc>
+          <w:tcPr>
+            <w:tcW w:w="0" w:type="auto"/>
+          </w:tcPr>
+          <w:p>
+            <w:pPr>
+              <w:pStyle w:val="Compact"/>
+              <w:jc w:val="center"/>
+            </w:pPr>
+            <w:r>
+              <w:t>92.5</w:t>
+            </w:r>
+          </w:p>
+        </w:tc>
+        <w:tc>
+          <w:tcPr>
+            <w:tcW w:w="0" w:type="auto"/>
+          </w:tcPr>
+          <w:p>
+            <w:pPr>
+              <w:pStyle w:val="Compact"/>
+              <w:jc w:val="center"/>
+            </w:pPr>
+            <w:r>
+              <w:t>5.88</w:t>
+            </w:r>
+          </w:p>
+        </w:tc>
+        <w:tc>
+          <w:tcPr>
+            <w:tcW w:w="0" w:type="auto"/>
+          </w:tcPr>
+          <w:p>
+            <w:pPr>
+              <w:pStyle w:val="Compact"/>
+              <w:jc w:val="center"/>
+            </w:pPr>
+            <w:r>
+              <w:t>1.62</w:t>
+            </w:r>
+          </w:p>
+        </w:tc>
+        <w:tc>
+          <w:tcPr>
+            <w:tcW w:w="0" w:type="auto"/>
+          </w:tcPr>
+          <w:p>
+            <w:pPr>
+              <w:pStyle w:val="Compact"/>
+              <w:jc w:val="center"/>
+            </w:pPr>
+            <w:r>
+              <w:t>NA</w:t>
+            </w:r>
+          </w:p>
+        </w:tc>
+        <w:tc>
+          <w:tcPr>
+            <w:tcW w:w="0" w:type="auto"/>
+          </w:tcPr>
+          <w:p>
+            <w:pPr>
+              <w:pStyle w:val="Compact"/>
+              <w:jc w:val="center"/>
+            </w:pPr>
+            <w:r>
+              <w:t>48,181</w:t>
+            </w:r>
+          </w:p>
+        </w:tc>
+      </w:tr>
+      <w:tr>
+        <w:tc>
+          <w:tcPr>
+            <w:tcW w:w="0" w:type="auto"/>
+          </w:tcPr>
+          <w:p>
+            <w:pPr>
+              <w:pStyle w:val="Compact"/>
+              <w:jc w:val="center"/>
+            </w:pPr>
+            <w:r>
+              <w:t>Rakhine</w:t>
+            </w:r>
+          </w:p>
+        </w:tc>
+        <w:tc>
+          <w:tcPr>
+            <w:tcW w:w="0" w:type="auto"/>
+          </w:tcPr>
+          <w:p>
+            <w:pPr>
+              <w:pStyle w:val="Compact"/>
+              <w:jc w:val="center"/>
+            </w:pPr>
+            <w:r>
+              <w:t>34.39</w:t>
+            </w:r>
+          </w:p>
+        </w:tc>
+        <w:tc>
+          <w:tcPr>
+            <w:tcW w:w="0" w:type="auto"/>
+          </w:tcPr>
+          <w:p>
+            <w:pPr>
+              <w:pStyle w:val="Compact"/>
+              <w:jc w:val="center"/>
+            </w:pPr>
+            <w:r>
+              <w:t>10.16</w:t>
+            </w:r>
+          </w:p>
+        </w:tc>
+        <w:tc>
+          <w:tcPr>
+            <w:tcW w:w="0" w:type="auto"/>
+          </w:tcPr>
+          <w:p>
+            <w:pPr>
+              <w:pStyle w:val="Compact"/>
+              <w:jc w:val="center"/>
+            </w:pPr>
+            <w:r>
+              <w:t>NA</w:t>
+            </w:r>
+          </w:p>
+        </w:tc>
+        <w:tc>
+          <w:tcPr>
+            <w:tcW w:w="0" w:type="auto"/>
+          </w:tcPr>
+          <w:p>
+            <w:pPr>
+              <w:pStyle w:val="Compact"/>
+              <w:jc w:val="center"/>
+            </w:pPr>
+            <w:r>
+              <w:t>55.45</w:t>
+            </w:r>
+          </w:p>
+        </w:tc>
+        <w:tc>
+          <w:tcPr>
+            <w:tcW w:w="0" w:type="auto"/>
+          </w:tcPr>
+          <w:p>
+            <w:pPr>
+              <w:pStyle w:val="Compact"/>
+              <w:jc w:val="center"/>
+            </w:pPr>
+            <w:r>
+              <w:t>530,202</w:t>
+            </w:r>
+          </w:p>
+        </w:tc>
+      </w:tr>
+      <w:tr>
+        <w:tc>
+          <w:tcPr>
+            <w:tcW w:w="0" w:type="auto"/>
+          </w:tcPr>
+          <w:p>
+            <w:pPr>
+              <w:pStyle w:val="Compact"/>
+              <w:jc w:val="center"/>
+            </w:pPr>
+            <w:r>
+              <w:t>Sagaing</w:t>
+            </w:r>
+          </w:p>
+        </w:tc>
+        <w:tc>
+          <w:tcPr>
+            <w:tcW w:w="0" w:type="auto"/>
+          </w:tcPr>
+          <w:p>
+            <w:pPr>
+              <w:pStyle w:val="Compact"/>
+              <w:jc w:val="center"/>
+            </w:pPr>
+            <w:r>
+              <w:t>25.29</w:t>
+            </w:r>
+          </w:p>
+        </w:tc>
+        <w:tc>
+          <w:tcPr>
+            <w:tcW w:w="0" w:type="auto"/>
+          </w:tcPr>
+          <w:p>
+            <w:pPr>
+              <w:pStyle w:val="Compact"/>
+              <w:jc w:val="center"/>
+            </w:pPr>
+            <w:r>
+              <w:t>74.71</w:t>
+            </w:r>
+          </w:p>
+        </w:tc>
+        <w:tc>
+          <w:tcPr>
+            <w:tcW w:w="0" w:type="auto"/>
+          </w:tcPr>
+          <w:p>
+            <w:pPr>
+              <w:pStyle w:val="Compact"/>
+              <w:jc w:val="center"/>
+            </w:pPr>
+            <w:r>
+              <w:t>NA</w:t>
+            </w:r>
+          </w:p>
+        </w:tc>
+        <w:tc>
+          <w:tcPr>
+            <w:tcW w:w="0" w:type="auto"/>
+          </w:tcPr>
+          <w:p>
+            <w:pPr>
+              <w:pStyle w:val="Compact"/>
+              <w:jc w:val="center"/>
+            </w:pPr>
+            <w:r>
+              <w:t>NA</w:t>
+            </w:r>
+          </w:p>
+        </w:tc>
+        <w:tc>
+          <w:tcPr>
+            <w:tcW w:w="0" w:type="auto"/>
+          </w:tcPr>
+          <w:p>
+            <w:pPr>
+              <w:pStyle w:val="Compact"/>
+              <w:jc w:val="center"/>
+            </w:pPr>
+            <w:r>
+              <w:t>31,985</w:t>
+            </w:r>
+          </w:p>
+        </w:tc>
+      </w:tr>
+      <w:tr>
+        <w:tc>
+          <w:tcPr>
+            <w:tcW w:w="0" w:type="auto"/>
+          </w:tcPr>
+          <w:p>
+            <w:pPr>
+              <w:pStyle w:val="Compact"/>
+              <w:jc w:val="center"/>
+            </w:pPr>
+            <w:r>
+              <w:t>Shan (East)</w:t>
+            </w:r>
+          </w:p>
+        </w:tc>
+        <w:tc>
+          <w:tcPr>
+            <w:tcW w:w="0" w:type="auto"/>
+          </w:tcPr>
+          <w:p>
+            <w:pPr>
+              <w:pStyle w:val="Compact"/>
+              <w:jc w:val="center"/>
+            </w:pPr>
+            <w:r>
+              <w:t>100</w:t>
+            </w:r>
+          </w:p>
+        </w:tc>
+        <w:tc>
+          <w:tcPr>
+            <w:tcW w:w="0" w:type="auto"/>
+          </w:tcPr>
+          <w:p>
+            <w:pPr>
+              <w:pStyle w:val="Compact"/>
+              <w:jc w:val="center"/>
+            </w:pPr>
+            <w:r>
+              <w:t>NA</w:t>
+            </w:r>
+          </w:p>
+        </w:tc>
+        <w:tc>
+          <w:tcPr>
+            <w:tcW w:w="0" w:type="auto"/>
+          </w:tcPr>
+          <w:p>
+            <w:pPr>
+              <w:pStyle w:val="Compact"/>
+              <w:jc w:val="center"/>
+            </w:pPr>
+            <w:r>
+              <w:t>NA</w:t>
+            </w:r>
+          </w:p>
+        </w:tc>
+        <w:tc>
+          <w:tcPr>
+            <w:tcW w:w="0" w:type="auto"/>
+          </w:tcPr>
+          <w:p>
+            <w:pPr>
+              <w:pStyle w:val="Compact"/>
+              <w:jc w:val="center"/>
+            </w:pPr>
+            <w:r>
+              <w:t>NA</w:t>
+            </w:r>
+          </w:p>
+        </w:tc>
+        <w:tc>
+          <w:tcPr>
+            <w:tcW w:w="0" w:type="auto"/>
+          </w:tcPr>
+          <w:p>
+            <w:pPr>
+              <w:pStyle w:val="Compact"/>
+              <w:jc w:val="center"/>
+            </w:pPr>
+            <w:r>
+              <w:t>510</w:t>
+            </w:r>
+          </w:p>
+        </w:tc>
+      </w:tr>
+      <w:tr>
+        <w:tc>
+          <w:tcPr>
+            <w:tcW w:w="0" w:type="auto"/>
+          </w:tcPr>
+          <w:p>
+            <w:pPr>
+              <w:pStyle w:val="Compact"/>
+              <w:jc w:val="center"/>
+            </w:pPr>
+            <w:r>
+              <w:t>Shan (North)</w:t>
+            </w:r>
+          </w:p>
+        </w:tc>
+        <w:tc>
+          <w:tcPr>
+            <w:tcW w:w="0" w:type="auto"/>
+          </w:tcPr>
+          <w:p>
+            <w:pPr>
+              <w:pStyle w:val="Compact"/>
+              <w:jc w:val="center"/>
+            </w:pPr>
+            <w:r>
+              <w:t>26.44</w:t>
+            </w:r>
+          </w:p>
+        </w:tc>
+        <w:tc>
+          <w:tcPr>
+            <w:tcW w:w="0" w:type="auto"/>
+          </w:tcPr>
+          <w:p>
+            <w:pPr>
+              <w:pStyle w:val="Compact"/>
+              <w:jc w:val="center"/>
+            </w:pPr>
+            <w:r>
+              <w:t>73.56</w:t>
+            </w:r>
+          </w:p>
+        </w:tc>
+        <w:tc>
+          <w:tcPr>
+            <w:tcW w:w="0" w:type="auto"/>
+          </w:tcPr>
+          <w:p>
+            <w:pPr>
+              <w:pStyle w:val="Compact"/>
+              <w:jc w:val="center"/>
+            </w:pPr>
+            <w:r>
+              <w:t>NA</w:t>
+            </w:r>
+          </w:p>
+        </w:tc>
+        <w:tc>
+          <w:tcPr>
+            <w:tcW w:w="0" w:type="auto"/>
+          </w:tcPr>
+          <w:p>
+            <w:pPr>
+              <w:pStyle w:val="Compact"/>
+              <w:jc w:val="center"/>
+            </w:pPr>
+            <w:r>
+              <w:t>NA</w:t>
+            </w:r>
+          </w:p>
+        </w:tc>
+        <w:tc>
+          <w:tcPr>
+            <w:tcW w:w="0" w:type="auto"/>
+          </w:tcPr>
+          <w:p>
+            <w:pPr>
+              <w:pStyle w:val="Compact"/>
+              <w:jc w:val="center"/>
+            </w:pPr>
+            <w:r>
+              <w:t>73,103</w:t>
+            </w:r>
+          </w:p>
+        </w:tc>
+      </w:tr>
+      <w:tr>
+        <w:tc>
+          <w:tcPr>
+            <w:tcW w:w="0" w:type="auto"/>
+          </w:tcPr>
+          <w:p>
+            <w:pPr>
+              <w:pStyle w:val="Compact"/>
+              <w:jc w:val="center"/>
+            </w:pPr>
+            <w:r>
+              <w:t>Shan (South)</w:t>
+            </w:r>
+          </w:p>
+        </w:tc>
+        <w:tc>
+          <w:tcPr>
+            <w:tcW w:w="0" w:type="auto"/>
+          </w:tcPr>
+          <w:p>
+            <w:pPr>
+              <w:pStyle w:val="Compact"/>
+              <w:jc w:val="center"/>
+            </w:pPr>
+            <w:r>
+              <w:t>100</w:t>
+            </w:r>
+          </w:p>
+        </w:tc>
+        <w:tc>
+          <w:tcPr>
+            <w:tcW w:w="0" w:type="auto"/>
+          </w:tcPr>
+          <w:p>
+            <w:pPr>
+              <w:pStyle w:val="Compact"/>
+              <w:jc w:val="center"/>
+            </w:pPr>
+            <w:r>
+              <w:t>NA</w:t>
+            </w:r>
+          </w:p>
+        </w:tc>
+        <w:tc>
+          <w:tcPr>
+            <w:tcW w:w="0" w:type="auto"/>
+          </w:tcPr>
+          <w:p>
+            <w:pPr>
+              <w:pStyle w:val="Compact"/>
+              <w:jc w:val="center"/>
+            </w:pPr>
+            <w:r>
+              <w:t>NA</w:t>
+            </w:r>
+          </w:p>
+        </w:tc>
+        <w:tc>
+          <w:tcPr>
+            <w:tcW w:w="0" w:type="auto"/>
+          </w:tcPr>
+          <w:p>
+            <w:pPr>
+              <w:pStyle w:val="Compact"/>
+              <w:jc w:val="center"/>
+            </w:pPr>
+            <w:r>
+              <w:t>NA</w:t>
+            </w:r>
+          </w:p>
+        </w:tc>
+        <w:tc>
+          <w:tcPr>
+            <w:tcW w:w="0" w:type="auto"/>
+          </w:tcPr>
+          <w:p>
+            <w:pPr>
+              <w:pStyle w:val="Compact"/>
+              <w:jc w:val="center"/>
+            </w:pPr>
+            <w:r>
+              <w:t>15,511</w:t>
+            </w:r>
+          </w:p>
+        </w:tc>
+      </w:tr>
+      <w:tr>
+        <w:tc>
+          <w:tcPr>
+            <w:tcW w:w="0" w:type="auto"/>
+          </w:tcPr>
+          <w:p>
+            <w:pPr>
+              <w:pStyle w:val="Compact"/>
+              <w:jc w:val="center"/>
+            </w:pPr>
+            <w:r>
+              <w:t>Tanintharyi</w:t>
+            </w:r>
+          </w:p>
+        </w:tc>
+        <w:tc>
+          <w:tcPr>
+            <w:tcW w:w="0" w:type="auto"/>
+          </w:tcPr>
+          <w:p>
+            <w:pPr>
+              <w:pStyle w:val="Compact"/>
+              <w:jc w:val="center"/>
+            </w:pPr>
+            <w:r>
+              <w:t>95.64</w:t>
+            </w:r>
+          </w:p>
+        </w:tc>
+        <w:tc>
+          <w:tcPr>
+            <w:tcW w:w="0" w:type="auto"/>
+          </w:tcPr>
+          <w:p>
+            <w:pPr>
+              <w:pStyle w:val="Compact"/>
+              <w:jc w:val="center"/>
+            </w:pPr>
+            <w:r>
+              <w:t>4.13</w:t>
+            </w:r>
+          </w:p>
+        </w:tc>
+        <w:tc>
+          <w:tcPr>
+            <w:tcW w:w="0" w:type="auto"/>
+          </w:tcPr>
+          <w:p>
+            <w:pPr>
+              <w:pStyle w:val="Compact"/>
+              <w:jc w:val="center"/>
+            </w:pPr>
+            <w:r>
+              <w:t>0.22</w:t>
+            </w:r>
+          </w:p>
+        </w:tc>
+        <w:tc>
+          <w:tcPr>
+            <w:tcW w:w="0" w:type="auto"/>
+          </w:tcPr>
+          <w:p>
+            <w:pPr>
+              <w:pStyle w:val="Compact"/>
+              <w:jc w:val="center"/>
+            </w:pPr>
+            <w:r>
+              <w:t>NA</w:t>
+            </w:r>
+          </w:p>
+        </w:tc>
+        <w:tc>
+          <w:tcPr>
+            <w:tcW w:w="0" w:type="auto"/>
+          </w:tcPr>
+          <w:p>
+            <w:pPr>
+              <w:pStyle w:val="Compact"/>
+              <w:jc w:val="center"/>
+            </w:pPr>
+            <w:r>
+              <w:t>4,476</w:t>
+            </w:r>
+          </w:p>
+        </w:tc>
+      </w:tr>
+      <w:tr>
+        <w:tc>
+          <w:tcPr>
+            <w:tcW w:w="0" w:type="auto"/>
+          </w:tcPr>
+          <w:p>
+            <w:pPr>
+              <w:pStyle w:val="Compact"/>
+              <w:jc w:val="center"/>
+            </w:pPr>
+            <w:r>
+              <w:t>Yangon</w:t>
+            </w:r>
+          </w:p>
+        </w:tc>
+        <w:tc>
+          <w:tcPr>
+            <w:tcW w:w="0" w:type="auto"/>
+          </w:tcPr>
+          <w:p>
+            <w:pPr>
+              <w:pStyle w:val="Compact"/>
+              <w:jc w:val="center"/>
+            </w:pPr>
+            <w:r>
+              <w:t>100</w:t>
+            </w:r>
+          </w:p>
+        </w:tc>
+        <w:tc>
+          <w:tcPr>
+            <w:tcW w:w="0" w:type="auto"/>
+          </w:tcPr>
+          <w:p>
+            <w:pPr>
+              <w:pStyle w:val="Compact"/>
+              <w:jc w:val="center"/>
+            </w:pPr>
+            <w:r>
+              <w:t>NA</w:t>
+            </w:r>
+          </w:p>
+        </w:tc>
+        <w:tc>
+          <w:tcPr>
+            <w:tcW w:w="0" w:type="auto"/>
+          </w:tcPr>
+          <w:p>
+            <w:pPr>
+              <w:pStyle w:val="Compact"/>
+              <w:jc w:val="center"/>
+            </w:pPr>
+            <w:r>
+              <w:t>NA</w:t>
+            </w:r>
+          </w:p>
+        </w:tc>
+        <w:tc>
+          <w:tcPr>
+            <w:tcW w:w="0" w:type="auto"/>
+          </w:tcPr>
+          <w:p>
+            <w:pPr>
+              <w:pStyle w:val="Compact"/>
+              <w:jc w:val="center"/>
+            </w:pPr>
+            <w:r>
+              <w:t>NA</w:t>
+            </w:r>
+          </w:p>
+        </w:tc>
+        <w:tc>
+          <w:tcPr>
+            <w:tcW w:w="0" w:type="auto"/>
+          </w:tcPr>
+          <w:p>
+            <w:pPr>
+              <w:pStyle w:val="Compact"/>
+              <w:jc w:val="center"/>
+            </w:pPr>
+            <w:r>
+              <w:t>2,011,575</w:t>
+            </w:r>
+          </w:p>
+        </w:tc>
+      </w:tr>
+      <w:tr>
+        <w:tc>
+          <w:tcPr>
+            <w:tcW w:w="0" w:type="auto"/>
+          </w:tcPr>
+          <w:p>
+            <w:pPr>
+              <w:pStyle w:val="Compact"/>
+              <w:jc w:val="center"/>
+            </w:pPr>
+            <w:r>
+              <w:t>Total</w:t>
+            </w:r>
+          </w:p>
+        </w:tc>
+        <w:tc>
+          <w:tcPr>
+            <w:tcW w:w="0" w:type="auto"/>
+          </w:tcPr>
+          <w:p>
+            <w:pPr>
+              <w:pStyle w:val="Compact"/>
+              <w:jc w:val="center"/>
+            </w:pPr>
+            <w:r>
+              <w:t>82.68</w:t>
+            </w:r>
+          </w:p>
+        </w:tc>
+        <w:tc>
+          <w:tcPr>
+            <w:tcW w:w="0" w:type="auto"/>
+          </w:tcPr>
+          <w:p>
+            <w:pPr>
+              <w:pStyle w:val="Compact"/>
+              <w:jc w:val="center"/>
+            </w:pPr>
+            <w:r>
+              <w:t>8.24</w:t>
+            </w:r>
+          </w:p>
+        </w:tc>
+        <w:tc>
+          <w:tcPr>
+            <w:tcW w:w="0" w:type="auto"/>
+          </w:tcPr>
+          <w:p>
+            <w:pPr>
+              <w:pStyle w:val="Compact"/>
+              <w:jc w:val="center"/>
+            </w:pPr>
+            <w:r>
+              <w:t>0.07</w:t>
+            </w:r>
+          </w:p>
+        </w:tc>
+        <w:tc>
+          <w:tcPr>
+            <w:tcW w:w="0" w:type="auto"/>
+          </w:tcPr>
+          <w:p>
+            <w:pPr>
+              <w:pStyle w:val="Compact"/>
+              <w:jc w:val="center"/>
+            </w:pPr>
+            <w:r>
+              <w:t>9.02</w:t>
+            </w:r>
+          </w:p>
+        </w:tc>
+        <w:tc>
+          <w:tcPr>
+            <w:tcW w:w="0" w:type="auto"/>
+          </w:tcPr>
+          <w:p>
+            <w:pPr>
+              <w:pStyle w:val="Compact"/>
+              <w:jc w:val="center"/>
+            </w:pPr>
+            <w:r>
+              <w:t>NA</w:t>
+            </w:r>
+          </w:p>
+        </w:tc>
+      </w:tr>
+    </w:tbl>
+    <w:p>
+      <w:pPr>
+        <w:pStyle w:val="BodyText"/>
+      </w:pPr>
+    </w:p>
+    <w:p>
+      <w:pPr>
+        <w:pStyle w:val="BodyText"/>
+      </w:pPr>
+      <w:r>
+        <w:t xml:space="preserve">Compared to only the 2021 HRP targets (as the IERP does not have breakdowns of the target by beneficiary type), we can see that whilst targets have been mostly exceeded, neither the targets for returnees/resettled in Kachin or Shan (North) nor targets for </w:t>
+      </w:r>
+      <w:r>
+        <w:t>IDPs in Rakhine or Kayin have been met. Interestingly, for Rakhine, the targets for the host/local population have been greatly exceeded, perhaps indicating that once targets were met, all further allocations were targetted at the host/local communities. I</w:t>
+      </w:r>
+      <w:r>
+        <w:t>n Bago (East), Chin, Kayin and particularly Shan (North), the targets for IDPs have been greatly exceeded, in comparison to the 2021 HRP targets:</w:t>
+      </w:r>
+    </w:p>
+    <w:p>
+      <w:pPr>
+        <w:pStyle w:val="TableCaption"/>
+      </w:pPr>
+      <w:r>
+        <w:t>Percentage of 2021 HRP target reached by beneficiary type</w:t>
+      </w:r>
+    </w:p>
+    <w:tbl>
+      <w:tblPr>
+        <w:tblStyle w:val="Table"/>
+        <w:tblW w:w="5000" w:type="pct"/>
+        <w:tblLook w:val="0020" w:firstRow="1" w:lastRow="0" w:firstColumn="0" w:lastColumn="0" w:noHBand="0" w:noVBand="0"/>
+      </w:tblPr>
+      <w:tblGrid>
+        <w:gridCol w:w="1792"/>
+        <w:gridCol w:w="1659"/>
+        <w:gridCol w:w="916"/>
+        <w:gridCol w:w="1644"/>
+        <w:gridCol w:w="2528"/>
+        <w:gridCol w:w="1037"/>
+      </w:tblGrid>
+      <w:tr>
+        <w:trPr>
+          <w:cnfStyle w:val="100000000000" w:firstRow="1" w:lastRow="0" w:firstColumn="0" w:lastColumn="0" w:oddVBand="0" w:evenVBand="0" w:oddHBand="0" w:evenHBand="0" w:firstRowFirstColumn="0" w:firstRowLastColumn="0" w:lastRowFirstColumn="0" w:lastRowLastColumn="0"/>
+          <w:tblHeader/>
+        </w:trPr>
+        <w:tc>
+          <w:tcPr>
+            <w:tcW w:w="0" w:type="auto"/>
+          </w:tcPr>
+          <w:p>
+            <w:pPr>
+              <w:pStyle w:val="Compact"/>
+              <w:jc w:val="center"/>
+            </w:pPr>
+            <w:r>
+              <w:t>state</w:t>
+            </w:r>
+          </w:p>
+        </w:tc>
+        <w:tc>
+          <w:tcPr>
+            <w:tcW w:w="0" w:type="auto"/>
+          </w:tcPr>
+          <w:p>
+            <w:pPr>
+              <w:pStyle w:val="Compact"/>
+              <w:jc w:val="center"/>
+            </w:pPr>
+            <w:r>
+              <w:t>host_local%</w:t>
+            </w:r>
+          </w:p>
+        </w:tc>
+        <w:tc>
+          <w:tcPr>
+            <w:tcW w:w="0" w:type="auto"/>
+          </w:tcPr>
+          <w:p>
+            <w:pPr>
+              <w:pStyle w:val="Compact"/>
+              <w:jc w:val="center"/>
+            </w:pPr>
+            <w:r>
+              <w:t>idp%</w:t>
+            </w:r>
+          </w:p>
+        </w:tc>
+        <w:tc>
+          <w:tcPr>
+            <w:tcW w:w="0" w:type="auto"/>
+          </w:tcPr>
+          <w:p>
+            <w:pPr>
+              <w:pStyle w:val="Compact"/>
+              <w:jc w:val="center"/>
+            </w:pPr>
+            <w:r>
+              <w:t>returnees%</w:t>
+            </w:r>
+          </w:p>
+        </w:tc>
+        <w:tc>
+          <w:tcPr>
+            <w:tcW w:w="0" w:type="auto"/>
+          </w:tcPr>
+          <w:p>
+            <w:pPr>
+              <w:pStyle w:val="Compact"/>
+              <w:jc w:val="center"/>
+            </w:pPr>
+            <w:r>
+              <w:t>rakhine_stateless%</w:t>
+            </w:r>
+          </w:p>
+        </w:tc>
+        <w:tc>
+          <w:tcPr>
+            <w:tcW w:w="0" w:type="auto"/>
+          </w:tcPr>
+          <w:p>
+            <w:pPr>
+              <w:pStyle w:val="Compact"/>
+              <w:jc w:val="center"/>
+            </w:pPr>
+            <w:r>
+              <w:t>total%</w:t>
+            </w:r>
+          </w:p>
+        </w:tc>
+      </w:tr>
+      <w:tr>
+        <w:tc>
+          <w:tcPr>
+            <w:tcW w:w="0" w:type="auto"/>
+          </w:tcPr>
+          <w:p>
+            <w:pPr>
+              <w:pStyle w:val="Compact"/>
+              <w:jc w:val="center"/>
+            </w:pPr>
+            <w:r>
+              <w:t>Bago (East)</w:t>
+            </w:r>
+          </w:p>
+        </w:tc>
+        <w:tc>
+          <w:tcPr>
+            <w:tcW w:w="0" w:type="auto"/>
+          </w:tcPr>
+          <w:p>
+            <w:pPr>
+              <w:pStyle w:val="Compact"/>
+              <w:jc w:val="center"/>
+            </w:pPr>
+            <w:r>
+              <w:t>NA</w:t>
+            </w:r>
+          </w:p>
+        </w:tc>
+        <w:tc>
+          <w:tcPr>
+            <w:tcW w:w="0" w:type="auto"/>
+          </w:tcPr>
+          <w:p>
+            <w:pPr>
+              <w:pStyle w:val="Compact"/>
+              <w:jc w:val="center"/>
+            </w:pPr>
+            <w:r>
+              <w:t>172</w:t>
+            </w:r>
+          </w:p>
+        </w:tc>
+        <w:tc>
+          <w:tcPr>
+            <w:tcW w:w="0" w:type="auto"/>
+          </w:tcPr>
+          <w:p>
+            <w:pPr>
+              <w:pStyle w:val="Compact"/>
+              <w:jc w:val="center"/>
+            </w:pPr>
+            <w:r>
+              <w:t>NA</w:t>
+            </w:r>
+          </w:p>
+        </w:tc>
+        <w:tc>
+          <w:tcPr>
+            <w:tcW w:w="0" w:type="auto"/>
+          </w:tcPr>
+          <w:p>
+            <w:pPr>
+              <w:pStyle w:val="Compact"/>
+              <w:jc w:val="center"/>
+            </w:pPr>
+            <w:r>
+              <w:t>NA</w:t>
+            </w:r>
+          </w:p>
+        </w:tc>
+        <w:tc>
+          <w:tcPr>
+            <w:tcW w:w="0" w:type="auto"/>
+          </w:tcPr>
+          <w:p>
+            <w:pPr>
+              <w:pStyle w:val="Compact"/>
+              <w:jc w:val="center"/>
+            </w:pPr>
+            <w:r>
+              <w:t>173.4</w:t>
+            </w:r>
+          </w:p>
+        </w:tc>
+      </w:tr>
+      <w:tr>
+        <w:tc>
+          <w:tcPr>
+            <w:tcW w:w="0" w:type="auto"/>
+          </w:tcPr>
+          <w:p>
+            <w:pPr>
+              <w:pStyle w:val="Compact"/>
+              <w:jc w:val="center"/>
+            </w:pPr>
+            <w:r>
+              <w:lastRenderedPageBreak/>
+              <w:t>Chin</w:t>
+            </w:r>
+          </w:p>
+        </w:tc>
+        <w:tc>
+          <w:tcPr>
+            <w:tcW w:w="0" w:type="auto"/>
+          </w:tcPr>
+          <w:p>
+            <w:pPr>
+              <w:pStyle w:val="Compact"/>
+              <w:jc w:val="center"/>
+            </w:pPr>
+            <w:r>
+              <w:t>0</w:t>
+            </w:r>
+          </w:p>
+        </w:tc>
+        <w:tc>
+          <w:tcPr>
+            <w:tcW w:w="0" w:type="auto"/>
+          </w:tcPr>
+          <w:p>
+            <w:pPr>
+              <w:pStyle w:val="Compact"/>
+              <w:jc w:val="center"/>
+            </w:pPr>
+            <w:r>
+              <w:t>200.7</w:t>
+            </w:r>
+          </w:p>
+        </w:tc>
+        <w:tc>
+          <w:tcPr>
+            <w:tcW w:w="0" w:type="auto"/>
+          </w:tcPr>
+          <w:p>
+            <w:pPr>
+              <w:pStyle w:val="Compact"/>
+              <w:jc w:val="center"/>
+            </w:pPr>
+            <w:r>
+              <w:t>NA</w:t>
+            </w:r>
+          </w:p>
+        </w:tc>
+        <w:tc>
+          <w:tcPr>
+            <w:tcW w:w="0" w:type="auto"/>
+          </w:tcPr>
+          <w:p>
+            <w:pPr>
+              <w:pStyle w:val="Compact"/>
+              <w:jc w:val="center"/>
+            </w:pPr>
+            <w:r>
+              <w:t>NA</w:t>
+            </w:r>
+          </w:p>
+        </w:tc>
+        <w:tc>
+          <w:tcPr>
+            <w:tcW w:w="0" w:type="auto"/>
+          </w:tcPr>
+          <w:p>
+            <w:pPr>
+              <w:pStyle w:val="Compact"/>
+              <w:jc w:val="center"/>
+            </w:pPr>
+            <w:r>
+              <w:t>156.9</w:t>
+            </w:r>
+          </w:p>
+        </w:tc>
+      </w:tr>
+      <w:tr>
+        <w:tc>
+          <w:tcPr>
+            <w:tcW w:w="0" w:type="auto"/>
+          </w:tcPr>
+          <w:p>
+            <w:pPr>
+              <w:pStyle w:val="Compact"/>
+              <w:jc w:val="center"/>
+            </w:pPr>
+            <w:r>
+              <w:t>Kachin</w:t>
+            </w:r>
+          </w:p>
+        </w:tc>
+        <w:tc>
+          <w:tcPr>
+            <w:tcW w:w="0" w:type="auto"/>
+          </w:tcPr>
+          <w:p>
+            <w:pPr>
+              <w:pStyle w:val="Compact"/>
+              <w:jc w:val="center"/>
+            </w:pPr>
+            <w:r>
+              <w:t>88.67</w:t>
+            </w:r>
+          </w:p>
+        </w:tc>
+        <w:tc>
+          <w:tcPr>
+            <w:tcW w:w="0" w:type="auto"/>
+          </w:tcPr>
+          <w:p>
+            <w:pPr>
+              <w:pStyle w:val="Compact"/>
+              <w:jc w:val="center"/>
+            </w:pPr>
+            <w:r>
+              <w:t>110.4</w:t>
+            </w:r>
+          </w:p>
+        </w:tc>
+        <w:tc>
+          <w:tcPr>
+            <w:tcW w:w="0" w:type="auto"/>
+          </w:tcPr>
+          <w:p>
+            <w:pPr>
+              <w:pStyle w:val="Compact"/>
+              <w:jc w:val="center"/>
+            </w:pPr>
+            <w:r>
+              <w:t>32.88</w:t>
+            </w:r>
+          </w:p>
+        </w:tc>
+        <w:tc>
+          <w:tcPr>
+            <w:tcW w:w="0" w:type="auto"/>
+          </w:tcPr>
+          <w:p>
+            <w:pPr>
+              <w:pStyle w:val="Compact"/>
+              <w:jc w:val="center"/>
+            </w:pPr>
+            <w:r>
+              <w:t>NA</w:t>
+            </w:r>
+          </w:p>
+        </w:tc>
+        <w:tc>
+          <w:tcPr>
+            <w:tcW w:w="0" w:type="auto"/>
+          </w:tcPr>
+          <w:p>
+            <w:pPr>
+              <w:pStyle w:val="Compact"/>
+              <w:jc w:val="center"/>
+            </w:pPr>
+            <w:r>
+              <w:t>104.3</w:t>
+            </w:r>
+          </w:p>
+        </w:tc>
+      </w:tr>
+      <w:tr>
+        <w:tc>
+          <w:tcPr>
+            <w:tcW w:w="0" w:type="auto"/>
+          </w:tcPr>
+          <w:p>
+            <w:pPr>
+              <w:pStyle w:val="Compact"/>
+              <w:jc w:val="center"/>
+            </w:pPr>
+            <w:r>
+              <w:t>Kayin</w:t>
+            </w:r>
+          </w:p>
+        </w:tc>
+        <w:tc>
+          <w:tcPr>
+            <w:tcW w:w="0" w:type="auto"/>
+          </w:tcPr>
+          <w:p>
+            <w:pPr>
+              <w:pStyle w:val="Compact"/>
+              <w:jc w:val="center"/>
+            </w:pPr>
+            <w:r>
+              <w:t>NA</w:t>
+            </w:r>
+          </w:p>
+        </w:tc>
+        <w:tc>
+          <w:tcPr>
+            <w:tcW w:w="0" w:type="auto"/>
+          </w:tcPr>
+          <w:p>
+            <w:pPr>
+              <w:pStyle w:val="Compact"/>
+              <w:jc w:val="center"/>
+            </w:pPr>
+            <w:r>
+              <w:t>168.1</w:t>
+            </w:r>
+          </w:p>
+        </w:tc>
+        <w:tc>
+          <w:tcPr>
+            <w:tcW w:w="0" w:type="auto"/>
+          </w:tcPr>
+          <w:p>
+            <w:pPr>
+              <w:pStyle w:val="Compact"/>
+              <w:jc w:val="center"/>
+            </w:pPr>
+            <w:r>
+              <w:t>NA</w:t>
+            </w:r>
+          </w:p>
+        </w:tc>
+        <w:tc>
+          <w:tcPr>
+            <w:tcW w:w="0" w:type="auto"/>
+          </w:tcPr>
+          <w:p>
+            <w:pPr>
+              <w:pStyle w:val="Compact"/>
+              <w:jc w:val="center"/>
+            </w:pPr>
+            <w:r>
+              <w:t>NA</w:t>
+            </w:r>
+          </w:p>
+        </w:tc>
+        <w:tc>
+          <w:tcPr>
+            <w:tcW w:w="0" w:type="auto"/>
+          </w:tcPr>
+          <w:p>
+            <w:pPr>
+              <w:pStyle w:val="Compact"/>
+              <w:jc w:val="center"/>
+            </w:pPr>
+            <w:r>
+              <w:t>197</w:t>
+            </w:r>
+          </w:p>
+        </w:tc>
+      </w:tr>
+      <w:tr>
+        <w:tc>
+          <w:tcPr>
+            <w:tcW w:w="0" w:type="auto"/>
+          </w:tcPr>
+          <w:p>
+            <w:pPr>
+              <w:pStyle w:val="Compact"/>
+              <w:jc w:val="center"/>
+            </w:pPr>
+            <w:r>
+              <w:t>Rakhine</w:t>
+            </w:r>
+          </w:p>
+        </w:tc>
+        <w:tc>
+          <w:tcPr>
+            <w:tcW w:w="0" w:type="auto"/>
+          </w:tcPr>
+          <w:p>
+            <w:pPr>
+              <w:pStyle w:val="Compact"/>
+              <w:jc w:val="center"/>
+            </w:pPr>
+            <w:r>
+              <w:t>409.9</w:t>
+            </w:r>
+          </w:p>
+        </w:tc>
+        <w:tc>
+          <w:tcPr>
+            <w:tcW w:w="0" w:type="auto"/>
+          </w:tcPr>
+          <w:p>
+            <w:pPr>
+              <w:pStyle w:val="Compact"/>
+              <w:jc w:val="center"/>
+            </w:pPr>
+            <w:r>
+              <w:t>32.71</w:t>
+            </w:r>
+          </w:p>
+        </w:tc>
+        <w:tc>
+          <w:tcPr>
+            <w:tcW w:w="0" w:type="auto"/>
+          </w:tcPr>
+          <w:p>
+            <w:pPr>
+              <w:pStyle w:val="Compact"/>
+              <w:jc w:val="center"/>
+            </w:pPr>
+            <w:r>
+              <w:t>NA</w:t>
+            </w:r>
+          </w:p>
+        </w:tc>
+        <w:tc>
+          <w:tcPr>
+            <w:tcW w:w="0" w:type="auto"/>
+          </w:tcPr>
+          <w:p>
+            <w:pPr>
+              <w:pStyle w:val="Compact"/>
+              <w:jc w:val="center"/>
+            </w:pPr>
+            <w:r>
+              <w:t>105.8</w:t>
+            </w:r>
+          </w:p>
+        </w:tc>
+        <w:tc>
+          <w:tcPr>
+            <w:tcW w:w="0" w:type="auto"/>
+          </w:tcPr>
+          <w:p>
+            <w:pPr>
+              <w:pStyle w:val="Compact"/>
+              <w:jc w:val="center"/>
+            </w:pPr>
+            <w:r>
+              <w:t>108.8</w:t>
+            </w:r>
+          </w:p>
+        </w:tc>
+      </w:tr>
+      <w:tr>
+        <w:tc>
+          <w:tcPr>
+            <w:tcW w:w="0" w:type="auto"/>
+          </w:tcPr>
+          <w:p>
+            <w:pPr>
+              <w:pStyle w:val="Compact"/>
+              <w:jc w:val="center"/>
+            </w:pPr>
+            <w:r>
+              <w:t>Shan (North)</w:t>
+            </w:r>
+          </w:p>
+        </w:tc>
+        <w:tc>
+          <w:tcPr>
+            <w:tcW w:w="0" w:type="auto"/>
+          </w:tcPr>
+          <w:p>
+            <w:pPr>
+              <w:pStyle w:val="Compact"/>
+              <w:jc w:val="center"/>
+            </w:pPr>
+            <w:r>
+              <w:t>135.6</w:t>
+            </w:r>
+          </w:p>
+        </w:tc>
+        <w:tc>
+          <w:tcPr>
+            <w:tcW w:w="0" w:type="auto"/>
+          </w:tcPr>
+          <w:p>
+            <w:pPr>
+              <w:pStyle w:val="Compact"/>
+              <w:jc w:val="center"/>
+            </w:pPr>
+            <w:r>
+              <w:t>751.3</w:t>
+            </w:r>
+          </w:p>
+        </w:tc>
+        <w:tc>
+          <w:tcPr>
+            <w:tcW w:w="0" w:type="auto"/>
+          </w:tcPr>
+          <w:p>
+            <w:pPr>
+              <w:pStyle w:val="Compact"/>
+              <w:jc w:val="center"/>
+            </w:pPr>
+            <w:r>
+              <w:t>0</w:t>
+            </w:r>
+          </w:p>
+        </w:tc>
+        <w:tc>
+          <w:tcPr>
+            <w:tcW w:w="0" w:type="auto"/>
+          </w:tcPr>
+          <w:p>
+            <w:pPr>
+              <w:pStyle w:val="Compact"/>
+              <w:jc w:val="center"/>
+            </w:pPr>
+            <w:r>
+              <w:t>NA</w:t>
+            </w:r>
+          </w:p>
+        </w:tc>
+        <w:tc>
+          <w:tcPr>
+            <w:tcW w:w="0" w:type="auto"/>
+          </w:tcPr>
+          <w:p>
+            <w:pPr>
+              <w:pStyle w:val="Compact"/>
+              <w:jc w:val="center"/>
+            </w:pPr>
+            <w:r>
+              <w:t>400.2</w:t>
+            </w:r>
+          </w:p>
+        </w:tc>
+      </w:tr>
+      <w:tr>
+        <w:tc>
+          <w:tcPr>
+            <w:tcW w:w="0" w:type="auto"/>
+          </w:tcPr>
+          <w:p>
+            <w:pPr>
+              <w:pStyle w:val="Compact"/>
+              <w:jc w:val="center"/>
+            </w:pPr>
+            <w:r>
+              <w:t>Shan (South)</w:t>
+            </w:r>
+          </w:p>
+        </w:tc>
+        <w:tc>
+          <w:tcPr>
+            <w:tcW w:w="0" w:type="auto"/>
+          </w:tcPr>
+          <w:p>
+            <w:pPr>
+              <w:pStyle w:val="Compact"/>
+              <w:jc w:val="center"/>
+            </w:pPr>
+            <w:r>
+              <w:t>0</w:t>
+            </w:r>
+          </w:p>
+        </w:tc>
+        <w:tc>
+          <w:tcPr>
+            <w:tcW w:w="0" w:type="auto"/>
+          </w:tcPr>
+          <w:p>
+            <w:pPr>
+              <w:pStyle w:val="Compact"/>
+              <w:jc w:val="center"/>
+            </w:pPr>
+            <w:r>
+              <w:t>NA</w:t>
+            </w:r>
+          </w:p>
+        </w:tc>
+        <w:tc>
+          <w:tcPr>
+            <w:tcW w:w="0" w:type="auto"/>
+          </w:tcPr>
+          <w:p>
+            <w:pPr>
+              <w:pStyle w:val="Compact"/>
+              <w:jc w:val="center"/>
+            </w:pPr>
+            <w:r>
+              <w:t>NA</w:t>
+            </w:r>
+          </w:p>
+        </w:tc>
+        <w:tc>
+          <w:tcPr>
+            <w:tcW w:w="0" w:type="auto"/>
+          </w:tcPr>
+          <w:p>
+            <w:pPr>
+              <w:pStyle w:val="Compact"/>
+              <w:jc w:val="center"/>
+            </w:pPr>
+            <w:r>
+              <w:t>NA</w:t>
+            </w:r>
+          </w:p>
+        </w:tc>
+        <w:tc>
+          <w:tcPr>
+            <w:tcW w:w="0" w:type="auto"/>
+          </w:tcPr>
+          <w:p>
+            <w:pPr>
+              <w:pStyle w:val="Compact"/>
+              <w:jc w:val="center"/>
+            </w:pPr>
+            <w:r>
+              <w:t>0</w:t>
+            </w:r>
+          </w:p>
+        </w:tc>
+      </w:tr>
+    </w:tbl>
+    <w:p>
+      <w:pPr>
+        <w:pStyle w:val="BodyText"/>
+      </w:pPr>
+    </w:p>
+    <w:p>
+      <w:pPr>
+        <w:pStyle w:val="BodyText"/>
+      </w:pPr>
+      <w:r>
+        <w:t>Stateless persons from Rakhine have the largest average household sizes, with returnees having the largest variations in household size. With reference to the plot below, the thick bar in the middle of each box shows the average household size for each ben</w:t>
+      </w:r>
+      <w:r>
+        <w:t>eficiary type – this value is also shown in the text label below the line. The lower and upper borders of each box indicate the values for the 25th and 75th percentiles respectively. For instance, we can see that households at the 25th percentile of househ</w:t>
+      </w:r>
+      <w:r>
+        <w:t>olds in host/local communities have only four members and households that have around 5 members have more members than 75% of all the households in that group. Outliers are marked by dots. We note a lot of potential data entry errors where less than one pe</w:t>
+      </w:r>
+      <w:r>
+        <w:t>rson per household was reported.</w:t>
+      </w:r>
+    </w:p>
+    <w:p>
+      <w:pPr>
+        <w:pStyle w:val="BodyText"/>
+      </w:pPr>
+    </w:p>
+    <w:p>
+      <w:pPr>
+        <w:pStyle w:val="BodyText"/>
+      </w:pPr>
+      <w:r>
+        <w:rPr>
+          <w:noProof/>
+        </w:rPr>
+        <w:drawing>
+          <wp:inline distT="0" distB="0" distL="0" distR="0" wp14:anchorId="076A319F" wp14:editId="0FFE6267">
+            <wp:extent cx="5334000" cy="2370666"/>
+            <wp:effectExtent l="0" t="0" r="0" b="0"/>
+            <wp:docPr id="11" name="Picture"/>
+            <wp:cNvGraphicFramePr/>
+            <a:graphic xmlns:a="http://schemas.openxmlformats.org/drawingml/2006/main">
+              <a:graphicData uri="http://schemas.openxmlformats.org/drawingml/2006/picture">
+                <pic:pic xmlns:pic="http://schemas.openxmlformats.org/drawingml/2006/picture">
+                  <pic:nvPicPr>
+                    <pic:cNvPr id="0" name="Picture" descr="initial_observations_word_files/figure-docx/boxplot-household-size-beneficiary-type-1.png"/>
+                    <pic:cNvPicPr>
+                      <a:picLocks noChangeAspect="1" noChangeArrowheads="1"/>
+                    </pic:cNvPicPr>
+                  </pic:nvPicPr>
+                  <pic:blipFill>
+                    <a:blip r:embed="rId17"/>
+                    <a:stretch>
+                      <a:fillRect/>
+                    </a:stretch>
+                  </pic:blipFill>
+                  <pic:spPr bwMode="auto">
+                    <a:xfrm>
+                      <a:off x="0" y="0"/>
+                      <a:ext cx="5334000" cy="2370666"/>
+                    </a:xfrm>
+                    <a:prstGeom prst="rect">
+                      <a:avLst/>
+                    </a:prstGeom>
+                    <a:noFill/>
+                    <a:ln w="9525">
+                      <a:noFill/>
+                      <a:headEnd/>
+                      <a:tailEnd/>
+                    </a:ln>
+                  </pic:spPr>
+                </pic:pic>
+              </a:graphicData>
+            </a:graphic>
+          </wp:inline>
+        </w:drawing>
+      </w:r>
+    </w:p>
+    <w:p>
+      <w:pPr>
+        <w:pStyle w:val="BodyText"/>
+      </w:pPr>
+    </w:p>
+    <w:p>
+      <w:pPr>
+        <w:pStyle w:val="Heading3"/>
+      </w:pPr>
+      <w:bookmarkStart w:id="20" w:name="monthly-progress-by-beneficiary-type"/>
+      <w:bookmarkEnd w:id="19"/>
+      <w:r>
+        <w:lastRenderedPageBreak/>
+        <w:t>4.3 Monthly progress by beneficiary type</w:t>
+      </w:r>
+    </w:p>
+    <w:p>
+      <w:pPr>
+        <w:pStyle w:val="FirstParagraph"/>
+      </w:pPr>
+      <w:r>
+        <w:rPr>
+          <w:noProof/>
+        </w:rPr>
+        <w:drawing>
+          <wp:inline distT="0" distB="0" distL="0" distR="0" wp14:anchorId="2D11C164" wp14:editId="1D34E71B">
+            <wp:extent cx="5334000" cy="2370666"/>
+            <wp:effectExtent l="0" t="0" r="0" b="0"/>
+            <wp:docPr id="12" name="Picture"/>
+            <wp:cNvGraphicFramePr/>
+            <a:graphic xmlns:a="http://schemas.openxmlformats.org/drawingml/2006/main">
+              <a:graphicData uri="http://schemas.openxmlformats.org/drawingml/2006/picture">
+                <pic:pic xmlns:pic="http://schemas.openxmlformats.org/drawingml/2006/picture">
+                  <pic:nvPicPr>
+                    <pic:cNvPr id="0" name="Picture" descr="initial_observations_word_files/figure-docx/beneficiary-types-progress-over-time-facet-1.png"/>
+                    <pic:cNvPicPr>
+                      <a:picLocks noChangeAspect="1" noChangeArrowheads="1"/>
+                    </pic:cNvPicPr>
+                  </pic:nvPicPr>
+                  <pic:blipFill>
+                    <a:blip r:embed="rId18"/>
+                    <a:stretch>
+                      <a:fillRect/>
+                    </a:stretch>
+                  </pic:blipFill>
+                  <pic:spPr bwMode="auto">
+                    <a:xfrm>
+                      <a:off x="0" y="0"/>
+                      <a:ext cx="5334000" cy="2370666"/>
+                    </a:xfrm>
+                    <a:prstGeom prst="rect">
+                      <a:avLst/>
+                    </a:prstGeom>
+                    <a:noFill/>
+                    <a:ln w="9525">
+                      <a:noFill/>
+                      <a:headEnd/>
+                      <a:tailEnd/>
+                    </a:ln>
+                  </pic:spPr>
+                </pic:pic>
+              </a:graphicData>
+            </a:graphic>
+          </wp:inline>
+        </w:drawing>
+      </w:r>
+    </w:p>
+    <w:p>
+      <w:pPr>
+        <w:pStyle w:val="BodyText"/>
+      </w:pPr>
+    </w:p>
+    <w:p>
+      <w:pPr>
+        <w:pStyle w:val="BodyText"/>
+      </w:pPr>
+      <w:r>
+        <w:t>Whilst the numbers of IDPs and Returnees reached did see significant increases after July 2021, we do not observe any evidence that this was the result of the HRP addendum, ra</w:t>
+      </w:r>
+      <w:r>
+        <w:t>ther than the continuation of already existing plans. However, we do note a significant increase in the numbers of persons in the host/local community reached after July 2021 – 75% of all host/local community beneficiaries were reached after the publicatio</w:t>
+      </w:r>
+      <w:r>
+        <w:t>n of the HRP addendum. Conversely, the progress amongst state Rakhine persons slowed substantially after the publication of the addendum; as we have mentioned earlier, once targets were reached for stateless persons, additional allocations were directed at</w:t>
+      </w:r>
+      <w:r>
+        <w:t xml:space="preserve"> the host/local community – whether this was due to access issues or that the host/local community in Rakhine were evaluated to be as food insecure as the stateless population remains to be investigated.</w:t>
+      </w:r>
+    </w:p>
+    <w:p>
+      <w:pPr>
+        <w:pStyle w:val="BodyText"/>
+      </w:pPr>
+    </w:p>
+    <w:p>
+      <w:pPr>
+        <w:pStyle w:val="BodyText"/>
+      </w:pPr>
+      <w:r>
+        <w:rPr>
+          <w:rStyle w:val="VerbatimChar"/>
+        </w:rPr>
+        <w:t>summarise()</w:t>
+      </w:r>
+      <w:r>
+        <w:t xml:space="preserve"> </w:t>
+      </w:r>
+      <w:r>
+        <w:t xml:space="preserve">has grouped output by ‘after_hrp’. You can override using the </w:t>
+      </w:r>
+      <w:r>
+        <w:rPr>
+          <w:rStyle w:val="VerbatimChar"/>
+        </w:rPr>
+        <w:t>.groups</w:t>
+      </w:r>
+      <w:r>
+        <w:t xml:space="preserve"> argument.</w:t>
+      </w:r>
+    </w:p>
+    <w:p>
+      <w:pPr>
+        <w:pStyle w:val="TableCaption"/>
+      </w:pPr>
+      <w:r>
+        <w:t>Reached by beneficiary type, before and after HRP addendum</w:t>
+      </w:r>
+    </w:p>
+    <w:tbl>
+      <w:tblPr>
+        <w:tblStyle w:val="Table"/>
+        <w:tblW w:w="5000" w:type="pct"/>
+        <w:tblLook w:val="0020" w:firstRow="1" w:lastRow="0" w:firstColumn="0" w:lastColumn="0" w:noHBand="0" w:noVBand="0"/>
+      </w:tblPr>
+      <w:tblGrid>
+        <w:gridCol w:w="2356"/>
+        <w:gridCol w:w="2070"/>
+        <w:gridCol w:w="1893"/>
+        <w:gridCol w:w="1245"/>
+        <w:gridCol w:w="1095"/>
+        <w:gridCol w:w="917"/>
+      </w:tblGrid>
+      <w:tr>
+        <w:trPr>
+          <w:cnfStyle w:val="100000000000" w:firstRow="1" w:lastRow="0" w:firstColumn="0" w:lastColumn="0" w:oddVBand="0" w:evenVBand="0" w:oddHBand="0" w:evenHBand="0" w:firstRowFirstColumn="0" w:firstRowLastColumn="0" w:lastRowFirstColumn="0" w:lastRowLastColumn="0"/>
+          <w:tblHeader/>
+        </w:trPr>
+        <w:tc>
+          <w:tcPr>
+            <w:tcW w:w="0" w:type="auto"/>
+          </w:tcPr>
+          <w:p>
+            <w:pPr>
+              <w:pStyle w:val="Compact"/>
+              <w:jc w:val="center"/>
+            </w:pPr>
+            <w:r>
+              <w:t>beneficiary_type</w:t>
+            </w:r>
+          </w:p>
+        </w:tc>
+        <w:tc>
+          <w:tcPr>
+            <w:tcW w:w="0" w:type="auto"/>
+          </w:tcPr>
+          <w:p>
+            <w:pPr>
+              <w:pStyle w:val="Compact"/>
+              <w:jc w:val="center"/>
+            </w:pPr>
+            <w:r>
+              <w:t>before_addendum</w:t>
+            </w:r>
+          </w:p>
+        </w:tc>
+        <w:tc>
+          <w:tcPr>
+            <w:tcW w:w="0" w:type="auto"/>
+          </w:tcPr>
+          <w:p>
+            <w:pPr>
+              <w:pStyle w:val="Compact"/>
+              <w:jc w:val="center"/>
+            </w:pPr>
+            <w:r>
+              <w:t>after_addendum</w:t>
+            </w:r>
+          </w:p>
+        </w:tc>
+        <w:tc>
+          <w:tcPr>
+            <w:tcW w:w="0" w:type="auto"/>
+          </w:tcPr>
+          <w:p>
+            <w:pPr>
+              <w:pStyle w:val="Compact"/>
+              <w:jc w:val="center"/>
+            </w:pPr>
+            <w:r>
+              <w:t>Total</w:t>
+            </w:r>
+          </w:p>
+        </w:tc>
+        <w:tc>
+          <w:tcPr>
+            <w:tcW w:w="0" w:type="auto"/>
+          </w:tcPr>
+          <w:p>
+            <w:pPr>
+              <w:pStyle w:val="Compact"/>
+              <w:jc w:val="center"/>
+            </w:pPr>
+            <w:r>
+              <w:t>%before</w:t>
+            </w:r>
+          </w:p>
+        </w:tc>
+        <w:tc>
+          <w:tcPr>
+            <w:tcW w:w="0" w:type="auto"/>
+          </w:tcPr>
+          <w:p>
+            <w:pPr>
+              <w:pStyle w:val="Compact"/>
+              <w:jc w:val="center"/>
+            </w:pPr>
+            <w:r>
+              <w:t>%after</w:t>
+            </w:r>
+          </w:p>
+        </w:tc>
+      </w:tr>
+      <w:tr>
+        <w:tc>
+          <w:tcPr>
+            <w:tcW w:w="0" w:type="auto"/>
+          </w:tcPr>
+          <w:p>
+            <w:pPr>
+              <w:pStyle w:val="Compact"/>
+              <w:jc w:val="center"/>
+            </w:pPr>
+            <w:r>
+              <w:t>Host/local Community</w:t>
+            </w:r>
+          </w:p>
+        </w:tc>
+        <w:tc>
+          <w:tcPr>
+            <w:tcW w:w="0" w:type="auto"/>
+          </w:tcPr>
+          <w:p>
+            <w:pPr>
+              <w:pStyle w:val="Compact"/>
+              <w:jc w:val="center"/>
+            </w:pPr>
+            <w:r>
+              <w:t>667,103</w:t>
+            </w:r>
+          </w:p>
+        </w:tc>
+        <w:tc>
+          <w:tcPr>
+            <w:tcW w:w="0" w:type="auto"/>
+          </w:tcPr>
+          <w:p>
+            <w:pPr>
+              <w:pStyle w:val="Compact"/>
+              <w:jc w:val="center"/>
+            </w:pPr>
+            <w:r>
+              <w:t>2,028,907</w:t>
+            </w:r>
+          </w:p>
+        </w:tc>
+        <w:tc>
+          <w:tcPr>
+            <w:tcW w:w="0" w:type="auto"/>
+          </w:tcPr>
+          <w:p>
+            <w:pPr>
+              <w:pStyle w:val="Compact"/>
+              <w:jc w:val="center"/>
+            </w:pPr>
+            <w:r>
+              <w:t>2,696,01</w:t>
+            </w:r>
+            <w:r>
+              <w:t>0</w:t>
+            </w:r>
+          </w:p>
+        </w:tc>
+        <w:tc>
+          <w:tcPr>
+            <w:tcW w:w="0" w:type="auto"/>
+          </w:tcPr>
+          <w:p>
+            <w:pPr>
+              <w:pStyle w:val="Compact"/>
+              <w:jc w:val="center"/>
+            </w:pPr>
+            <w:r>
+              <w:t>24.74</w:t>
+            </w:r>
+          </w:p>
+        </w:tc>
+        <w:tc>
+          <w:tcPr>
+            <w:tcW w:w="0" w:type="auto"/>
+          </w:tcPr>
+          <w:p>
+            <w:pPr>
+              <w:pStyle w:val="Compact"/>
+              <w:jc w:val="center"/>
+            </w:pPr>
+            <w:r>
+              <w:t>75.26</w:t>
+            </w:r>
+          </w:p>
+        </w:tc>
+      </w:tr>
+      <w:tr>
+        <w:tc>
+          <w:tcPr>
+            <w:tcW w:w="0" w:type="auto"/>
+          </w:tcPr>
+          <w:p>
+            <w:pPr>
+              <w:pStyle w:val="Compact"/>
+              <w:jc w:val="center"/>
+            </w:pPr>
+            <w:r>
+              <w:t>Rakhine stateless</w:t>
+            </w:r>
+          </w:p>
+        </w:tc>
+        <w:tc>
+          <w:tcPr>
+            <w:tcW w:w="0" w:type="auto"/>
+          </w:tcPr>
+          <w:p>
+            <w:pPr>
+              <w:pStyle w:val="Compact"/>
+              <w:jc w:val="center"/>
+            </w:pPr>
+            <w:r>
+              <w:t>246,891</w:t>
+            </w:r>
+          </w:p>
+        </w:tc>
+        <w:tc>
+          <w:tcPr>
+            <w:tcW w:w="0" w:type="auto"/>
+          </w:tcPr>
+          <w:p>
+            <w:pPr>
+              <w:pStyle w:val="Compact"/>
+              <w:jc w:val="center"/>
+            </w:pPr>
+            <w:r>
+              <w:t>47,101</w:t>
+            </w:r>
+          </w:p>
+        </w:tc>
+        <w:tc>
+          <w:tcPr>
+            <w:tcW w:w="0" w:type="auto"/>
+          </w:tcPr>
+          <w:p>
+            <w:pPr>
+              <w:pStyle w:val="Compact"/>
+              <w:jc w:val="center"/>
+            </w:pPr>
+            <w:r>
+              <w:t>293,992</w:t>
+            </w:r>
+          </w:p>
+        </w:tc>
+        <w:tc>
+          <w:tcPr>
+            <w:tcW w:w="0" w:type="auto"/>
+          </w:tcPr>
+          <w:p>
+            <w:pPr>
+              <w:pStyle w:val="Compact"/>
+              <w:jc w:val="center"/>
+            </w:pPr>
+            <w:r>
+              <w:t>83.98</w:t>
+            </w:r>
+          </w:p>
+        </w:tc>
+        <w:tc>
+          <w:tcPr>
+            <w:tcW w:w="0" w:type="auto"/>
+          </w:tcPr>
+          <w:p>
+            <w:pPr>
+              <w:pStyle w:val="Compact"/>
+              <w:jc w:val="center"/>
+            </w:pPr>
+            <w:r>
+              <w:t>16.02</w:t>
+            </w:r>
+          </w:p>
+        </w:tc>
+      </w:tr>
+      <w:tr>
+        <w:tc>
+          <w:tcPr>
+            <w:tcW w:w="0" w:type="auto"/>
+          </w:tcPr>
+          <w:p>
+            <w:pPr>
+              <w:pStyle w:val="Compact"/>
+              <w:jc w:val="center"/>
+            </w:pPr>
+            <w:r>
+              <w:t>Internally Displaced</w:t>
+            </w:r>
+          </w:p>
+        </w:tc>
+        <w:tc>
+          <w:tcPr>
+            <w:tcW w:w="0" w:type="auto"/>
+          </w:tcPr>
+          <w:p>
+            <w:pPr>
+              <w:pStyle w:val="Compact"/>
+              <w:jc w:val="center"/>
+            </w:pPr>
+            <w:r>
+              <w:t>145,206</w:t>
+            </w:r>
+          </w:p>
+        </w:tc>
+        <w:tc>
+          <w:tcPr>
+            <w:tcW w:w="0" w:type="auto"/>
+          </w:tcPr>
+          <w:p>
+            <w:pPr>
+              <w:pStyle w:val="Compact"/>
+              <w:jc w:val="center"/>
+            </w:pPr>
+            <w:r>
+              <w:t>123,436</w:t>
+            </w:r>
+          </w:p>
+        </w:tc>
+        <w:tc>
+          <w:tcPr>
+            <w:tcW w:w="0" w:type="auto"/>
+          </w:tcPr>
+          <w:p>
+            <w:pPr>
+              <w:pStyle w:val="Compact"/>
+              <w:jc w:val="center"/>
+            </w:pPr>
+            <w:r>
+              <w:t>268,642</w:t>
+            </w:r>
+          </w:p>
+        </w:tc>
+        <w:tc>
+          <w:tcPr>
+            <w:tcW w:w="0" w:type="auto"/>
+          </w:tcPr>
+          <w:p>
+            <w:pPr>
+              <w:pStyle w:val="Compact"/>
+              <w:jc w:val="center"/>
+            </w:pPr>
+            <w:r>
+              <w:t>54.05</w:t>
+            </w:r>
+          </w:p>
+        </w:tc>
+        <w:tc>
+          <w:tcPr>
+            <w:tcW w:w="0" w:type="auto"/>
+          </w:tcPr>
+          <w:p>
+            <w:pPr>
+              <w:pStyle w:val="Compact"/>
+              <w:jc w:val="center"/>
+            </w:pPr>
+            <w:r>
+              <w:t>45.95</w:t>
+            </w:r>
+          </w:p>
+        </w:tc>
+      </w:tr>
+      <w:tr>
+        <w:tc>
+          <w:tcPr>
+            <w:tcW w:w="0" w:type="auto"/>
+          </w:tcPr>
+          <w:p>
+            <w:pPr>
+              <w:pStyle w:val="Compact"/>
+              <w:jc w:val="center"/>
+            </w:pPr>
+            <w:r>
+              <w:t>Returnees</w:t>
+            </w:r>
+          </w:p>
+        </w:tc>
+        <w:tc>
+          <w:tcPr>
+            <w:tcW w:w="0" w:type="auto"/>
+          </w:tcPr>
+          <w:p>
+            <w:pPr>
+              <w:pStyle w:val="Compact"/>
+              <w:jc w:val="center"/>
+            </w:pPr>
+            <w:r>
+              <w:t>1,046</w:t>
+            </w:r>
+          </w:p>
+        </w:tc>
+        <w:tc>
+          <w:tcPr>
+            <w:tcW w:w="0" w:type="auto"/>
+          </w:tcPr>
+          <w:p>
+            <w:pPr>
+              <w:pStyle w:val="Compact"/>
+              <w:jc w:val="center"/>
+            </w:pPr>
+            <w:r>
+              <w:t>1,278</w:t>
+            </w:r>
+          </w:p>
+        </w:tc>
+        <w:tc>
+          <w:tcPr>
+            <w:tcW w:w="0" w:type="auto"/>
+          </w:tcPr>
+          <w:p>
+            <w:pPr>
+              <w:pStyle w:val="Compact"/>
+              <w:jc w:val="center"/>
+            </w:pPr>
+            <w:r>
+              <w:t>2,324</w:t>
+            </w:r>
+          </w:p>
+        </w:tc>
+        <w:tc>
+          <w:tcPr>
+            <w:tcW w:w="0" w:type="auto"/>
+          </w:tcPr>
+          <w:p>
+            <w:pPr>
+              <w:pStyle w:val="Compact"/>
+              <w:jc w:val="center"/>
+            </w:pPr>
+            <w:r>
+              <w:t>45.01</w:t>
+            </w:r>
+          </w:p>
+        </w:tc>
+        <w:tc>
+          <w:tcPr>
+            <w:tcW w:w="0" w:type="auto"/>
+          </w:tcPr>
+          <w:p>
+            <w:pPr>
+              <w:pStyle w:val="Compact"/>
+              <w:jc w:val="center"/>
+            </w:pPr>
+            <w:r>
+              <w:t>54.99</w:t>
+            </w:r>
+          </w:p>
+        </w:tc>
+      </w:tr>
+    </w:tbl>
+    <w:p>
+      <w:pPr>
+        <w:pStyle w:val="BodyText"/>
+      </w:pPr>
+    </w:p>
+    <w:p>
+      <w:pPr>
+        <w:pStyle w:val="Heading3"/>
+      </w:pPr>
+      <w:bookmarkStart w:id="21" w:name="gaps-in-monthly-programming"/>
+      <w:bookmarkEnd w:id="20"/>
+      <w:r>
+        <w:lastRenderedPageBreak/>
+        <w:t>4.4 Gaps in monthly programming</w:t>
       </w:r>
     </w:p>
     <w:p>
@@ -13444,10 +14112,10 @@
       <w:pPr>
         <w:pStyle w:val="Heading3"/>
       </w:pPr>
-      <w:bookmarkStart w:id="20" w:name="Xf274a158ea318c9ffc403d2e59a9faba61d2bd6"/>
-      <w:bookmarkEnd w:id="19"/>
-      <w:r>
-        <w:t>4.4 Potential for post-distribution monitoring</w:t>
+      <w:bookmarkStart w:id="22" w:name="Xf274a158ea318c9ffc403d2e59a9faba61d2bd6"/>
+      <w:bookmarkEnd w:id="21"/>
+      <w:r>
+        <w:t>4.5 Potential for post-distribution monitoring</w:t>
       </w:r>
     </w:p>
     <w:p>
@@ -14455,9 +15123,9 @@
       <w:pPr>
         <w:pStyle w:val="Heading2"/>
       </w:pPr>
-      <w:bookmarkStart w:id="21" w:name="next-steps"/>
-      <w:bookmarkEnd w:id="16"/>
-      <w:bookmarkEnd w:id="20"/>
+      <w:bookmarkStart w:id="23" w:name="next-steps"/>
+      <w:bookmarkEnd w:id="17"/>
+      <w:bookmarkEnd w:id="22"/>
       <w:r>
         <w:t>5. Next steps</w:t>
       </w:r>
@@ -14470,10 +15138,7 @@
         </w:numPr>
       </w:pPr>
       <w:r>
-        <w:t xml:space="preserve">Communicate to partners that Yangon is severely oversubscribed in comparison to the rest of the country, above all in the townships of Hlaingtharya, Shwepyithar, Dagon Myothit (Seikkan), Dala and </w:t>
-      </w:r>
-      <w:r>
-        <w:t>North Okkalapa.</w:t>
+        <w:t>Communicate to partners that Yangon is severely oversubscribed in comparison to the rest of the country, above all in the townships of Hlaingtharya, Shwepyithar, Dagon Myothit (Seikkan), Dala and North Okkalapa.</w:t>
       </w:r>
     </w:p>
     <w:p>
@@ -14484,10 +15149,13 @@
         </w:numPr>
       </w:pPr>
       <w:r>
-        <w:t>Collect existing intervention packages from partners in order to begin the process of standardisation and to support the review of food baskets for their caloric and nutritional value. Perform additional analysis to understand if beneficiar</w:t>
-      </w:r>
-      <w:r>
-        <w:t>ies in close proximity to each other have received widely divergent package values. Additionally, speak with partners to understand why cash transfer values vary even within the same activity implemented by the same partner.</w:t>
+        <w:t xml:space="preserve">Collect existing intervention packages from </w:t>
+      </w:r>
+      <w:r>
+        <w:t>partners in order to begin the process of standardisation and to support the review of food baskets for their caloric and nutritional value. Perform additional analysis to understand if beneficiaries in close proximity to each other have received widely di</w:t>
+      </w:r>
+      <w:r>
+        <w:t>vergent package values. Additionally, speak with partners to understand why cash transfer values vary even within the same activity implemented by the same partner.</w:t>
       </w:r>
     </w:p>
     <w:p>
@@ -14499,10 +15167,10 @@
       </w:pPr>
       <w:r>
         <w:lastRenderedPageBreak/>
-        <w:t>Revisit areas which have only r</w:t>
-      </w:r>
-      <w:r>
-        <w:t>eceived smaller supplementary transfers – a transfer of around USD 10 per household per month cannot be considered to have covered the food security needs for that area – other partners may be necessary to cover the gap.</w:t>
+        <w:t>Revisit areas which have only received smaller supplementary transfers – a transfer of arou</w:t>
+      </w:r>
+      <w:r>
+        <w:t>nd USD 10 per household per month cannot be considered to have covered the food security needs for that area – other partners may be necessary to cover the gap.</w:t>
       </w:r>
     </w:p>
     <w:p>
@@ -14513,13 +15181,13 @@
         </w:numPr>
       </w:pPr>
       <w:r>
-        <w:t>Advocate for the expansion of partn</w:t>
-      </w:r>
-      <w:r>
-        <w:t>ers’ geographic footprints to reach the remaining 179 townships which have yet to benefit from any FSC activities. The effects of the current crisis in Myanmar have not been determined by an epicentre or a stormpath and there is no programmatic rationale f</w:t>
-      </w:r>
-      <w:r>
-        <w:t>or the response to be so uneven. This advocacy should be targetted at the ICCG, Cluster partners and at donors.</w:t>
+        <w:t>Advocate for the expansion of partners’ geographic footprints to reach the remaining 179 townsh</w:t>
+      </w:r>
+      <w:r>
+        <w:t>ips which have yet to benefit from any FSC activities. The effects of the current crisis in Myanmar have not been determined by an epicentre or a stormpath and there is no programmatic rationale for the response to be so uneven. This advocacy should be tar</w:t>
+      </w:r>
+      <w:r>
+        <w:t>getted at the ICCG, Cluster partners and at donors.</w:t>
       </w:r>
     </w:p>
     <w:p>
@@ -14530,10 +15198,10 @@
         </w:numPr>
       </w:pPr>
       <w:r>
-        <w:t>Collect 5W data from other clusters so that multi-sector coverage may be reviewed. Clean and process conflict data so that it may be cross-refer</w:t>
-      </w:r>
-      <w:r>
-        <w:t>enced with partners’ coverage. Share raw data with other Clusters to improve coordination.</w:t>
+        <w:t>Collect 5W data from other clusters so that multi-sector coverage may be reviewed. Clean and process conflict data so that it may be cross-referenced with partners’ coverage. Share raw data with other Clu</w:t>
+      </w:r>
+      <w:r>
+        <w:t>sters to improve coordination.</w:t>
       </w:r>
     </w:p>
     <w:p>
@@ -14544,10 +15212,7 @@
         </w:numPr>
       </w:pPr>
       <w:r>
-        <w:t>Work with partners to determine their current capacities to submit age and sex-disaggregated beneficiary data. Develop a workplan to ensure that they can meet report</w:t>
-      </w:r>
-      <w:r>
-        <w:t>ing requirements.</w:t>
+        <w:t>Work with partners to determine their current capacities to submit age and sex-disaggregated beneficiary data. Develop a workplan to ensure that they can meet reporting requirements.</w:t>
       </w:r>
     </w:p>
     <w:p>
@@ -14558,7 +15223,10 @@
         </w:numPr>
       </w:pPr>
       <w:r>
-        <w:t>Solicit monitoring reports from partners and explore the possibility of joint monitoring.</w:t>
+        <w:t>Solicit monitoring reports from partners a</w:t>
+      </w:r>
+      <w:r>
+        <w:t>nd explore the possibility of joint monitoring.</w:t>
       </w:r>
     </w:p>
     <w:p>
@@ -14581,8 +15249,8 @@
       <w:pPr>
         <w:pStyle w:val="Heading2"/>
       </w:pPr>
-      <w:bookmarkStart w:id="22" w:name="reference-table-townships"/>
-      <w:bookmarkEnd w:id="21"/>
+      <w:bookmarkStart w:id="24" w:name="reference-table-townships"/>
+      <w:bookmarkEnd w:id="23"/>
       <w:r>
         <w:t>6. Reference table – townships</w:t>
       </w:r>
@@ -14592,7 +15260,10 @@
         <w:pStyle w:val="FirstParagraph"/>
       </w:pPr>
       <w:r>
-        <w:t>The reference table below may be sorted and filtered by any of the columns.</w:t>
+        <w:t xml:space="preserve">The reference table below may be sorted and filtered by any </w:t>
+      </w:r>
+      <w:r>
+        <w:t>of the columns.</w:t>
       </w:r>
     </w:p>
     <w:p>
@@ -14604,13 +15275,10 @@
       <w:pPr>
         <w:pStyle w:val="Heading2"/>
       </w:pPr>
-      <w:bookmarkStart w:id="23" w:name="X46bf58964331e8dae124e8d3239b5349ba1321e"/>
-      <w:bookmarkEnd w:id="22"/>
-      <w:r>
-        <w:t xml:space="preserve">7. Interactive maps – 2022 PIN </w:t>
-      </w:r>
-      <w:r>
-        <w:t>and 2021 beneficiaries reached</w:t>
+      <w:bookmarkStart w:id="25" w:name="X46bf58964331e8dae124e8d3239b5349ba1321e"/>
+      <w:bookmarkEnd w:id="24"/>
+      <w:r>
+        <w:t>7. Interactive maps – 2022 PIN and 2021 beneficiaries reached</w:t>
       </w:r>
     </w:p>
     <w:p>
@@ -14618,7 +15286,7 @@
         <w:pStyle w:val="FirstParagraph"/>
       </w:pPr>
     </w:p>
-    <w:bookmarkEnd w:id="23"/>
+    <w:bookmarkEnd w:id="25"/>
     <w:p>
       <w:pPr>
         <w:pStyle w:val="BodyText"/>
@@ -14682,7 +15350,7 @@
   <w:abstractNum w:abstractNumId="0" w15:restartNumberingAfterBreak="0">
     <w:nsid w:val="0000A990"/>
     <w:multiLevelType w:val="multilevel"/>
-    <w:tmpl w:val="2D96340C"/>
+    <w:tmpl w:val="6FF8FBBC"/>
     <w:lvl w:ilvl="0">
       <w:numFmt w:val="bullet"/>
       <w:lvlText w:val=" "/>
@@ -14759,7 +15427,7 @@
   <w:abstractNum w:abstractNumId="1" w15:restartNumberingAfterBreak="0">
     <w:nsid w:val="00A99411"/>
     <w:multiLevelType w:val="multilevel"/>
-    <w:tmpl w:val="0FE06A3E"/>
+    <w:tmpl w:val="EFD440F6"/>
     <w:lvl w:ilvl="0">
       <w:start w:val="1"/>
       <w:numFmt w:val="decimal"/>
